--- a/Test_Document.docx
+++ b/Test_Document.docx
@@ -1,6 +1,6 @@
 
 <file path=word/document.xml><?xml version="1.0" encoding="utf-8"?>
-<w:document xmlns:wpc="http://schemas.microsoft.com/office/word/2010/wordprocessingCanvas" xmlns:mo="http://schemas.microsoft.com/office/mac/office/2008/main" xmlns:mc="http://schemas.openxmlformats.org/markup-compatibility/2006" xmlns:mv="urn:schemas-microsoft-com:mac:vml" xmlns:o="urn:schemas-microsoft-com:office:office" xmlns:r="http://schemas.openxmlformats.org/officeDocument/2006/relationships" xmlns:m="http://schemas.openxmlformats.org/officeDocument/2006/math" xmlns:v="urn:schemas-microsoft-com:vml" xmlns:wp14="http://schemas.microsoft.com/office/word/2010/wordprocessingDrawing" xmlns:wp="http://schemas.openxmlformats.org/drawingml/2006/wordprocessingDrawing" xmlns:w10="urn:schemas-microsoft-com:office:word" xmlns:w="http://schemas.openxmlformats.org/wordprocessingml/2006/main" xmlns:w14="http://schemas.microsoft.com/office/word/2010/wordml" xmlns:wpg="http://schemas.microsoft.com/office/word/2010/wordprocessingGroup" xmlns:wpi="http://schemas.microsoft.com/office/word/2010/wordprocessingInk" xmlns:wne="http://schemas.microsoft.com/office/word/2006/wordml" xmlns:wps="http://schemas.microsoft.com/office/word/2010/wordprocessingShape" mc:Ignorable="w14 wp14">
+<w:document xmlns:wpc="http://schemas.microsoft.com/office/word/2010/wordprocessingCanvas" xmlns:mc="http://schemas.openxmlformats.org/markup-compatibility/2006" xmlns:o="urn:schemas-microsoft-com:office:office" xmlns:r="http://schemas.openxmlformats.org/officeDocument/2006/relationships" xmlns:m="http://schemas.openxmlformats.org/officeDocument/2006/math" xmlns:v="urn:schemas-microsoft-com:vml" xmlns:wp14="http://schemas.microsoft.com/office/word/2010/wordprocessingDrawing" xmlns:wp="http://schemas.openxmlformats.org/drawingml/2006/wordprocessingDrawing" xmlns:w10="urn:schemas-microsoft-com:office:word" xmlns:w="http://schemas.openxmlformats.org/wordprocessingml/2006/main" xmlns:w14="http://schemas.microsoft.com/office/word/2010/wordml" xmlns:w15="http://schemas.microsoft.com/office/word/2012/wordml" xmlns:wpg="http://schemas.microsoft.com/office/word/2010/wordprocessingGroup" xmlns:wpi="http://schemas.microsoft.com/office/word/2010/wordprocessingInk" xmlns:wne="http://schemas.microsoft.com/office/word/2006/wordml" xmlns:wps="http://schemas.microsoft.com/office/word/2010/wordprocessingShape" mc:Ignorable="w14 w15 wp14">
   <w:background w:color="FFFFFF"/>
   <w:body>
     <w:p>
@@ -22,128 +22,128 @@
     </w:p>
     <w:p>
       <w:pPr>
-        <w:pStyle w:val="normal0"/>
-        <w:widowControl w:val="0"/>
-        <w:rPr>
-          <w:sz w:val="28"/>
-          <w:szCs w:val="28"/>
-          <w:lang w:val="en-US"/>
-        </w:rPr>
-      </w:pPr>
-    </w:p>
-    <w:p>
-      <w:pPr>
-        <w:pStyle w:val="normal0"/>
-        <w:widowControl w:val="0"/>
-        <w:rPr>
-          <w:sz w:val="28"/>
-          <w:szCs w:val="28"/>
-          <w:lang w:val="en-US"/>
-        </w:rPr>
-      </w:pPr>
-    </w:p>
-    <w:p>
-      <w:pPr>
-        <w:pStyle w:val="normal0"/>
-        <w:widowControl w:val="0"/>
-        <w:rPr>
-          <w:sz w:val="28"/>
-          <w:szCs w:val="28"/>
-          <w:lang w:val="en-US"/>
-        </w:rPr>
-      </w:pPr>
-    </w:p>
-    <w:p>
-      <w:pPr>
-        <w:pStyle w:val="normal0"/>
-        <w:widowControl w:val="0"/>
-        <w:rPr>
-          <w:sz w:val="28"/>
-          <w:szCs w:val="28"/>
-          <w:lang w:val="en-US"/>
-        </w:rPr>
-      </w:pPr>
-    </w:p>
-    <w:p>
-      <w:pPr>
-        <w:pStyle w:val="normal0"/>
-        <w:widowControl w:val="0"/>
-        <w:rPr>
-          <w:sz w:val="28"/>
-          <w:szCs w:val="28"/>
-          <w:lang w:val="en-US"/>
-        </w:rPr>
-      </w:pPr>
-    </w:p>
-    <w:p>
-      <w:pPr>
-        <w:pStyle w:val="normal0"/>
-        <w:widowControl w:val="0"/>
-        <w:rPr>
-          <w:sz w:val="28"/>
-          <w:szCs w:val="28"/>
-          <w:lang w:val="en-US"/>
-        </w:rPr>
-      </w:pPr>
-    </w:p>
-    <w:p>
-      <w:pPr>
-        <w:pStyle w:val="normal0"/>
-        <w:widowControl w:val="0"/>
-        <w:rPr>
-          <w:sz w:val="28"/>
-          <w:szCs w:val="28"/>
-          <w:lang w:val="en-US"/>
-        </w:rPr>
-      </w:pPr>
-    </w:p>
-    <w:p>
-      <w:pPr>
-        <w:pStyle w:val="normal0"/>
-        <w:widowControl w:val="0"/>
-        <w:rPr>
-          <w:sz w:val="28"/>
-          <w:szCs w:val="28"/>
-          <w:lang w:val="en-US"/>
-        </w:rPr>
-      </w:pPr>
-    </w:p>
-    <w:p>
-      <w:pPr>
-        <w:pStyle w:val="normal0"/>
-        <w:widowControl w:val="0"/>
-        <w:rPr>
-          <w:sz w:val="28"/>
-          <w:szCs w:val="28"/>
-          <w:lang w:val="en-US"/>
-        </w:rPr>
-      </w:pPr>
-    </w:p>
-    <w:p>
-      <w:pPr>
-        <w:pStyle w:val="normal0"/>
-        <w:widowControl w:val="0"/>
-        <w:rPr>
-          <w:sz w:val="28"/>
-          <w:szCs w:val="28"/>
-          <w:lang w:val="en-US"/>
-        </w:rPr>
-      </w:pPr>
-    </w:p>
-    <w:p>
-      <w:pPr>
-        <w:pStyle w:val="normal0"/>
-        <w:widowControl w:val="0"/>
-        <w:rPr>
-          <w:sz w:val="28"/>
-          <w:szCs w:val="28"/>
-          <w:lang w:val="en-US"/>
-        </w:rPr>
-      </w:pPr>
-    </w:p>
-    <w:p>
-      <w:pPr>
-        <w:pStyle w:val="normal0"/>
+        <w:pStyle w:val="Normal1"/>
+        <w:widowControl w:val="0"/>
+        <w:rPr>
+          <w:sz w:val="28"/>
+          <w:szCs w:val="28"/>
+          <w:lang w:val="en-US"/>
+        </w:rPr>
+      </w:pPr>
+    </w:p>
+    <w:p>
+      <w:pPr>
+        <w:pStyle w:val="Normal1"/>
+        <w:widowControl w:val="0"/>
+        <w:rPr>
+          <w:sz w:val="28"/>
+          <w:szCs w:val="28"/>
+          <w:lang w:val="en-US"/>
+        </w:rPr>
+      </w:pPr>
+    </w:p>
+    <w:p>
+      <w:pPr>
+        <w:pStyle w:val="Normal1"/>
+        <w:widowControl w:val="0"/>
+        <w:rPr>
+          <w:sz w:val="28"/>
+          <w:szCs w:val="28"/>
+          <w:lang w:val="en-US"/>
+        </w:rPr>
+      </w:pPr>
+    </w:p>
+    <w:p>
+      <w:pPr>
+        <w:pStyle w:val="Normal1"/>
+        <w:widowControl w:val="0"/>
+        <w:rPr>
+          <w:sz w:val="28"/>
+          <w:szCs w:val="28"/>
+          <w:lang w:val="en-US"/>
+        </w:rPr>
+      </w:pPr>
+    </w:p>
+    <w:p>
+      <w:pPr>
+        <w:pStyle w:val="Normal1"/>
+        <w:widowControl w:val="0"/>
+        <w:rPr>
+          <w:sz w:val="28"/>
+          <w:szCs w:val="28"/>
+          <w:lang w:val="en-US"/>
+        </w:rPr>
+      </w:pPr>
+    </w:p>
+    <w:p>
+      <w:pPr>
+        <w:pStyle w:val="Normal1"/>
+        <w:widowControl w:val="0"/>
+        <w:rPr>
+          <w:sz w:val="28"/>
+          <w:szCs w:val="28"/>
+          <w:lang w:val="en-US"/>
+        </w:rPr>
+      </w:pPr>
+    </w:p>
+    <w:p>
+      <w:pPr>
+        <w:pStyle w:val="Normal1"/>
+        <w:widowControl w:val="0"/>
+        <w:rPr>
+          <w:sz w:val="28"/>
+          <w:szCs w:val="28"/>
+          <w:lang w:val="en-US"/>
+        </w:rPr>
+      </w:pPr>
+    </w:p>
+    <w:p>
+      <w:pPr>
+        <w:pStyle w:val="Normal1"/>
+        <w:widowControl w:val="0"/>
+        <w:rPr>
+          <w:sz w:val="28"/>
+          <w:szCs w:val="28"/>
+          <w:lang w:val="en-US"/>
+        </w:rPr>
+      </w:pPr>
+    </w:p>
+    <w:p>
+      <w:pPr>
+        <w:pStyle w:val="Normal1"/>
+        <w:widowControl w:val="0"/>
+        <w:rPr>
+          <w:sz w:val="28"/>
+          <w:szCs w:val="28"/>
+          <w:lang w:val="en-US"/>
+        </w:rPr>
+      </w:pPr>
+    </w:p>
+    <w:p>
+      <w:pPr>
+        <w:pStyle w:val="Normal1"/>
+        <w:widowControl w:val="0"/>
+        <w:rPr>
+          <w:sz w:val="28"/>
+          <w:szCs w:val="28"/>
+          <w:lang w:val="en-US"/>
+        </w:rPr>
+      </w:pPr>
+    </w:p>
+    <w:p>
+      <w:pPr>
+        <w:pStyle w:val="Normal1"/>
+        <w:widowControl w:val="0"/>
+        <w:rPr>
+          <w:sz w:val="28"/>
+          <w:szCs w:val="28"/>
+          <w:lang w:val="en-US"/>
+        </w:rPr>
+      </w:pPr>
+    </w:p>
+    <w:p>
+      <w:pPr>
+        <w:pStyle w:val="Normal1"/>
         <w:widowControl w:val="0"/>
         <w:rPr>
           <w:sz w:val="28"/>
@@ -187,7 +187,6 @@
         </w:rPr>
       </w:pPr>
       <w:bookmarkStart w:id="2" w:name="h.43tjjdncfu5y" w:colFirst="0" w:colLast="0"/>
-      <w:bookmarkStart w:id="3" w:name="_GoBack"/>
       <w:bookmarkEnd w:id="2"/>
     </w:p>
     <w:p>
@@ -206,8 +205,8 @@
           <w:lang w:val="en-US"/>
         </w:rPr>
       </w:pPr>
-      <w:bookmarkStart w:id="4" w:name="h.ggjns6zac8sw" w:colFirst="0" w:colLast="0"/>
-      <w:bookmarkEnd w:id="4"/>
+      <w:bookmarkStart w:id="3" w:name="h.ggjns6zac8sw" w:colFirst="0" w:colLast="0"/>
+      <w:bookmarkEnd w:id="3"/>
       <w:r>
         <w:rPr>
           <w:rFonts w:ascii="Arial" w:hAnsi="Arial" w:cs="Arial"/>
@@ -219,10 +218,9 @@
         <w:t xml:space="preserve">TEST DOCUMENT </w:t>
       </w:r>
     </w:p>
-    <w:bookmarkEnd w:id="3"/>
-    <w:p>
-      <w:pPr>
-        <w:pStyle w:val="normal0"/>
+    <w:p>
+      <w:pPr>
+        <w:pStyle w:val="Normal1"/>
         <w:widowControl w:val="0"/>
         <w:jc w:val="right"/>
         <w:rPr>
@@ -242,7 +240,7 @@
     </w:p>
     <w:p>
       <w:pPr>
-        <w:pStyle w:val="normal0"/>
+        <w:pStyle w:val="Normal1"/>
         <w:widowControl w:val="0"/>
         <w:jc w:val="right"/>
         <w:rPr>
@@ -254,7 +252,7 @@
     </w:p>
     <w:p>
       <w:pPr>
-        <w:pStyle w:val="normal0"/>
+        <w:pStyle w:val="Normal1"/>
         <w:jc w:val="right"/>
         <w:rPr>
           <w:sz w:val="28"/>
@@ -265,7 +263,7 @@
     </w:p>
     <w:p>
       <w:pPr>
-        <w:pStyle w:val="normal0"/>
+        <w:pStyle w:val="Normal1"/>
         <w:jc w:val="right"/>
         <w:rPr>
           <w:sz w:val="28"/>
@@ -276,7 +274,7 @@
     </w:p>
     <w:p>
       <w:pPr>
-        <w:pStyle w:val="normal0"/>
+        <w:pStyle w:val="Normal1"/>
         <w:jc w:val="right"/>
         <w:rPr>
           <w:sz w:val="28"/>
@@ -287,7 +285,7 @@
     </w:p>
     <w:p>
       <w:pPr>
-        <w:pStyle w:val="normal0"/>
+        <w:pStyle w:val="Normal1"/>
         <w:jc w:val="right"/>
         <w:rPr>
           <w:sz w:val="28"/>
@@ -298,7 +296,7 @@
     </w:p>
     <w:p>
       <w:pPr>
-        <w:pStyle w:val="normal0"/>
+        <w:pStyle w:val="Normal1"/>
         <w:jc w:val="right"/>
         <w:rPr>
           <w:sz w:val="28"/>
@@ -309,7 +307,7 @@
     </w:p>
     <w:p>
       <w:pPr>
-        <w:pStyle w:val="normal0"/>
+        <w:pStyle w:val="Normal1"/>
         <w:jc w:val="right"/>
         <w:rPr>
           <w:sz w:val="28"/>
@@ -320,7 +318,7 @@
     </w:p>
     <w:p>
       <w:pPr>
-        <w:pStyle w:val="normal0"/>
+        <w:pStyle w:val="Normal1"/>
         <w:jc w:val="right"/>
         <w:rPr>
           <w:sz w:val="28"/>
@@ -331,7 +329,7 @@
     </w:p>
     <w:p>
       <w:pPr>
-        <w:pStyle w:val="normal0"/>
+        <w:pStyle w:val="Normal1"/>
         <w:jc w:val="right"/>
         <w:rPr>
           <w:sz w:val="28"/>
@@ -350,17 +348,17 @@
     </w:p>
     <w:p>
       <w:pPr>
-        <w:pStyle w:val="normal0"/>
-        <w:rPr>
-          <w:sz w:val="28"/>
-          <w:szCs w:val="28"/>
-          <w:lang w:val="en-US"/>
-        </w:rPr>
-      </w:pPr>
-    </w:p>
-    <w:p>
-      <w:pPr>
-        <w:pStyle w:val="normal0"/>
+        <w:pStyle w:val="Normal1"/>
+        <w:rPr>
+          <w:sz w:val="28"/>
+          <w:szCs w:val="28"/>
+          <w:lang w:val="en-US"/>
+        </w:rPr>
+      </w:pPr>
+    </w:p>
+    <w:p>
+      <w:pPr>
+        <w:pStyle w:val="Normal1"/>
         <w:widowControl w:val="0"/>
         <w:jc w:val="right"/>
         <w:rPr>
@@ -372,18 +370,18 @@
     </w:p>
     <w:p>
       <w:pPr>
-        <w:pStyle w:val="normal0"/>
-        <w:widowControl w:val="0"/>
-        <w:rPr>
-          <w:sz w:val="28"/>
-          <w:szCs w:val="28"/>
-          <w:lang w:val="en-US"/>
-        </w:rPr>
-      </w:pPr>
-    </w:p>
-    <w:p>
-      <w:pPr>
-        <w:pStyle w:val="normal0"/>
+        <w:pStyle w:val="Normal1"/>
+        <w:widowControl w:val="0"/>
+        <w:rPr>
+          <w:sz w:val="28"/>
+          <w:szCs w:val="28"/>
+          <w:lang w:val="en-US"/>
+        </w:rPr>
+      </w:pPr>
+    </w:p>
+    <w:p>
+      <w:pPr>
+        <w:pStyle w:val="Normal1"/>
         <w:ind w:left="360"/>
         <w:rPr>
           <w:sz w:val="28"/>
@@ -406,7 +404,7 @@
     </w:p>
     <w:p>
       <w:pPr>
-        <w:pStyle w:val="normal0"/>
+        <w:pStyle w:val="Normal1"/>
         <w:ind w:left="720"/>
         <w:rPr>
           <w:sz w:val="28"/>
@@ -429,7 +427,7 @@
     </w:p>
     <w:p>
       <w:pPr>
-        <w:pStyle w:val="normal0"/>
+        <w:pStyle w:val="Normal1"/>
         <w:ind w:left="720"/>
         <w:rPr>
           <w:sz w:val="28"/>
@@ -452,7 +450,7 @@
     </w:p>
     <w:p>
       <w:pPr>
-        <w:pStyle w:val="normal0"/>
+        <w:pStyle w:val="Normal1"/>
         <w:ind w:left="720"/>
         <w:rPr>
           <w:sz w:val="28"/>
@@ -475,7 +473,7 @@
     </w:p>
     <w:p>
       <w:pPr>
-        <w:pStyle w:val="normal0"/>
+        <w:pStyle w:val="Normal1"/>
         <w:ind w:left="360"/>
         <w:rPr>
           <w:sz w:val="28"/>
@@ -498,7 +496,7 @@
     </w:p>
     <w:p>
       <w:pPr>
-        <w:pStyle w:val="normal0"/>
+        <w:pStyle w:val="Normal1"/>
         <w:ind w:left="360"/>
         <w:rPr>
           <w:sz w:val="28"/>
@@ -521,7 +519,7 @@
     </w:p>
     <w:p>
       <w:pPr>
-        <w:pStyle w:val="normal0"/>
+        <w:pStyle w:val="Normal1"/>
         <w:ind w:left="360"/>
         <w:rPr>
           <w:sz w:val="28"/>
@@ -544,7 +542,7 @@
     </w:p>
     <w:p>
       <w:pPr>
-        <w:pStyle w:val="normal0"/>
+        <w:pStyle w:val="Normal1"/>
         <w:ind w:left="360"/>
         <w:rPr>
           <w:sz w:val="28"/>
@@ -567,7 +565,7 @@
     </w:p>
     <w:p>
       <w:pPr>
-        <w:pStyle w:val="normal0"/>
+        <w:pStyle w:val="Normal1"/>
         <w:rPr>
           <w:sz w:val="28"/>
           <w:szCs w:val="28"/>
@@ -585,7 +583,7 @@
     </w:p>
     <w:p>
       <w:pPr>
-        <w:pStyle w:val="normal0"/>
+        <w:pStyle w:val="Normal1"/>
         <w:widowControl w:val="0"/>
         <w:rPr>
           <w:sz w:val="28"/>
@@ -608,8 +606,8 @@
           <w:lang w:val="en-US"/>
         </w:rPr>
       </w:pPr>
-      <w:bookmarkStart w:id="5" w:name="h.qwydk7x1nscw" w:colFirst="0" w:colLast="0"/>
-      <w:bookmarkEnd w:id="5"/>
+      <w:bookmarkStart w:id="4" w:name="h.qwydk7x1nscw" w:colFirst="0" w:colLast="0"/>
+      <w:bookmarkEnd w:id="4"/>
       <w:r>
         <w:rPr>
           <w:rFonts w:ascii="Arial" w:hAnsi="Arial" w:cs="Arial"/>
@@ -634,8 +632,8 @@
           <w:lang w:val="en-US"/>
         </w:rPr>
       </w:pPr>
-      <w:bookmarkStart w:id="6" w:name="h.qgvwgi1jjpq" w:colFirst="0" w:colLast="0"/>
-      <w:bookmarkEnd w:id="6"/>
+      <w:bookmarkStart w:id="5" w:name="h.qgvwgi1jjpq" w:colFirst="0" w:colLast="0"/>
+      <w:bookmarkEnd w:id="5"/>
       <w:r>
         <w:rPr>
           <w:rFonts w:ascii="Arial" w:hAnsi="Arial" w:cs="Arial"/>
@@ -648,7 +646,7 @@
     </w:p>
     <w:p>
       <w:pPr>
-        <w:pStyle w:val="normal0"/>
+        <w:pStyle w:val="Normal1"/>
         <w:widowControl w:val="0"/>
         <w:rPr>
           <w:sz w:val="28"/>
@@ -692,7 +690,7 @@
           </w:tcPr>
           <w:p>
             <w:pPr>
-              <w:pStyle w:val="normal0"/>
+              <w:pStyle w:val="Normal1"/>
               <w:widowControl w:val="0"/>
               <w:spacing w:line="240" w:lineRule="auto"/>
               <w:rPr>
@@ -724,7 +722,7 @@
           </w:tcPr>
           <w:p>
             <w:pPr>
-              <w:pStyle w:val="normal0"/>
+              <w:pStyle w:val="Normal1"/>
               <w:widowControl w:val="0"/>
               <w:spacing w:line="240" w:lineRule="auto"/>
               <w:rPr>
@@ -756,7 +754,7 @@
           </w:tcPr>
           <w:p>
             <w:pPr>
-              <w:pStyle w:val="normal0"/>
+              <w:pStyle w:val="Normal1"/>
               <w:widowControl w:val="0"/>
               <w:spacing w:line="240" w:lineRule="auto"/>
               <w:rPr>
@@ -789,7 +787,7 @@
           </w:tcPr>
           <w:p>
             <w:pPr>
-              <w:pStyle w:val="normal0"/>
+              <w:pStyle w:val="Normal1"/>
               <w:widowControl w:val="0"/>
               <w:spacing w:line="240" w:lineRule="auto"/>
               <w:rPr>
@@ -828,151 +826,154 @@
           </w:tcPr>
           <w:p>
             <w:pPr>
-              <w:pStyle w:val="Normal1"/>
+              <w:pStyle w:val="Normal10"/>
               <w:widowControl w:val="0"/>
               <w:spacing w:line="240" w:lineRule="auto"/>
             </w:pPr>
             <w:r>
-              <w:t xml:space="preserve">Carina </w:t>
+              <w:t xml:space="preserve">Carina Lamb        </w:t>
             </w:r>
-            <w:proofErr w:type="gramStart"/>
+            <w:hyperlink r:id="rId7" w:history="1">
+              <w:r>
+                <w:rPr>
+                  <w:rStyle w:val="Hyperlink"/>
+                </w:rPr>
+                <w:t>cari2873@stud.kea.dk</w:t>
+              </w:r>
+            </w:hyperlink>
+          </w:p>
+          <w:p>
+            <w:pPr>
+              <w:pStyle w:val="Normal10"/>
+              <w:widowControl w:val="0"/>
+              <w:spacing w:line="240" w:lineRule="auto"/>
+            </w:pPr>
             <w:r>
-              <w:t xml:space="preserve">Lamb        </w:t>
+              <w:t xml:space="preserve">Dechen Chodon   </w:t>
             </w:r>
-            <w:proofErr w:type="gramEnd"/>
+            <w:hyperlink r:id="rId8" w:history="1">
+              <w:r>
+                <w:rPr>
+                  <w:rStyle w:val="Hyperlink"/>
+                </w:rPr>
+                <w:t>dech0003@stud.kea.dk</w:t>
+              </w:r>
+            </w:hyperlink>
+          </w:p>
+          <w:p>
+            <w:pPr>
+              <w:pStyle w:val="Normal10"/>
+              <w:widowControl w:val="0"/>
+              <w:spacing w:line="240" w:lineRule="auto"/>
+            </w:pPr>
             <w:r>
-              <w:fldChar w:fldCharType="begin"/>
+              <w:t xml:space="preserve">Lina Alhajar          </w:t>
             </w:r>
+            <w:hyperlink r:id="rId9" w:history="1">
+              <w:r>
+                <w:rPr>
+                  <w:rStyle w:val="Hyperlink"/>
+                </w:rPr>
+                <w:t>lina.alhajar@gmail.com</w:t>
+              </w:r>
+            </w:hyperlink>
+          </w:p>
+          <w:p>
+            <w:pPr>
+              <w:pStyle w:val="Normal10"/>
+              <w:widowControl w:val="0"/>
+              <w:spacing w:line="240" w:lineRule="auto"/>
+            </w:pPr>
             <w:r>
-              <w:instrText xml:space="preserve"> HYPERLINK "mailto:cari2873@stud.kea.dk" </w:instrText>
+              <w:t xml:space="preserve">Muniba Talha       </w:t>
             </w:r>
-            <w:r>
-              <w:fldChar w:fldCharType="separate"/>
-            </w:r>
-            <w:r>
-              <w:rPr>
-                <w:rStyle w:val="Hyperlink"/>
-              </w:rPr>
-              <w:t>cari2873@stud.kea.dk</w:t>
-            </w:r>
-            <w:r>
-              <w:rPr>
-                <w:rStyle w:val="Hyperlink"/>
-              </w:rPr>
-              <w:fldChar w:fldCharType="end"/>
-            </w:r>
+            <w:hyperlink r:id="rId10" w:history="1">
+              <w:r>
+                <w:rPr>
+                  <w:rStyle w:val="Hyperlink"/>
+                </w:rPr>
+                <w:t>muni0144@stud.kea.dk</w:t>
+              </w:r>
+            </w:hyperlink>
           </w:p>
+        </w:tc>
+        <w:tc>
+          <w:tcPr>
+            <w:tcW w:w="3120" w:type="dxa"/>
+            <w:tcMar>
+              <w:top w:w="100" w:type="dxa"/>
+              <w:left w:w="100" w:type="dxa"/>
+              <w:bottom w:w="100" w:type="dxa"/>
+              <w:right w:w="100" w:type="dxa"/>
+            </w:tcMar>
+          </w:tcPr>
           <w:p>
             <w:pPr>
               <w:pStyle w:val="Normal1"/>
               <w:widowControl w:val="0"/>
               <w:spacing w:line="240" w:lineRule="auto"/>
+              <w:rPr>
+                <w:sz w:val="28"/>
+                <w:szCs w:val="28"/>
+                <w:lang w:val="en-US"/>
+              </w:rPr>
             </w:pPr>
             <w:r>
-              <w:t xml:space="preserve">Dechen </w:t>
-            </w:r>
-            <w:proofErr w:type="gramStart"/>
-            <w:r>
-              <w:t xml:space="preserve">Chodon   </w:t>
-            </w:r>
-            <w:proofErr w:type="gramEnd"/>
-            <w:r>
-              <w:fldChar w:fldCharType="begin"/>
-            </w:r>
-            <w:r>
-              <w:instrText xml:space="preserve"> HYPERLINK "mailto:dech0003@stud.kea.dk" </w:instrText>
-            </w:r>
-            <w:r>
-              <w:fldChar w:fldCharType="separate"/>
+              <w:rPr>
+                <w:sz w:val="28"/>
+                <w:szCs w:val="28"/>
+                <w:lang w:val="en-US"/>
+              </w:rPr>
+              <w:t xml:space="preserve">Final </w:t>
             </w:r>
             <w:r>
               <w:rPr>
-                <w:rStyle w:val="Hyperlink"/>
+                <w:sz w:val="28"/>
+                <w:szCs w:val="28"/>
+                <w:lang w:val="en-US"/>
               </w:rPr>
-              <w:t>dech0003@stud.kea.dk</w:t>
-            </w:r>
-            <w:r>
-              <w:rPr>
-                <w:rStyle w:val="Hyperlink"/>
-              </w:rPr>
-              <w:fldChar w:fldCharType="end"/>
+              <w:t>Version</w:t>
             </w:r>
           </w:p>
+        </w:tc>
+      </w:tr>
+      <w:tr>
+        <w:tc>
+          <w:tcPr>
+            <w:tcW w:w="1080" w:type="dxa"/>
+            <w:tcMar>
+              <w:top w:w="100" w:type="dxa"/>
+              <w:left w:w="100" w:type="dxa"/>
+              <w:bottom w:w="100" w:type="dxa"/>
+              <w:right w:w="100" w:type="dxa"/>
+            </w:tcMar>
+          </w:tcPr>
           <w:p>
             <w:pPr>
               <w:pStyle w:val="Normal1"/>
               <w:widowControl w:val="0"/>
               <w:spacing w:line="240" w:lineRule="auto"/>
+              <w:rPr>
+                <w:sz w:val="28"/>
+                <w:szCs w:val="28"/>
+                <w:lang w:val="en-US"/>
+              </w:rPr>
             </w:pPr>
-            <w:r>
-              <w:t xml:space="preserve">Lina </w:t>
-            </w:r>
-            <w:proofErr w:type="gramStart"/>
-            <w:r>
-              <w:t xml:space="preserve">Alhajar          </w:t>
-            </w:r>
-            <w:proofErr w:type="gramEnd"/>
-            <w:r>
-              <w:fldChar w:fldCharType="begin"/>
-            </w:r>
-            <w:r>
-              <w:instrText xml:space="preserve"> HYPERLINK "mailto:lina.alhajar@gmail.com" </w:instrText>
-            </w:r>
-            <w:r>
-              <w:fldChar w:fldCharType="separate"/>
-            </w:r>
-            <w:r>
-              <w:rPr>
-                <w:rStyle w:val="Hyperlink"/>
-              </w:rPr>
-              <w:t>lina.alhajar@gmail.com</w:t>
-            </w:r>
-            <w:r>
-              <w:rPr>
-                <w:rStyle w:val="Hyperlink"/>
-              </w:rPr>
-              <w:fldChar w:fldCharType="end"/>
-            </w:r>
           </w:p>
+        </w:tc>
+        <w:tc>
+          <w:tcPr>
+            <w:tcW w:w="5160" w:type="dxa"/>
+            <w:tcMar>
+              <w:top w:w="100" w:type="dxa"/>
+              <w:left w:w="100" w:type="dxa"/>
+              <w:bottom w:w="100" w:type="dxa"/>
+              <w:right w:w="100" w:type="dxa"/>
+            </w:tcMar>
+          </w:tcPr>
           <w:p>
             <w:pPr>
               <w:pStyle w:val="Normal1"/>
-              <w:widowControl w:val="0"/>
-              <w:spacing w:line="240" w:lineRule="auto"/>
-            </w:pPr>
-            <w:r>
-              <w:t xml:space="preserve">Muniba </w:t>
-            </w:r>
-            <w:proofErr w:type="gramStart"/>
-            <w:r>
-              <w:t xml:space="preserve">Talha       </w:t>
-            </w:r>
-            <w:proofErr w:type="gramEnd"/>
-            <w:r>
-              <w:fldChar w:fldCharType="begin"/>
-            </w:r>
-            <w:r>
-              <w:instrText xml:space="preserve"> HYPERLINK "mailto:muni0144@stud.kea.dk" </w:instrText>
-            </w:r>
-            <w:r>
-              <w:fldChar w:fldCharType="separate"/>
-            </w:r>
-            <w:r>
-              <w:rPr>
-                <w:rStyle w:val="Hyperlink"/>
-              </w:rPr>
-              <w:t>muni0144@stud.kea.dk</w:t>
-            </w:r>
-            <w:r>
-              <w:rPr>
-                <w:rStyle w:val="Hyperlink"/>
-              </w:rPr>
-              <w:fldChar w:fldCharType="end"/>
-            </w:r>
-          </w:p>
-          <w:p>
-            <w:pPr>
-              <w:pStyle w:val="normal0"/>
               <w:widowControl w:val="0"/>
               <w:spacing w:line="240" w:lineRule="auto"/>
               <w:rPr>
@@ -995,94 +996,7 @@
           </w:tcPr>
           <w:p>
             <w:pPr>
-              <w:pStyle w:val="normal0"/>
-              <w:widowControl w:val="0"/>
-              <w:spacing w:line="240" w:lineRule="auto"/>
-              <w:rPr>
-                <w:sz w:val="28"/>
-                <w:szCs w:val="28"/>
-                <w:lang w:val="en-US"/>
-              </w:rPr>
-            </w:pPr>
-            <w:r>
-              <w:rPr>
-                <w:sz w:val="28"/>
-                <w:szCs w:val="28"/>
-                <w:lang w:val="en-US"/>
-              </w:rPr>
-              <w:t>Final V</w:t>
-            </w:r>
-            <w:r>
-              <w:rPr>
-                <w:sz w:val="28"/>
-                <w:szCs w:val="28"/>
-                <w:lang w:val="en-US"/>
-              </w:rPr>
-              <w:t>erison</w:t>
-            </w:r>
-          </w:p>
-        </w:tc>
-      </w:tr>
-      <w:tr>
-        <w:tc>
-          <w:tcPr>
-            <w:tcW w:w="1080" w:type="dxa"/>
-            <w:tcMar>
-              <w:top w:w="100" w:type="dxa"/>
-              <w:left w:w="100" w:type="dxa"/>
-              <w:bottom w:w="100" w:type="dxa"/>
-              <w:right w:w="100" w:type="dxa"/>
-            </w:tcMar>
-          </w:tcPr>
-          <w:p>
-            <w:pPr>
-              <w:pStyle w:val="normal0"/>
-              <w:widowControl w:val="0"/>
-              <w:spacing w:line="240" w:lineRule="auto"/>
-              <w:rPr>
-                <w:sz w:val="28"/>
-                <w:szCs w:val="28"/>
-                <w:lang w:val="en-US"/>
-              </w:rPr>
-            </w:pPr>
-          </w:p>
-        </w:tc>
-        <w:tc>
-          <w:tcPr>
-            <w:tcW w:w="5160" w:type="dxa"/>
-            <w:tcMar>
-              <w:top w:w="100" w:type="dxa"/>
-              <w:left w:w="100" w:type="dxa"/>
-              <w:bottom w:w="100" w:type="dxa"/>
-              <w:right w:w="100" w:type="dxa"/>
-            </w:tcMar>
-          </w:tcPr>
-          <w:p>
-            <w:pPr>
-              <w:pStyle w:val="normal0"/>
-              <w:widowControl w:val="0"/>
-              <w:spacing w:line="240" w:lineRule="auto"/>
-              <w:rPr>
-                <w:sz w:val="28"/>
-                <w:szCs w:val="28"/>
-                <w:lang w:val="en-US"/>
-              </w:rPr>
-            </w:pPr>
-          </w:p>
-        </w:tc>
-        <w:tc>
-          <w:tcPr>
-            <w:tcW w:w="3120" w:type="dxa"/>
-            <w:tcMar>
-              <w:top w:w="100" w:type="dxa"/>
-              <w:left w:w="100" w:type="dxa"/>
-              <w:bottom w:w="100" w:type="dxa"/>
-              <w:right w:w="100" w:type="dxa"/>
-            </w:tcMar>
-          </w:tcPr>
-          <w:p>
-            <w:pPr>
-              <w:pStyle w:val="normal0"/>
+              <w:pStyle w:val="Normal1"/>
               <w:widowControl w:val="0"/>
               <w:spacing w:line="240" w:lineRule="auto"/>
               <w:rPr>
@@ -1097,7 +1011,7 @@
     </w:tbl>
     <w:p>
       <w:pPr>
-        <w:pStyle w:val="normal0"/>
+        <w:pStyle w:val="Normal1"/>
         <w:widowControl w:val="0"/>
         <w:rPr>
           <w:sz w:val="28"/>
@@ -1120,8 +1034,8 @@
           <w:lang w:val="en-US"/>
         </w:rPr>
       </w:pPr>
-      <w:bookmarkStart w:id="7" w:name="h.6r7j8dh65x32" w:colFirst="0" w:colLast="0"/>
-      <w:bookmarkEnd w:id="7"/>
+      <w:bookmarkStart w:id="6" w:name="h.6r7j8dh65x32" w:colFirst="0" w:colLast="0"/>
+      <w:bookmarkEnd w:id="6"/>
       <w:r>
         <w:rPr>
           <w:rFonts w:ascii="Arial" w:hAnsi="Arial" w:cs="Arial"/>
@@ -1134,7 +1048,7 @@
     </w:p>
     <w:p>
       <w:pPr>
-        <w:pStyle w:val="normal0"/>
+        <w:pStyle w:val="Normal1"/>
         <w:widowControl w:val="0"/>
         <w:rPr>
           <w:sz w:val="28"/>
@@ -1178,7 +1092,7 @@
           </w:tcPr>
           <w:p>
             <w:pPr>
-              <w:pStyle w:val="normal0"/>
+              <w:pStyle w:val="Normal1"/>
               <w:widowControl w:val="0"/>
               <w:spacing w:line="240" w:lineRule="auto"/>
               <w:rPr>
@@ -1210,7 +1124,7 @@
           </w:tcPr>
           <w:p>
             <w:pPr>
-              <w:pStyle w:val="normal0"/>
+              <w:pStyle w:val="Normal1"/>
               <w:widowControl w:val="0"/>
               <w:spacing w:line="240" w:lineRule="auto"/>
               <w:rPr>
@@ -1242,7 +1156,7 @@
           </w:tcPr>
           <w:p>
             <w:pPr>
-              <w:pStyle w:val="normal0"/>
+              <w:pStyle w:val="Normal1"/>
               <w:widowControl w:val="0"/>
               <w:spacing w:line="240" w:lineRule="auto"/>
               <w:rPr>
@@ -1275,7 +1189,7 @@
           </w:tcPr>
           <w:p>
             <w:pPr>
-              <w:pStyle w:val="normal0"/>
+              <w:pStyle w:val="Normal1"/>
               <w:widowControl w:val="0"/>
               <w:spacing w:line="240" w:lineRule="auto"/>
               <w:rPr>
@@ -1306,7 +1220,7 @@
           </w:tcPr>
           <w:p>
             <w:pPr>
-              <w:pStyle w:val="normal0"/>
+              <w:pStyle w:val="Normal1"/>
               <w:widowControl w:val="0"/>
               <w:spacing w:line="240" w:lineRule="auto"/>
               <w:rPr>
@@ -1337,7 +1251,7 @@
           </w:tcPr>
           <w:p>
             <w:pPr>
-              <w:pStyle w:val="normal0"/>
+              <w:pStyle w:val="Normal1"/>
               <w:widowControl w:val="0"/>
               <w:spacing w:line="240" w:lineRule="auto"/>
               <w:rPr>
@@ -1370,7 +1284,7 @@
           </w:tcPr>
           <w:p>
             <w:pPr>
-              <w:pStyle w:val="normal0"/>
+              <w:pStyle w:val="Normal1"/>
               <w:widowControl w:val="0"/>
               <w:spacing w:line="240" w:lineRule="auto"/>
               <w:rPr>
@@ -1401,7 +1315,7 @@
           </w:tcPr>
           <w:p>
             <w:pPr>
-              <w:pStyle w:val="normal0"/>
+              <w:pStyle w:val="Normal1"/>
               <w:widowControl w:val="0"/>
               <w:spacing w:line="240" w:lineRule="auto"/>
               <w:rPr>
@@ -1432,7 +1346,7 @@
           </w:tcPr>
           <w:p>
             <w:pPr>
-              <w:pStyle w:val="normal0"/>
+              <w:pStyle w:val="Normal1"/>
               <w:widowControl w:val="0"/>
               <w:spacing w:line="240" w:lineRule="auto"/>
               <w:rPr>
@@ -1455,7 +1369,7 @@
     </w:tbl>
     <w:p>
       <w:pPr>
-        <w:pStyle w:val="normal0"/>
+        <w:pStyle w:val="Normal1"/>
         <w:widowControl w:val="0"/>
         <w:rPr>
           <w:sz w:val="28"/>
@@ -1478,8 +1392,8 @@
           <w:lang w:val="en-US"/>
         </w:rPr>
       </w:pPr>
-      <w:bookmarkStart w:id="8" w:name="h.hes98nyepwis" w:colFirst="0" w:colLast="0"/>
-      <w:bookmarkEnd w:id="8"/>
+      <w:bookmarkStart w:id="7" w:name="h.hes98nyepwis" w:colFirst="0" w:colLast="0"/>
+      <w:bookmarkEnd w:id="7"/>
       <w:r>
         <w:rPr>
           <w:rFonts w:ascii="Arial" w:hAnsi="Arial" w:cs="Arial"/>
@@ -1492,7 +1406,7 @@
     </w:p>
     <w:p>
       <w:pPr>
-        <w:pStyle w:val="normal0"/>
+        <w:pStyle w:val="Normal1"/>
         <w:widowControl w:val="0"/>
         <w:rPr>
           <w:sz w:val="28"/>
@@ -1535,7 +1449,7 @@
           </w:tcPr>
           <w:p>
             <w:pPr>
-              <w:pStyle w:val="normal0"/>
+              <w:pStyle w:val="Normal1"/>
               <w:widowControl w:val="0"/>
               <w:spacing w:line="240" w:lineRule="auto"/>
               <w:rPr>
@@ -1567,7 +1481,7 @@
           </w:tcPr>
           <w:p>
             <w:pPr>
-              <w:pStyle w:val="normal0"/>
+              <w:pStyle w:val="Normal1"/>
               <w:widowControl w:val="0"/>
               <w:spacing w:line="240" w:lineRule="auto"/>
               <w:rPr>
@@ -1592,7 +1506,7 @@
           </w:tcPr>
           <w:p>
             <w:pPr>
-              <w:pStyle w:val="normal0"/>
+              <w:pStyle w:val="Normal1"/>
               <w:widowControl w:val="0"/>
               <w:spacing w:line="240" w:lineRule="auto"/>
               <w:rPr>
@@ -1623,7 +1537,7 @@
           </w:tcPr>
           <w:p>
             <w:pPr>
-              <w:pStyle w:val="normal0"/>
+              <w:pStyle w:val="Normal1"/>
               <w:widowControl w:val="0"/>
               <w:spacing w:line="240" w:lineRule="auto"/>
               <w:rPr>
@@ -1656,7 +1570,7 @@
           </w:tcPr>
           <w:p>
             <w:pPr>
-              <w:pStyle w:val="normal0"/>
+              <w:pStyle w:val="Normal1"/>
               <w:widowControl w:val="0"/>
               <w:spacing w:line="240" w:lineRule="auto"/>
               <w:rPr>
@@ -1687,7 +1601,7 @@
           </w:tcPr>
           <w:p>
             <w:pPr>
-              <w:pStyle w:val="normal0"/>
+              <w:pStyle w:val="Normal1"/>
               <w:widowControl w:val="0"/>
               <w:spacing w:line="240" w:lineRule="auto"/>
               <w:rPr>
@@ -1702,18 +1616,18 @@
     </w:tbl>
     <w:p>
       <w:pPr>
-        <w:pStyle w:val="normal0"/>
-        <w:widowControl w:val="0"/>
-        <w:rPr>
-          <w:sz w:val="28"/>
-          <w:szCs w:val="28"/>
-          <w:lang w:val="en-US"/>
-        </w:rPr>
-      </w:pPr>
-    </w:p>
-    <w:p>
-      <w:pPr>
-        <w:pStyle w:val="normal0"/>
+        <w:pStyle w:val="Normal1"/>
+        <w:widowControl w:val="0"/>
+        <w:rPr>
+          <w:sz w:val="28"/>
+          <w:szCs w:val="28"/>
+          <w:lang w:val="en-US"/>
+        </w:rPr>
+      </w:pPr>
+    </w:p>
+    <w:p>
+      <w:pPr>
+        <w:pStyle w:val="Normal1"/>
         <w:rPr>
           <w:sz w:val="28"/>
           <w:szCs w:val="28"/>
@@ -1745,8 +1659,8 @@
           <w:lang w:val="en-US"/>
         </w:rPr>
       </w:pPr>
-      <w:bookmarkStart w:id="9" w:name="h.1agiq4l899wt" w:colFirst="0" w:colLast="0"/>
-      <w:bookmarkEnd w:id="9"/>
+      <w:bookmarkStart w:id="8" w:name="h.1agiq4l899wt" w:colFirst="0" w:colLast="0"/>
+      <w:bookmarkEnd w:id="8"/>
       <w:r>
         <w:rPr>
           <w:rStyle w:val="Emphasis"/>
@@ -1762,7 +1676,7 @@
     </w:p>
     <w:p>
       <w:pPr>
-        <w:pStyle w:val="normal0"/>
+        <w:pStyle w:val="Normal1"/>
         <w:rPr>
           <w:lang w:val="en-US"/>
         </w:rPr>
@@ -1963,6 +1877,19 @@
         <w:spacing w:line="240" w:lineRule="auto"/>
         <w:rPr>
           <w:rFonts w:eastAsia="Times New Roman"/>
+          <w:b/>
+          <w:color w:val="000000" w:themeColor="text1"/>
+          <w:sz w:val="28"/>
+          <w:szCs w:val="28"/>
+        </w:rPr>
+      </w:pPr>
+    </w:p>
+    <w:p>
+      <w:pPr>
+        <w:spacing w:line="240" w:lineRule="auto"/>
+        <w:rPr>
+          <w:rFonts w:eastAsia="Times New Roman"/>
+          <w:b/>
           <w:color w:val="000000" w:themeColor="text1"/>
           <w:sz w:val="28"/>
           <w:szCs w:val="28"/>
@@ -2130,6 +2057,28 @@
     </w:p>
     <w:p>
       <w:pPr>
+        <w:pStyle w:val="ListParagraph"/>
+        <w:spacing w:line="240" w:lineRule="auto"/>
+        <w:rPr>
+          <w:rFonts w:eastAsia="Times New Roman"/>
+          <w:color w:val="000000" w:themeColor="text1"/>
+          <w:szCs w:val="22"/>
+        </w:rPr>
+      </w:pPr>
+    </w:p>
+    <w:p>
+      <w:pPr>
+        <w:pStyle w:val="ListParagraph"/>
+        <w:spacing w:line="240" w:lineRule="auto"/>
+        <w:rPr>
+          <w:rFonts w:eastAsia="Times New Roman"/>
+          <w:color w:val="000000" w:themeColor="text1"/>
+          <w:szCs w:val="22"/>
+        </w:rPr>
+      </w:pPr>
+    </w:p>
+    <w:p>
+      <w:pPr>
         <w:spacing w:line="240" w:lineRule="auto"/>
         <w:rPr>
           <w:rFonts w:eastAsia="Times New Roman"/>
@@ -2257,7 +2206,14 @@
           <w:lang w:val="en-US"/>
         </w:rPr>
       </w:pPr>
-      <w:r>
+    </w:p>
+    <w:p>
+      <w:pPr>
+        <w:pStyle w:val="Heading1"/>
+        <w:keepNext w:val="0"/>
+        <w:keepLines w:val="0"/>
+        <w:widowControl w:val="0"/>
+        <w:contextualSpacing w:val="0"/>
         <w:rPr>
           <w:rFonts w:ascii="Arial" w:hAnsi="Arial" w:cs="Arial"/>
           <w:b/>
@@ -2265,12 +2221,21 @@
           <w:szCs w:val="28"/>
           <w:lang w:val="en-US"/>
         </w:rPr>
+      </w:pPr>
+      <w:r>
+        <w:rPr>
+          <w:rFonts w:ascii="Arial" w:hAnsi="Arial" w:cs="Arial"/>
+          <w:b/>
+          <w:sz w:val="28"/>
+          <w:szCs w:val="28"/>
+          <w:lang w:val="en-US"/>
+        </w:rPr>
         <w:t>Stress Performance Test</w:t>
       </w:r>
     </w:p>
     <w:p>
       <w:pPr>
-        <w:pStyle w:val="normal0"/>
+        <w:pStyle w:val="Normal1"/>
         <w:rPr>
           <w:b/>
           <w:sz w:val="28"/>
@@ -2290,7 +2255,7 @@
     </w:p>
     <w:p>
       <w:pPr>
-        <w:pStyle w:val="normal0"/>
+        <w:pStyle w:val="Normal1"/>
         <w:rPr>
           <w:b/>
           <w:sz w:val="24"/>
@@ -2301,7 +2266,7 @@
     </w:p>
     <w:p>
       <w:pPr>
-        <w:pStyle w:val="normal0"/>
+        <w:pStyle w:val="Normal1"/>
         <w:rPr>
           <w:b/>
           <w:sz w:val="24"/>
@@ -2426,7 +2391,6 @@
         </w:rPr>
         <w:t>But since we couldn’t measure our system response in JMeter, AppPerfect or any other testing tools, we used (</w:t>
       </w:r>
-      <w:proofErr w:type="gramStart"/>
       <w:r>
         <w:rPr>
           <w:rFonts w:cs="Monaco"/>
@@ -2451,28 +2415,20 @@
           <w:rFonts w:cs="Monaco"/>
           <w:szCs w:val="22"/>
         </w:rPr>
-        <w:t>.println(</w:t>
-      </w:r>
-      <w:proofErr w:type="gramEnd"/>
+        <w:t>.println())</w:t>
+      </w:r>
       <w:r>
         <w:rPr>
           <w:rFonts w:cs="Monaco"/>
           <w:szCs w:val="22"/>
         </w:rPr>
-        <w:t>))</w:t>
+        <w:t xml:space="preserve"> to display the response time</w:t>
       </w:r>
       <w:r>
         <w:rPr>
           <w:rFonts w:cs="Monaco"/>
           <w:szCs w:val="22"/>
         </w:rPr>
-        <w:t xml:space="preserve"> to display the response time</w:t>
-      </w:r>
-      <w:r>
-        <w:rPr>
-          <w:rFonts w:cs="Monaco"/>
-          <w:szCs w:val="22"/>
-        </w:rPr>
         <w:t xml:space="preserve">. </w:t>
       </w:r>
     </w:p>
@@ -2489,7 +2445,7 @@
     </w:p>
     <w:p>
       <w:pPr>
-        <w:pStyle w:val="normal0"/>
+        <w:pStyle w:val="Normal1"/>
         <w:rPr>
           <w:b/>
           <w:sz w:val="28"/>
@@ -2527,7 +2483,7 @@
     </w:p>
     <w:p>
       <w:pPr>
-        <w:pStyle w:val="normal0"/>
+        <w:pStyle w:val="Normal1"/>
         <w:rPr>
           <w:szCs w:val="22"/>
           <w:lang w:val="en-US"/>
@@ -2561,7 +2517,6 @@
         </w:rPr>
         <w:t>We have used (</w:t>
       </w:r>
-      <w:proofErr w:type="gramStart"/>
       <w:r>
         <w:rPr>
           <w:rFonts w:cs="Monaco"/>
@@ -2589,16 +2544,7 @@
           <w:szCs w:val="22"/>
           <w:lang w:val="en-US"/>
         </w:rPr>
-        <w:t>.println(</w:t>
-      </w:r>
-      <w:proofErr w:type="gramEnd"/>
-      <w:r>
-        <w:rPr>
-          <w:rFonts w:cs="Monaco"/>
-          <w:szCs w:val="22"/>
-          <w:lang w:val="en-US"/>
-        </w:rPr>
-        <w:t xml:space="preserve">)) </w:t>
+        <w:t xml:space="preserve">.println()) </w:t>
       </w:r>
       <w:r>
         <w:rPr>
@@ -2653,7 +2599,7 @@
     </w:p>
     <w:p>
       <w:pPr>
-        <w:pStyle w:val="normal0"/>
+        <w:pStyle w:val="Normal1"/>
         <w:rPr>
           <w:sz w:val="28"/>
           <w:szCs w:val="28"/>
@@ -2665,7 +2611,7 @@
           <w:noProof/>
           <w:sz w:val="28"/>
           <w:szCs w:val="28"/>
-          <w:lang w:val="en-US" w:eastAsia="en-US"/>
+          <w:lang w:eastAsia="zh-CN"/>
         </w:rPr>
         <w:lastRenderedPageBreak/>
         <w:drawing>
@@ -2684,7 +2630,7 @@
                     <pic:cNvPicPr/>
                   </pic:nvPicPr>
                   <pic:blipFill>
-                    <a:blip r:embed="rId8">
+                    <a:blip r:embed="rId11">
                       <a:extLst>
                         <a:ext uri="{28A0092B-C50C-407E-A947-70E740481C1C}">
                           <a14:useLocalDpi xmlns:a14="http://schemas.microsoft.com/office/drawing/2010/main" val="0"/>
@@ -2713,29 +2659,29 @@
     </w:p>
     <w:p>
       <w:pPr>
-        <w:pStyle w:val="normal0"/>
-        <w:rPr>
-          <w:b/>
-          <w:sz w:val="28"/>
-          <w:szCs w:val="28"/>
-          <w:lang w:val="en-US"/>
-        </w:rPr>
-      </w:pPr>
-    </w:p>
-    <w:p>
-      <w:pPr>
-        <w:pStyle w:val="normal0"/>
-        <w:rPr>
-          <w:b/>
-          <w:sz w:val="28"/>
-          <w:szCs w:val="28"/>
-          <w:lang w:val="en-US"/>
-        </w:rPr>
-      </w:pPr>
-    </w:p>
-    <w:p>
-      <w:pPr>
-        <w:pStyle w:val="normal0"/>
+        <w:pStyle w:val="Normal1"/>
+        <w:rPr>
+          <w:b/>
+          <w:sz w:val="28"/>
+          <w:szCs w:val="28"/>
+          <w:lang w:val="en-US"/>
+        </w:rPr>
+      </w:pPr>
+    </w:p>
+    <w:p>
+      <w:pPr>
+        <w:pStyle w:val="Normal1"/>
+        <w:rPr>
+          <w:b/>
+          <w:sz w:val="28"/>
+          <w:szCs w:val="28"/>
+          <w:lang w:val="en-US"/>
+        </w:rPr>
+      </w:pPr>
+    </w:p>
+    <w:p>
+      <w:pPr>
+        <w:pStyle w:val="Normal1"/>
         <w:rPr>
           <w:b/>
           <w:sz w:val="28"/>
@@ -2764,7 +2710,7 @@
     </w:p>
     <w:p>
       <w:pPr>
-        <w:pStyle w:val="normal0"/>
+        <w:pStyle w:val="Normal1"/>
         <w:rPr>
           <w:szCs w:val="22"/>
           <w:lang w:val="en-US"/>
@@ -2822,17 +2768,17 @@
     </w:p>
     <w:p>
       <w:pPr>
-        <w:pStyle w:val="normal0"/>
-        <w:rPr>
-          <w:sz w:val="28"/>
-          <w:szCs w:val="28"/>
-          <w:lang w:val="en-US"/>
-        </w:rPr>
-      </w:pPr>
-    </w:p>
-    <w:p>
-      <w:pPr>
-        <w:pStyle w:val="normal0"/>
+        <w:pStyle w:val="Normal1"/>
+        <w:rPr>
+          <w:sz w:val="28"/>
+          <w:szCs w:val="28"/>
+          <w:lang w:val="en-US"/>
+        </w:rPr>
+      </w:pPr>
+    </w:p>
+    <w:p>
+      <w:pPr>
+        <w:pStyle w:val="Normal1"/>
         <w:rPr>
           <w:b/>
           <w:sz w:val="28"/>
@@ -2846,7 +2792,7 @@
           <w:noProof/>
           <w:sz w:val="28"/>
           <w:szCs w:val="28"/>
-          <w:lang w:val="en-US" w:eastAsia="en-US"/>
+          <w:lang w:eastAsia="zh-CN"/>
         </w:rPr>
         <w:drawing>
           <wp:inline distT="0" distB="0" distL="0" distR="0" wp14:anchorId="7C3F96EE" wp14:editId="335A78D9">
@@ -2864,7 +2810,7 @@
                     <pic:cNvPicPr/>
                   </pic:nvPicPr>
                   <pic:blipFill>
-                    <a:blip r:embed="rId9">
+                    <a:blip r:embed="rId12">
                       <a:extLst>
                         <a:ext uri="{28A0092B-C50C-407E-A947-70E740481C1C}">
                           <a14:useLocalDpi xmlns:a14="http://schemas.microsoft.com/office/drawing/2010/main" val="0"/>
@@ -2893,40 +2839,40 @@
     </w:p>
     <w:p>
       <w:pPr>
-        <w:pStyle w:val="normal0"/>
-        <w:rPr>
-          <w:b/>
-          <w:sz w:val="28"/>
-          <w:szCs w:val="28"/>
-          <w:lang w:val="en-US"/>
-        </w:rPr>
-      </w:pPr>
-    </w:p>
-    <w:p>
-      <w:pPr>
-        <w:pStyle w:val="normal0"/>
-        <w:rPr>
-          <w:b/>
-          <w:sz w:val="28"/>
-          <w:szCs w:val="28"/>
-          <w:lang w:val="en-US"/>
-        </w:rPr>
-      </w:pPr>
-    </w:p>
-    <w:p>
-      <w:pPr>
-        <w:pStyle w:val="normal0"/>
-        <w:rPr>
-          <w:b/>
-          <w:sz w:val="28"/>
-          <w:szCs w:val="28"/>
-          <w:lang w:val="en-US"/>
-        </w:rPr>
-      </w:pPr>
-    </w:p>
-    <w:p>
-      <w:pPr>
-        <w:pStyle w:val="normal0"/>
+        <w:pStyle w:val="Normal1"/>
+        <w:rPr>
+          <w:b/>
+          <w:sz w:val="28"/>
+          <w:szCs w:val="28"/>
+          <w:lang w:val="en-US"/>
+        </w:rPr>
+      </w:pPr>
+    </w:p>
+    <w:p>
+      <w:pPr>
+        <w:pStyle w:val="Normal1"/>
+        <w:rPr>
+          <w:b/>
+          <w:sz w:val="28"/>
+          <w:szCs w:val="28"/>
+          <w:lang w:val="en-US"/>
+        </w:rPr>
+      </w:pPr>
+    </w:p>
+    <w:p>
+      <w:pPr>
+        <w:pStyle w:val="Normal1"/>
+        <w:rPr>
+          <w:b/>
+          <w:sz w:val="28"/>
+          <w:szCs w:val="28"/>
+          <w:lang w:val="en-US"/>
+        </w:rPr>
+      </w:pPr>
+    </w:p>
+    <w:p>
+      <w:pPr>
+        <w:pStyle w:val="Normal1"/>
         <w:rPr>
           <w:b/>
           <w:sz w:val="28"/>
@@ -2947,7 +2893,7 @@
     </w:p>
     <w:p>
       <w:pPr>
-        <w:pStyle w:val="normal0"/>
+        <w:pStyle w:val="Normal1"/>
         <w:rPr>
           <w:sz w:val="28"/>
           <w:szCs w:val="28"/>
@@ -3101,7 +3047,6 @@
         </w:rPr>
         <w:t xml:space="preserve">This is why we have test our program by written </w:t>
       </w:r>
-      <w:proofErr w:type="gramStart"/>
       <w:r>
         <w:rPr>
           <w:rFonts w:cs="Monaco"/>
@@ -3126,15 +3071,7 @@
           <w:rFonts w:cs="Monaco"/>
           <w:szCs w:val="22"/>
         </w:rPr>
-        <w:t>.println(</w:t>
-      </w:r>
-      <w:proofErr w:type="gramEnd"/>
-      <w:r>
-        <w:rPr>
-          <w:rFonts w:cs="Monaco"/>
-          <w:szCs w:val="22"/>
-        </w:rPr>
-        <w:t>)</w:t>
+        <w:t>.println()</w:t>
       </w:r>
       <w:r>
         <w:rPr>
@@ -3163,7 +3100,7 @@
     </w:p>
     <w:p>
       <w:pPr>
-        <w:pStyle w:val="normal0"/>
+        <w:pStyle w:val="Normal1"/>
         <w:rPr>
           <w:noProof/>
           <w:sz w:val="28"/>
@@ -3179,12 +3116,32 @@
           <w:u w:val="single"/>
           <w:lang w:val="en-US"/>
         </w:rPr>
-        <w:t>1.Lunching the Application</w:t>
-      </w:r>
-    </w:p>
-    <w:p>
-      <w:pPr>
-        <w:pStyle w:val="normal0"/>
+        <w:t>1. Launc</w:t>
+      </w:r>
+      <w:r>
+        <w:rPr>
+          <w:b/>
+          <w:sz w:val="24"/>
+          <w:szCs w:val="24"/>
+          <w:u w:val="single"/>
+          <w:lang w:val="en-US"/>
+        </w:rPr>
+        <w:t>hing</w:t>
+      </w:r>
+      <w:r>
+        <w:rPr>
+          <w:b/>
+          <w:sz w:val="24"/>
+          <w:szCs w:val="24"/>
+          <w:u w:val="single"/>
+          <w:lang w:val="en-US"/>
+        </w:rPr>
+        <w:t xml:space="preserve"> the Application</w:t>
+      </w:r>
+    </w:p>
+    <w:p>
+      <w:pPr>
+        <w:pStyle w:val="Normal1"/>
         <w:rPr>
           <w:noProof/>
           <w:sz w:val="28"/>
@@ -3195,7 +3152,7 @@
     </w:p>
     <w:p>
       <w:pPr>
-        <w:pStyle w:val="normal0"/>
+        <w:pStyle w:val="Normal1"/>
         <w:rPr>
           <w:sz w:val="28"/>
           <w:szCs w:val="28"/>
@@ -3207,7 +3164,7 @@
           <w:noProof/>
           <w:sz w:val="28"/>
           <w:szCs w:val="28"/>
-          <w:lang w:val="en-US" w:eastAsia="en-US"/>
+          <w:lang w:eastAsia="zh-CN"/>
         </w:rPr>
         <w:drawing>
           <wp:inline distT="0" distB="0" distL="0" distR="0" wp14:anchorId="4B42C19F" wp14:editId="0C824D0C">
@@ -3225,7 +3182,7 @@
                     <pic:cNvPicPr/>
                   </pic:nvPicPr>
                   <pic:blipFill>
-                    <a:blip r:embed="rId10">
+                    <a:blip r:embed="rId13">
                       <a:extLst>
                         <a:ext uri="{28A0092B-C50C-407E-A947-70E740481C1C}">
                           <a14:useLocalDpi xmlns:a14="http://schemas.microsoft.com/office/drawing/2010/main" val="0"/>
@@ -3254,7 +3211,7 @@
     </w:p>
     <w:p>
       <w:pPr>
-        <w:pStyle w:val="normal0"/>
+        <w:pStyle w:val="Normal1"/>
         <w:rPr>
           <w:b/>
           <w:sz w:val="24"/>
@@ -3266,7 +3223,7 @@
     </w:p>
     <w:p>
       <w:pPr>
-        <w:pStyle w:val="normal0"/>
+        <w:pStyle w:val="Normal1"/>
         <w:rPr>
           <w:b/>
           <w:sz w:val="24"/>
@@ -3278,7 +3235,7 @@
     </w:p>
     <w:p>
       <w:pPr>
-        <w:pStyle w:val="normal0"/>
+        <w:pStyle w:val="Normal1"/>
         <w:rPr>
           <w:b/>
           <w:sz w:val="24"/>
@@ -3290,7 +3247,7 @@
     </w:p>
     <w:p>
       <w:pPr>
-        <w:pStyle w:val="normal0"/>
+        <w:pStyle w:val="Normal1"/>
         <w:rPr>
           <w:b/>
           <w:sz w:val="24"/>
@@ -3302,7 +3259,7 @@
     </w:p>
     <w:p>
       <w:pPr>
-        <w:pStyle w:val="normal0"/>
+        <w:pStyle w:val="Normal1"/>
         <w:rPr>
           <w:b/>
           <w:sz w:val="24"/>
@@ -3314,7 +3271,7 @@
     </w:p>
     <w:p>
       <w:pPr>
-        <w:pStyle w:val="normal0"/>
+        <w:pStyle w:val="Normal1"/>
         <w:rPr>
           <w:b/>
           <w:sz w:val="24"/>
@@ -3326,7 +3283,7 @@
     </w:p>
     <w:p>
       <w:pPr>
-        <w:pStyle w:val="normal0"/>
+        <w:pStyle w:val="Normal1"/>
         <w:rPr>
           <w:b/>
           <w:sz w:val="24"/>
@@ -3338,7 +3295,7 @@
     </w:p>
     <w:p>
       <w:pPr>
-        <w:pStyle w:val="normal0"/>
+        <w:pStyle w:val="Normal1"/>
         <w:rPr>
           <w:b/>
           <w:sz w:val="24"/>
@@ -3350,7 +3307,7 @@
     </w:p>
     <w:p>
       <w:pPr>
-        <w:pStyle w:val="normal0"/>
+        <w:pStyle w:val="Normal1"/>
         <w:rPr>
           <w:b/>
           <w:sz w:val="24"/>
@@ -3362,7 +3319,7 @@
     </w:p>
     <w:p>
       <w:pPr>
-        <w:pStyle w:val="normal0"/>
+        <w:pStyle w:val="Normal1"/>
         <w:rPr>
           <w:b/>
           <w:sz w:val="24"/>
@@ -3374,7 +3331,7 @@
     </w:p>
     <w:p>
       <w:pPr>
-        <w:pStyle w:val="normal0"/>
+        <w:pStyle w:val="Normal1"/>
         <w:rPr>
           <w:b/>
           <w:sz w:val="24"/>
@@ -3386,7 +3343,7 @@
     </w:p>
     <w:p>
       <w:pPr>
-        <w:pStyle w:val="normal0"/>
+        <w:pStyle w:val="Normal1"/>
         <w:rPr>
           <w:b/>
           <w:sz w:val="24"/>
@@ -3398,7 +3355,7 @@
     </w:p>
     <w:p>
       <w:pPr>
-        <w:pStyle w:val="normal0"/>
+        <w:pStyle w:val="Normal1"/>
         <w:rPr>
           <w:b/>
           <w:sz w:val="24"/>
@@ -3410,7 +3367,7 @@
     </w:p>
     <w:p>
       <w:pPr>
-        <w:pStyle w:val="normal0"/>
+        <w:pStyle w:val="Normal1"/>
         <w:rPr>
           <w:b/>
           <w:sz w:val="24"/>
@@ -3422,7 +3379,7 @@
     </w:p>
     <w:p>
       <w:pPr>
-        <w:pStyle w:val="normal0"/>
+        <w:pStyle w:val="Normal1"/>
         <w:rPr>
           <w:b/>
           <w:sz w:val="24"/>
@@ -3444,17 +3401,17 @@
     </w:p>
     <w:p>
       <w:pPr>
-        <w:pStyle w:val="normal0"/>
-        <w:rPr>
-          <w:sz w:val="28"/>
-          <w:szCs w:val="28"/>
-          <w:lang w:val="en-US"/>
-        </w:rPr>
-      </w:pPr>
-    </w:p>
-    <w:p>
-      <w:pPr>
-        <w:pStyle w:val="normal0"/>
+        <w:pStyle w:val="Normal1"/>
+        <w:rPr>
+          <w:sz w:val="28"/>
+          <w:szCs w:val="28"/>
+          <w:lang w:val="en-US"/>
+        </w:rPr>
+      </w:pPr>
+    </w:p>
+    <w:p>
+      <w:pPr>
+        <w:pStyle w:val="Normal1"/>
         <w:rPr>
           <w:sz w:val="28"/>
           <w:szCs w:val="28"/>
@@ -3466,7 +3423,7 @@
           <w:noProof/>
           <w:sz w:val="28"/>
           <w:szCs w:val="28"/>
-          <w:lang w:val="en-US" w:eastAsia="en-US"/>
+          <w:lang w:eastAsia="zh-CN"/>
         </w:rPr>
         <w:drawing>
           <wp:inline distT="0" distB="0" distL="0" distR="0" wp14:anchorId="48F44BEE" wp14:editId="47CACFE3">
@@ -3484,7 +3441,7 @@
                     <pic:cNvPicPr/>
                   </pic:nvPicPr>
                   <pic:blipFill>
-                    <a:blip r:embed="rId11">
+                    <a:blip r:embed="rId14">
                       <a:extLst>
                         <a:ext uri="{28A0092B-C50C-407E-A947-70E740481C1C}">
                           <a14:useLocalDpi xmlns:a14="http://schemas.microsoft.com/office/drawing/2010/main" val="0"/>
@@ -3513,17 +3470,17 @@
     </w:p>
     <w:p>
       <w:pPr>
-        <w:pStyle w:val="normal0"/>
-        <w:rPr>
-          <w:sz w:val="28"/>
-          <w:szCs w:val="28"/>
-          <w:lang w:val="en-US"/>
-        </w:rPr>
-      </w:pPr>
-    </w:p>
-    <w:p>
-      <w:pPr>
-        <w:pStyle w:val="normal0"/>
+        <w:pStyle w:val="Normal1"/>
+        <w:rPr>
+          <w:sz w:val="28"/>
+          <w:szCs w:val="28"/>
+          <w:lang w:val="en-US"/>
+        </w:rPr>
+      </w:pPr>
+    </w:p>
+    <w:p>
+      <w:pPr>
+        <w:pStyle w:val="Normal1"/>
         <w:rPr>
           <w:b/>
           <w:sz w:val="24"/>
@@ -3538,7 +3495,6 @@
           <w:szCs w:val="24"/>
           <w:lang w:val="en-US"/>
         </w:rPr>
-        <w:lastRenderedPageBreak/>
         <w:t xml:space="preserve">3. </w:t>
       </w:r>
       <w:r>
@@ -3556,12 +3512,12 @@
           <w:noProof/>
           <w:sz w:val="28"/>
           <w:szCs w:val="28"/>
-          <w:lang w:val="en-US" w:eastAsia="en-US"/>
+          <w:lang w:eastAsia="zh-CN"/>
         </w:rPr>
         <w:drawing>
-          <wp:inline distT="0" distB="0" distL="0" distR="0" wp14:anchorId="4E0B333C" wp14:editId="64519235">
-            <wp:extent cx="5943600" cy="4845050"/>
-            <wp:effectExtent l="0" t="0" r="0" b="6350"/>
+          <wp:inline distT="0" distB="0" distL="0" distR="0" wp14:anchorId="4E0B333C" wp14:editId="0E211A92">
+            <wp:extent cx="5943600" cy="3781425"/>
+            <wp:effectExtent l="0" t="0" r="0" b="9525"/>
             <wp:docPr id="3" name="Billede 3"/>
             <wp:cNvGraphicFramePr>
               <a:graphicFrameLocks xmlns:a="http://schemas.openxmlformats.org/drawingml/2006/main" noChangeAspect="1"/>
@@ -3574,7 +3530,7 @@
                     <pic:cNvPicPr/>
                   </pic:nvPicPr>
                   <pic:blipFill>
-                    <a:blip r:embed="rId12">
+                    <a:blip r:embed="rId15">
                       <a:extLst>
                         <a:ext uri="{28A0092B-C50C-407E-A947-70E740481C1C}">
                           <a14:useLocalDpi xmlns:a14="http://schemas.microsoft.com/office/drawing/2010/main" val="0"/>
@@ -3588,7 +3544,7 @@
                   <pic:spPr>
                     <a:xfrm>
                       <a:off x="0" y="0"/>
-                      <a:ext cx="5943600" cy="4845050"/>
+                      <a:ext cx="5943600" cy="3781425"/>
                     </a:xfrm>
                     <a:prstGeom prst="rect">
                       <a:avLst/>
@@ -3603,7 +3559,7 @@
     </w:p>
     <w:p>
       <w:pPr>
-        <w:pStyle w:val="normal0"/>
+        <w:pStyle w:val="Normal1"/>
         <w:rPr>
           <w:color w:val="auto"/>
           <w:sz w:val="28"/>
@@ -3614,7 +3570,7 @@
     </w:p>
     <w:p>
       <w:pPr>
-        <w:pStyle w:val="normal0"/>
+        <w:pStyle w:val="Normal1"/>
         <w:rPr>
           <w:b/>
           <w:color w:val="auto"/>
@@ -3636,7 +3592,7 @@
     </w:p>
     <w:p>
       <w:pPr>
-        <w:pStyle w:val="normal0"/>
+        <w:pStyle w:val="Normal1"/>
         <w:widowControl w:val="0"/>
         <w:rPr>
           <w:color w:val="1A1A1A"/>
@@ -3679,7 +3635,7 @@
     </w:p>
     <w:p>
       <w:pPr>
-        <w:pStyle w:val="normal0"/>
+        <w:pStyle w:val="Normal1"/>
         <w:widowControl w:val="0"/>
         <w:rPr>
           <w:color w:val="1A1A1A"/>
@@ -3690,7 +3646,7 @@
     </w:p>
     <w:p>
       <w:pPr>
-        <w:pStyle w:val="normal0"/>
+        <w:pStyle w:val="Normal1"/>
         <w:widowControl w:val="0"/>
         <w:rPr>
           <w:color w:val="1A1A1A"/>
@@ -3725,7 +3681,7 @@
     </w:p>
     <w:p>
       <w:pPr>
-        <w:pStyle w:val="normal0"/>
+        <w:pStyle w:val="Normal1"/>
         <w:widowControl w:val="0"/>
         <w:rPr>
           <w:color w:val="1A1A1A"/>
@@ -3736,7 +3692,7 @@
     </w:p>
     <w:p>
       <w:pPr>
-        <w:pStyle w:val="normal0"/>
+        <w:pStyle w:val="Normal1"/>
         <w:widowControl w:val="0"/>
         <w:rPr>
           <w:color w:val="1A1A1A"/>
@@ -3749,9 +3705,8 @@
           <w:noProof/>
           <w:color w:val="1A1A1A"/>
           <w:szCs w:val="22"/>
-          <w:lang w:val="en-US" w:eastAsia="en-US"/>
-        </w:rPr>
-        <w:lastRenderedPageBreak/>
+          <w:lang w:eastAsia="zh-CN"/>
+        </w:rPr>
         <w:drawing>
           <wp:inline distT="0" distB="0" distL="0" distR="0" wp14:anchorId="1B31F1E9" wp14:editId="52F4A344">
             <wp:extent cx="6057900" cy="4000500"/>
@@ -3768,7 +3723,7 @@
                     <pic:cNvPicPr/>
                   </pic:nvPicPr>
                   <pic:blipFill>
-                    <a:blip r:embed="rId13">
+                    <a:blip r:embed="rId16">
                       <a:extLst>
                         <a:ext uri="{28A0092B-C50C-407E-A947-70E740481C1C}">
                           <a14:useLocalDpi xmlns:a14="http://schemas.microsoft.com/office/drawing/2010/main" val="0"/>
@@ -3797,17 +3752,17 @@
     </w:p>
     <w:p>
       <w:pPr>
-        <w:pStyle w:val="normal0"/>
-        <w:rPr>
-          <w:sz w:val="28"/>
-          <w:szCs w:val="28"/>
-          <w:lang w:val="en-US"/>
-        </w:rPr>
-      </w:pPr>
-    </w:p>
-    <w:p>
-      <w:pPr>
-        <w:pStyle w:val="normal0"/>
+        <w:pStyle w:val="Normal1"/>
+        <w:rPr>
+          <w:sz w:val="28"/>
+          <w:szCs w:val="28"/>
+          <w:lang w:val="en-US"/>
+        </w:rPr>
+      </w:pPr>
+    </w:p>
+    <w:p>
+      <w:pPr>
+        <w:pStyle w:val="Normal1"/>
         <w:rPr>
           <w:b/>
           <w:sz w:val="28"/>
@@ -3827,7 +3782,7 @@
     </w:p>
     <w:p>
       <w:pPr>
-        <w:pStyle w:val="normal0"/>
+        <w:pStyle w:val="Normal1"/>
         <w:rPr>
           <w:szCs w:val="22"/>
           <w:lang w:val="en-US"/>
@@ -3885,8 +3840,8 @@
         </w:rPr>
         <w:t xml:space="preserve"> with a significant load extended over a significant amount of time</w:t>
       </w:r>
-      <w:bookmarkStart w:id="10" w:name="h.mz9eoe1a5djk" w:colFirst="0" w:colLast="0"/>
-      <w:bookmarkEnd w:id="10"/>
+      <w:bookmarkStart w:id="9" w:name="h.mz9eoe1a5djk" w:colFirst="0" w:colLast="0"/>
+      <w:bookmarkEnd w:id="9"/>
       <w:r>
         <w:rPr>
           <w:rFonts w:eastAsia="Times New Roman" w:cs="Times New Roman"/>
@@ -3912,7 +3867,14 @@
           <w:lang w:val="en-US"/>
         </w:rPr>
       </w:pPr>
-      <w:r>
+    </w:p>
+    <w:p>
+      <w:pPr>
+        <w:pStyle w:val="Heading1"/>
+        <w:keepNext w:val="0"/>
+        <w:keepLines w:val="0"/>
+        <w:widowControl w:val="0"/>
+        <w:contextualSpacing w:val="0"/>
         <w:rPr>
           <w:rFonts w:ascii="Arial" w:hAnsi="Arial" w:cs="Arial"/>
           <w:b/>
@@ -3920,12 +3882,21 @@
           <w:szCs w:val="28"/>
           <w:lang w:val="en-US"/>
         </w:rPr>
+      </w:pPr>
+      <w:r>
+        <w:rPr>
+          <w:rFonts w:ascii="Arial" w:hAnsi="Arial" w:cs="Arial"/>
+          <w:b/>
+          <w:sz w:val="28"/>
+          <w:szCs w:val="28"/>
+          <w:lang w:val="en-US"/>
+        </w:rPr>
         <w:t>User Acceptance Test</w:t>
       </w:r>
     </w:p>
     <w:p>
       <w:pPr>
-        <w:pStyle w:val="normal0"/>
+        <w:pStyle w:val="Normal1"/>
         <w:widowControl w:val="0"/>
         <w:rPr>
           <w:b/>
@@ -3968,8 +3939,8 @@
         </w:rPr>
         <w:t xml:space="preserve"> at anytim</w:t>
       </w:r>
-      <w:bookmarkStart w:id="11" w:name="h.e4pd5f1cycku" w:colFirst="0" w:colLast="0"/>
-      <w:bookmarkEnd w:id="11"/>
+      <w:bookmarkStart w:id="10" w:name="h.e4pd5f1cycku" w:colFirst="0" w:colLast="0"/>
+      <w:bookmarkEnd w:id="10"/>
       <w:r>
         <w:rPr>
           <w:szCs w:val="22"/>
@@ -3980,39 +3951,52 @@
     </w:p>
     <w:p>
       <w:pPr>
-        <w:pStyle w:val="normal0"/>
-        <w:widowControl w:val="0"/>
-        <w:rPr>
-          <w:b/>
-          <w:szCs w:val="22"/>
-          <w:lang w:val="en-US"/>
-        </w:rPr>
-      </w:pPr>
-    </w:p>
-    <w:p>
-      <w:pPr>
-        <w:pStyle w:val="normal0"/>
-        <w:widowControl w:val="0"/>
-        <w:rPr>
-          <w:b/>
-          <w:sz w:val="28"/>
-          <w:szCs w:val="28"/>
-          <w:lang w:val="en-US"/>
-        </w:rPr>
-      </w:pPr>
-      <w:r>
-        <w:rPr>
-          <w:b/>
-          <w:sz w:val="28"/>
-          <w:szCs w:val="28"/>
-          <w:lang w:val="en-US"/>
-        </w:rPr>
+        <w:pStyle w:val="Normal1"/>
+        <w:widowControl w:val="0"/>
+        <w:rPr>
+          <w:b/>
+          <w:szCs w:val="22"/>
+          <w:lang w:val="en-US"/>
+        </w:rPr>
+      </w:pPr>
+    </w:p>
+    <w:p>
+      <w:pPr>
+        <w:pStyle w:val="Normal1"/>
+        <w:widowControl w:val="0"/>
+        <w:rPr>
+          <w:b/>
+          <w:sz w:val="28"/>
+          <w:szCs w:val="28"/>
+          <w:lang w:val="en-US"/>
+        </w:rPr>
+      </w:pPr>
+    </w:p>
+    <w:p>
+      <w:pPr>
+        <w:pStyle w:val="Normal1"/>
+        <w:widowControl w:val="0"/>
+        <w:rPr>
+          <w:b/>
+          <w:sz w:val="28"/>
+          <w:szCs w:val="28"/>
+          <w:lang w:val="en-US"/>
+        </w:rPr>
+      </w:pPr>
+      <w:r>
+        <w:rPr>
+          <w:b/>
+          <w:sz w:val="28"/>
+          <w:szCs w:val="28"/>
+          <w:lang w:val="en-US"/>
+        </w:rPr>
+        <w:lastRenderedPageBreak/>
         <w:t>JUnit Test</w:t>
       </w:r>
     </w:p>
     <w:p>
       <w:pPr>
-        <w:pStyle w:val="normal0"/>
+        <w:pStyle w:val="Normal1"/>
         <w:widowControl w:val="0"/>
         <w:rPr>
           <w:b/>
@@ -4070,18 +4054,18 @@
     </w:p>
     <w:p>
       <w:pPr>
-        <w:pStyle w:val="normal0"/>
-        <w:widowControl w:val="0"/>
-        <w:rPr>
-          <w:b/>
-          <w:szCs w:val="22"/>
-          <w:lang w:val="en-US"/>
-        </w:rPr>
-      </w:pPr>
-    </w:p>
-    <w:p>
-      <w:pPr>
-        <w:pStyle w:val="normal0"/>
+        <w:pStyle w:val="Normal1"/>
+        <w:widowControl w:val="0"/>
+        <w:rPr>
+          <w:b/>
+          <w:szCs w:val="22"/>
+          <w:lang w:val="en-US"/>
+        </w:rPr>
+      </w:pPr>
+    </w:p>
+    <w:p>
+      <w:pPr>
+        <w:pStyle w:val="Normal1"/>
         <w:widowControl w:val="0"/>
         <w:rPr>
           <w:szCs w:val="22"/>
@@ -4112,7 +4096,17 @@
     </w:p>
     <w:p>
       <w:pPr>
-        <w:pStyle w:val="normal0"/>
+        <w:pStyle w:val="Normal1"/>
+        <w:widowControl w:val="0"/>
+        <w:rPr>
+          <w:szCs w:val="22"/>
+          <w:lang w:val="en-US"/>
+        </w:rPr>
+      </w:pPr>
+    </w:p>
+    <w:p>
+      <w:pPr>
+        <w:pStyle w:val="Normal1"/>
         <w:widowControl w:val="0"/>
         <w:numPr>
           <w:ilvl w:val="0"/>
@@ -4133,35 +4127,19 @@
     </w:p>
     <w:p>
       <w:pPr>
-        <w:pStyle w:val="normal0"/>
-        <w:widowControl w:val="0"/>
-        <w:rPr>
-          <w:szCs w:val="22"/>
-          <w:lang w:val="en-US"/>
-        </w:rPr>
-      </w:pPr>
-      <w:r>
-        <w:rPr>
-          <w:szCs w:val="22"/>
-          <w:lang w:val="en-US"/>
-        </w:rPr>
-        <w:t xml:space="preserve">This test is testing if the user name and password is </w:t>
-      </w:r>
-      <w:proofErr w:type="gramStart"/>
-      <w:r>
-        <w:rPr>
-          <w:szCs w:val="22"/>
-          <w:lang w:val="en-US"/>
-        </w:rPr>
-        <w:t>existing</w:t>
-      </w:r>
-      <w:proofErr w:type="gramEnd"/>
-      <w:r>
-        <w:rPr>
-          <w:szCs w:val="22"/>
-          <w:lang w:val="en-US"/>
-        </w:rPr>
-        <w:t xml:space="preserve"> in the </w:t>
+        <w:pStyle w:val="Normal1"/>
+        <w:widowControl w:val="0"/>
+        <w:rPr>
+          <w:szCs w:val="22"/>
+          <w:lang w:val="en-US"/>
+        </w:rPr>
+      </w:pPr>
+      <w:r>
+        <w:rPr>
+          <w:szCs w:val="22"/>
+          <w:lang w:val="en-US"/>
+        </w:rPr>
+        <w:t xml:space="preserve">This test is testing if the user name and password is existing in the </w:t>
       </w:r>
       <w:r>
         <w:rPr>
@@ -4180,17 +4158,17 @@
     </w:p>
     <w:p>
       <w:pPr>
-        <w:pStyle w:val="normal0"/>
-        <w:widowControl w:val="0"/>
-        <w:rPr>
-          <w:szCs w:val="22"/>
-          <w:lang w:val="en-US"/>
-        </w:rPr>
-      </w:pPr>
-    </w:p>
-    <w:p>
-      <w:pPr>
-        <w:pStyle w:val="normal0"/>
+        <w:pStyle w:val="Normal1"/>
+        <w:widowControl w:val="0"/>
+        <w:rPr>
+          <w:szCs w:val="22"/>
+          <w:lang w:val="en-US"/>
+        </w:rPr>
+      </w:pPr>
+    </w:p>
+    <w:p>
+      <w:pPr>
+        <w:pStyle w:val="Normal1"/>
         <w:widowControl w:val="0"/>
         <w:rPr>
           <w:sz w:val="28"/>
@@ -4203,7 +4181,7 @@
           <w:noProof/>
           <w:sz w:val="28"/>
           <w:szCs w:val="28"/>
-          <w:lang w:val="en-US" w:eastAsia="en-US"/>
+          <w:lang w:eastAsia="zh-CN"/>
         </w:rPr>
         <w:drawing>
           <wp:inline distT="0" distB="0" distL="0" distR="0" wp14:anchorId="1A93A34D" wp14:editId="559F75A3">
@@ -4221,7 +4199,7 @@
                     <pic:cNvPicPr/>
                   </pic:nvPicPr>
                   <pic:blipFill>
-                    <a:blip r:embed="rId14">
+                    <a:blip r:embed="rId17">
                       <a:extLst>
                         <a:ext uri="{28A0092B-C50C-407E-A947-70E740481C1C}">
                           <a14:useLocalDpi xmlns:a14="http://schemas.microsoft.com/office/drawing/2010/main" val="0"/>
@@ -4250,18 +4228,18 @@
     </w:p>
     <w:p>
       <w:pPr>
-        <w:pStyle w:val="normal0"/>
-        <w:widowControl w:val="0"/>
-        <w:rPr>
-          <w:sz w:val="28"/>
-          <w:szCs w:val="28"/>
-          <w:lang w:val="en-US"/>
-        </w:rPr>
-      </w:pPr>
-    </w:p>
-    <w:p>
-      <w:pPr>
-        <w:pStyle w:val="normal0"/>
+        <w:pStyle w:val="Normal1"/>
+        <w:widowControl w:val="0"/>
+        <w:rPr>
+          <w:sz w:val="28"/>
+          <w:szCs w:val="28"/>
+          <w:lang w:val="en-US"/>
+        </w:rPr>
+      </w:pPr>
+    </w:p>
+    <w:p>
+      <w:pPr>
+        <w:pStyle w:val="Normal1"/>
         <w:widowControl w:val="0"/>
         <w:numPr>
           <w:ilvl w:val="0"/>
@@ -4282,42 +4260,26 @@
     </w:p>
     <w:p>
       <w:pPr>
-        <w:pStyle w:val="normal0"/>
-        <w:widowControl w:val="0"/>
-        <w:rPr>
-          <w:szCs w:val="22"/>
-          <w:lang w:val="en-US"/>
-        </w:rPr>
-      </w:pPr>
-      <w:r>
-        <w:rPr>
-          <w:szCs w:val="22"/>
-          <w:lang w:val="en-US"/>
-        </w:rPr>
-        <w:t xml:space="preserve">Testing if the </w:t>
-      </w:r>
-      <w:proofErr w:type="gramStart"/>
-      <w:r>
-        <w:rPr>
-          <w:szCs w:val="22"/>
-          <w:lang w:val="en-US"/>
-        </w:rPr>
-        <w:t>saveUser</w:t>
-      </w:r>
-      <w:r>
-        <w:rPr>
-          <w:szCs w:val="22"/>
-          <w:lang w:val="en-US"/>
-        </w:rPr>
-        <w:t>(</w:t>
-      </w:r>
-      <w:proofErr w:type="gramEnd"/>
-      <w:r>
-        <w:rPr>
-          <w:szCs w:val="22"/>
-          <w:lang w:val="en-US"/>
-        </w:rPr>
-        <w:t>)</w:t>
+        <w:pStyle w:val="Normal1"/>
+        <w:widowControl w:val="0"/>
+        <w:rPr>
+          <w:szCs w:val="22"/>
+          <w:lang w:val="en-US"/>
+        </w:rPr>
+      </w:pPr>
+      <w:r>
+        <w:rPr>
+          <w:szCs w:val="22"/>
+          <w:lang w:val="en-US"/>
+        </w:rPr>
+        <w:t>Testing if the saveUser</w:t>
+      </w:r>
+      <w:r>
+        <w:rPr>
+          <w:szCs w:val="22"/>
+          <w:lang w:val="en-US"/>
+        </w:rPr>
+        <w:t>()</w:t>
       </w:r>
       <w:r>
         <w:rPr>
@@ -4329,18 +4291,18 @@
     </w:p>
     <w:p>
       <w:pPr>
-        <w:pStyle w:val="normal0"/>
-        <w:widowControl w:val="0"/>
-        <w:rPr>
-          <w:sz w:val="28"/>
-          <w:szCs w:val="28"/>
-          <w:lang w:val="en-US"/>
-        </w:rPr>
-      </w:pPr>
-    </w:p>
-    <w:p>
-      <w:pPr>
-        <w:pStyle w:val="normal0"/>
+        <w:pStyle w:val="Normal1"/>
+        <w:widowControl w:val="0"/>
+        <w:rPr>
+          <w:sz w:val="28"/>
+          <w:szCs w:val="28"/>
+          <w:lang w:val="en-US"/>
+        </w:rPr>
+      </w:pPr>
+    </w:p>
+    <w:p>
+      <w:pPr>
+        <w:pStyle w:val="Normal1"/>
         <w:widowControl w:val="0"/>
         <w:rPr>
           <w:sz w:val="28"/>
@@ -4353,7 +4315,7 @@
           <w:noProof/>
           <w:sz w:val="28"/>
           <w:szCs w:val="28"/>
-          <w:lang w:val="en-US" w:eastAsia="en-US"/>
+          <w:lang w:eastAsia="zh-CN"/>
         </w:rPr>
         <w:drawing>
           <wp:inline distT="0" distB="0" distL="0" distR="0" wp14:anchorId="5ABD923E" wp14:editId="448902D2">
@@ -4371,7 +4333,7 @@
                     <pic:cNvPicPr/>
                   </pic:nvPicPr>
                   <pic:blipFill>
-                    <a:blip r:embed="rId15">
+                    <a:blip r:embed="rId18">
                       <a:extLst>
                         <a:ext uri="{28A0092B-C50C-407E-A947-70E740481C1C}">
                           <a14:useLocalDpi xmlns:a14="http://schemas.microsoft.com/office/drawing/2010/main" val="0"/>
@@ -4400,29 +4362,51 @@
     </w:p>
     <w:p>
       <w:pPr>
-        <w:pStyle w:val="normal0"/>
-        <w:widowControl w:val="0"/>
-        <w:rPr>
-          <w:sz w:val="28"/>
-          <w:szCs w:val="28"/>
-          <w:lang w:val="en-US"/>
-        </w:rPr>
-      </w:pPr>
-    </w:p>
-    <w:p>
-      <w:pPr>
-        <w:pStyle w:val="normal0"/>
-        <w:widowControl w:val="0"/>
-        <w:rPr>
-          <w:sz w:val="28"/>
-          <w:szCs w:val="28"/>
-          <w:lang w:val="en-US"/>
-        </w:rPr>
-      </w:pPr>
-    </w:p>
-    <w:p>
-      <w:pPr>
-        <w:pStyle w:val="normal0"/>
+        <w:pStyle w:val="Normal1"/>
+        <w:widowControl w:val="0"/>
+        <w:rPr>
+          <w:sz w:val="28"/>
+          <w:szCs w:val="28"/>
+          <w:lang w:val="en-US"/>
+        </w:rPr>
+      </w:pPr>
+    </w:p>
+    <w:p>
+      <w:pPr>
+        <w:pStyle w:val="Normal1"/>
+        <w:widowControl w:val="0"/>
+        <w:rPr>
+          <w:sz w:val="28"/>
+          <w:szCs w:val="28"/>
+          <w:lang w:val="en-US"/>
+        </w:rPr>
+      </w:pPr>
+    </w:p>
+    <w:p>
+      <w:pPr>
+        <w:pStyle w:val="Normal1"/>
+        <w:widowControl w:val="0"/>
+        <w:rPr>
+          <w:sz w:val="28"/>
+          <w:szCs w:val="28"/>
+          <w:lang w:val="en-US"/>
+        </w:rPr>
+      </w:pPr>
+    </w:p>
+    <w:p>
+      <w:pPr>
+        <w:pStyle w:val="Normal1"/>
+        <w:widowControl w:val="0"/>
+        <w:rPr>
+          <w:sz w:val="28"/>
+          <w:szCs w:val="28"/>
+          <w:lang w:val="en-US"/>
+        </w:rPr>
+      </w:pPr>
+    </w:p>
+    <w:p>
+      <w:pPr>
+        <w:pStyle w:val="Normal1"/>
         <w:widowControl w:val="0"/>
         <w:numPr>
           <w:ilvl w:val="0"/>
@@ -4443,7 +4427,7 @@
     </w:p>
     <w:p>
       <w:pPr>
-        <w:pStyle w:val="normal0"/>
+        <w:pStyle w:val="Normal1"/>
         <w:widowControl w:val="0"/>
         <w:rPr>
           <w:szCs w:val="22"/>
@@ -4460,18 +4444,18 @@
     </w:p>
     <w:p>
       <w:pPr>
-        <w:pStyle w:val="normal0"/>
-        <w:widowControl w:val="0"/>
-        <w:rPr>
-          <w:sz w:val="28"/>
-          <w:szCs w:val="28"/>
-          <w:lang w:val="en-US"/>
-        </w:rPr>
-      </w:pPr>
-    </w:p>
-    <w:p>
-      <w:pPr>
-        <w:pStyle w:val="normal0"/>
+        <w:pStyle w:val="Normal1"/>
+        <w:widowControl w:val="0"/>
+        <w:rPr>
+          <w:sz w:val="28"/>
+          <w:szCs w:val="28"/>
+          <w:lang w:val="en-US"/>
+        </w:rPr>
+      </w:pPr>
+    </w:p>
+    <w:p>
+      <w:pPr>
+        <w:pStyle w:val="Normal1"/>
         <w:widowControl w:val="0"/>
         <w:rPr>
           <w:sz w:val="28"/>
@@ -4484,7 +4468,7 @@
           <w:noProof/>
           <w:sz w:val="28"/>
           <w:szCs w:val="28"/>
-          <w:lang w:val="en-US" w:eastAsia="en-US"/>
+          <w:lang w:eastAsia="zh-CN"/>
         </w:rPr>
         <w:drawing>
           <wp:inline distT="0" distB="0" distL="0" distR="0" wp14:anchorId="2A7C968B" wp14:editId="4B3C2630">
@@ -4502,7 +4486,7 @@
                     <pic:cNvPicPr/>
                   </pic:nvPicPr>
                   <pic:blipFill>
-                    <a:blip r:embed="rId16">
+                    <a:blip r:embed="rId19">
                       <a:extLst>
                         <a:ext uri="{28A0092B-C50C-407E-A947-70E740481C1C}">
                           <a14:useLocalDpi xmlns:a14="http://schemas.microsoft.com/office/drawing/2010/main" val="0"/>
@@ -4531,33 +4515,42 @@
     </w:p>
     <w:p>
       <w:pPr>
-        <w:pStyle w:val="normal0"/>
-        <w:widowControl w:val="0"/>
-        <w:rPr>
-          <w:sz w:val="28"/>
-          <w:szCs w:val="28"/>
-          <w:lang w:val="en-US"/>
-        </w:rPr>
-      </w:pPr>
-    </w:p>
-    <w:p>
-      <w:pPr>
-        <w:pStyle w:val="normal0"/>
+        <w:pStyle w:val="Normal1"/>
+        <w:widowControl w:val="0"/>
+        <w:rPr>
+          <w:sz w:val="28"/>
+          <w:szCs w:val="28"/>
+          <w:lang w:val="en-US"/>
+        </w:rPr>
+      </w:pPr>
+    </w:p>
+    <w:p>
+      <w:pPr>
+        <w:pStyle w:val="Normal1"/>
+        <w:widowControl w:val="0"/>
+        <w:rPr>
+          <w:sz w:val="28"/>
+          <w:szCs w:val="28"/>
+          <w:lang w:val="en-US"/>
+        </w:rPr>
+      </w:pPr>
+    </w:p>
+    <w:p>
+      <w:pPr>
+        <w:pStyle w:val="Normal1"/>
         <w:widowControl w:val="0"/>
         <w:numPr>
           <w:ilvl w:val="0"/>
           <w:numId w:val="2"/>
         </w:numPr>
         <w:rPr>
-          <w:sz w:val="28"/>
-          <w:szCs w:val="28"/>
-          <w:lang w:val="en-US"/>
-        </w:rPr>
-      </w:pPr>
-      <w:r>
-        <w:rPr>
-          <w:sz w:val="28"/>
-          <w:szCs w:val="28"/>
+          <w:szCs w:val="22"/>
+          <w:lang w:val="en-US"/>
+        </w:rPr>
+      </w:pPr>
+      <w:r>
+        <w:rPr>
+          <w:szCs w:val="22"/>
           <w:lang w:val="en-US"/>
         </w:rPr>
         <w:t>Password validation.</w:t>
@@ -4565,18 +4558,16 @@
     </w:p>
     <w:p>
       <w:pPr>
-        <w:pStyle w:val="normal0"/>
-        <w:widowControl w:val="0"/>
-        <w:rPr>
-          <w:sz w:val="28"/>
-          <w:szCs w:val="28"/>
-          <w:lang w:val="en-US"/>
-        </w:rPr>
-      </w:pPr>
-      <w:r>
-        <w:rPr>
-          <w:sz w:val="28"/>
-          <w:szCs w:val="28"/>
+        <w:pStyle w:val="Normal1"/>
+        <w:widowControl w:val="0"/>
+        <w:rPr>
+          <w:szCs w:val="22"/>
+          <w:lang w:val="en-US"/>
+        </w:rPr>
+      </w:pPr>
+      <w:r>
+        <w:rPr>
+          <w:szCs w:val="22"/>
           <w:lang w:val="en-US"/>
         </w:rPr>
         <w:t>Testing if the password is valid according on the requirements</w:t>
@@ -4584,7 +4575,7 @@
     </w:p>
     <w:p>
       <w:pPr>
-        <w:pStyle w:val="normal0"/>
+        <w:pStyle w:val="Normal1"/>
         <w:widowControl w:val="0"/>
         <w:rPr>
           <w:sz w:val="28"/>
@@ -4597,7 +4588,7 @@
           <w:noProof/>
           <w:sz w:val="28"/>
           <w:szCs w:val="28"/>
-          <w:lang w:val="en-US" w:eastAsia="en-US"/>
+          <w:lang w:eastAsia="zh-CN"/>
         </w:rPr>
         <w:drawing>
           <wp:inline distT="0" distB="0" distL="0" distR="0" wp14:anchorId="25D2EA21" wp14:editId="64524F7D">
@@ -4615,7 +4606,7 @@
                     <pic:cNvPicPr/>
                   </pic:nvPicPr>
                   <pic:blipFill>
-                    <a:blip r:embed="rId17">
+                    <a:blip r:embed="rId20">
                       <a:extLst>
                         <a:ext uri="{28A0092B-C50C-407E-A947-70E740481C1C}">
                           <a14:useLocalDpi xmlns:a14="http://schemas.microsoft.com/office/drawing/2010/main" val="0"/>
@@ -4655,6 +4646,105 @@
     </w:p>
     <w:p>
       <w:pPr>
+        <w:spacing w:line="240" w:lineRule="auto"/>
+        <w:rPr>
+          <w:rFonts w:eastAsia="Times New Roman"/>
+          <w:color w:val="545454"/>
+          <w:szCs w:val="22"/>
+          <w:shd w:val="clear" w:color="auto" w:fill="FFFFFF"/>
+        </w:rPr>
+      </w:pPr>
+    </w:p>
+    <w:p>
+      <w:pPr>
+        <w:spacing w:line="240" w:lineRule="auto"/>
+        <w:rPr>
+          <w:rFonts w:eastAsia="Times New Roman"/>
+          <w:color w:val="545454"/>
+          <w:szCs w:val="22"/>
+          <w:shd w:val="clear" w:color="auto" w:fill="FFFFFF"/>
+        </w:rPr>
+      </w:pPr>
+    </w:p>
+    <w:p>
+      <w:pPr>
+        <w:spacing w:line="240" w:lineRule="auto"/>
+        <w:rPr>
+          <w:rFonts w:eastAsia="Times New Roman"/>
+          <w:color w:val="545454"/>
+          <w:szCs w:val="22"/>
+          <w:shd w:val="clear" w:color="auto" w:fill="FFFFFF"/>
+        </w:rPr>
+      </w:pPr>
+    </w:p>
+    <w:p>
+      <w:pPr>
+        <w:spacing w:line="240" w:lineRule="auto"/>
+        <w:rPr>
+          <w:rFonts w:eastAsia="Times New Roman"/>
+          <w:color w:val="545454"/>
+          <w:szCs w:val="22"/>
+          <w:shd w:val="clear" w:color="auto" w:fill="FFFFFF"/>
+        </w:rPr>
+      </w:pPr>
+    </w:p>
+    <w:p>
+      <w:pPr>
+        <w:spacing w:line="240" w:lineRule="auto"/>
+        <w:rPr>
+          <w:rFonts w:eastAsia="Times New Roman"/>
+          <w:color w:val="545454"/>
+          <w:szCs w:val="22"/>
+          <w:shd w:val="clear" w:color="auto" w:fill="FFFFFF"/>
+        </w:rPr>
+      </w:pPr>
+    </w:p>
+    <w:p>
+      <w:pPr>
+        <w:spacing w:line="240" w:lineRule="auto"/>
+        <w:rPr>
+          <w:rFonts w:eastAsia="Times New Roman"/>
+          <w:color w:val="545454"/>
+          <w:szCs w:val="22"/>
+          <w:shd w:val="clear" w:color="auto" w:fill="FFFFFF"/>
+        </w:rPr>
+      </w:pPr>
+    </w:p>
+    <w:p>
+      <w:pPr>
+        <w:spacing w:line="240" w:lineRule="auto"/>
+        <w:rPr>
+          <w:rFonts w:eastAsia="Times New Roman"/>
+          <w:color w:val="545454"/>
+          <w:szCs w:val="22"/>
+          <w:shd w:val="clear" w:color="auto" w:fill="FFFFFF"/>
+        </w:rPr>
+      </w:pPr>
+    </w:p>
+    <w:p>
+      <w:pPr>
+        <w:spacing w:line="240" w:lineRule="auto"/>
+        <w:rPr>
+          <w:rFonts w:eastAsia="Times New Roman"/>
+          <w:color w:val="545454"/>
+          <w:szCs w:val="22"/>
+          <w:shd w:val="clear" w:color="auto" w:fill="FFFFFF"/>
+        </w:rPr>
+      </w:pPr>
+    </w:p>
+    <w:p>
+      <w:pPr>
+        <w:spacing w:line="240" w:lineRule="auto"/>
+        <w:rPr>
+          <w:rFonts w:eastAsia="Times New Roman"/>
+          <w:color w:val="545454"/>
+          <w:szCs w:val="22"/>
+          <w:shd w:val="clear" w:color="auto" w:fill="FFFFFF"/>
+        </w:rPr>
+      </w:pPr>
+    </w:p>
+    <w:p>
+      <w:pPr>
         <w:pStyle w:val="ListParagraph"/>
         <w:numPr>
           <w:ilvl w:val="0"/>
@@ -4663,15 +4753,15 @@
         <w:spacing w:line="240" w:lineRule="auto"/>
         <w:rPr>
           <w:rFonts w:eastAsia="Times New Roman"/>
-          <w:color w:val="545454"/>
-          <w:szCs w:val="22"/>
-          <w:shd w:val="clear" w:color="auto" w:fill="FFFFFF"/>
-        </w:rPr>
-      </w:pPr>
-      <w:r>
-        <w:rPr>
-          <w:rFonts w:eastAsia="Times New Roman"/>
-          <w:color w:val="545454"/>
+          <w:color w:val="auto"/>
+          <w:szCs w:val="22"/>
+          <w:shd w:val="clear" w:color="auto" w:fill="FFFFFF"/>
+        </w:rPr>
+      </w:pPr>
+      <w:r>
+        <w:rPr>
+          <w:rFonts w:eastAsia="Times New Roman"/>
+          <w:color w:val="auto"/>
           <w:szCs w:val="22"/>
           <w:shd w:val="clear" w:color="auto" w:fill="FFFFFF"/>
         </w:rPr>
@@ -4684,44 +4774,24 @@
         <w:ind w:left="360"/>
         <w:rPr>
           <w:rFonts w:eastAsia="Times New Roman"/>
-          <w:color w:val="545454"/>
-          <w:szCs w:val="22"/>
-          <w:shd w:val="clear" w:color="auto" w:fill="FFFFFF"/>
-        </w:rPr>
-      </w:pPr>
-      <w:r>
-        <w:rPr>
-          <w:rFonts w:eastAsia="Times New Roman"/>
-          <w:color w:val="545454"/>
-          <w:szCs w:val="22"/>
-          <w:shd w:val="clear" w:color="auto" w:fill="FFFFFF"/>
-        </w:rPr>
-        <w:t xml:space="preserve">We have tested to cases the first one </w:t>
-      </w:r>
-      <w:proofErr w:type="gramStart"/>
-      <w:r>
-        <w:rPr>
-          <w:rFonts w:eastAsia="Times New Roman"/>
-          <w:color w:val="545454"/>
-          <w:szCs w:val="22"/>
-          <w:shd w:val="clear" w:color="auto" w:fill="FFFFFF"/>
-        </w:rPr>
-        <w:t>testEmailValidation(</w:t>
-      </w:r>
-      <w:proofErr w:type="gramEnd"/>
-      <w:r>
-        <w:rPr>
-          <w:rFonts w:eastAsia="Times New Roman"/>
-          <w:color w:val="545454"/>
-          <w:szCs w:val="22"/>
-          <w:shd w:val="clear" w:color="auto" w:fill="FFFFFF"/>
-        </w:rPr>
-        <w:t>) where the email is written right and valid, and the second one</w:t>
-      </w:r>
-      <w:r>
-        <w:rPr>
-          <w:rFonts w:eastAsia="Times New Roman"/>
-          <w:color w:val="545454"/>
+          <w:color w:val="auto"/>
+          <w:szCs w:val="22"/>
+          <w:shd w:val="clear" w:color="auto" w:fill="FFFFFF"/>
+        </w:rPr>
+      </w:pPr>
+      <w:r>
+        <w:rPr>
+          <w:rFonts w:eastAsia="Times New Roman"/>
+          <w:color w:val="auto"/>
+          <w:szCs w:val="22"/>
+          <w:shd w:val="clear" w:color="auto" w:fill="FFFFFF"/>
+        </w:rPr>
+        <w:t>We have tested to cases the first one testEmailValidation() where the email is written right and valid, and the second one</w:t>
+      </w:r>
+      <w:r>
+        <w:rPr>
+          <w:rFonts w:eastAsia="Times New Roman"/>
+          <w:color w:val="auto"/>
           <w:sz w:val="28"/>
           <w:szCs w:val="28"/>
           <w:shd w:val="clear" w:color="auto" w:fill="FFFFFF"/>
@@ -4731,7 +4801,7 @@
       <w:r>
         <w:rPr>
           <w:rFonts w:eastAsia="Times New Roman"/>
-          <w:color w:val="545454"/>
+          <w:color w:val="auto"/>
           <w:szCs w:val="22"/>
           <w:shd w:val="clear" w:color="auto" w:fill="FFFFFF"/>
         </w:rPr>
@@ -4740,7 +4810,7 @@
       <w:r>
         <w:rPr>
           <w:rFonts w:eastAsia="Times New Roman"/>
-          <w:color w:val="545454"/>
+          <w:color w:val="auto"/>
           <w:szCs w:val="22"/>
           <w:shd w:val="clear" w:color="auto" w:fill="FFFFFF"/>
         </w:rPr>
@@ -4749,7 +4819,7 @@
       <w:r>
         <w:rPr>
           <w:rFonts w:eastAsia="Times New Roman"/>
-          <w:color w:val="545454"/>
+          <w:color w:val="auto"/>
           <w:sz w:val="28"/>
           <w:szCs w:val="28"/>
           <w:shd w:val="clear" w:color="auto" w:fill="FFFFFF"/>
@@ -4759,7 +4829,7 @@
       <w:r>
         <w:rPr>
           <w:rFonts w:eastAsia="Times New Roman"/>
-          <w:color w:val="545454"/>
+          <w:color w:val="auto"/>
           <w:szCs w:val="22"/>
           <w:shd w:val="clear" w:color="auto" w:fill="FFFFFF"/>
         </w:rPr>
@@ -4772,6 +4842,18 @@
         <w:ind w:left="360"/>
         <w:rPr>
           <w:rFonts w:eastAsia="Times New Roman"/>
+          <w:color w:val="auto"/>
+          <w:szCs w:val="22"/>
+          <w:shd w:val="clear" w:color="auto" w:fill="FFFFFF"/>
+        </w:rPr>
+      </w:pPr>
+    </w:p>
+    <w:p>
+      <w:pPr>
+        <w:spacing w:line="240" w:lineRule="auto"/>
+        <w:ind w:left="360"/>
+        <w:rPr>
+          <w:rFonts w:eastAsia="Times New Roman"/>
           <w:color w:val="545454"/>
           <w:sz w:val="28"/>
           <w:szCs w:val="28"/>
@@ -4783,7 +4865,7 @@
           <w:noProof/>
           <w:szCs w:val="22"/>
           <w:shd w:val="clear" w:color="auto" w:fill="FFFFFF"/>
-          <w:lang w:eastAsia="en-US"/>
+          <w:lang w:val="da-DK" w:eastAsia="zh-CN"/>
         </w:rPr>
         <w:drawing>
           <wp:inline distT="0" distB="0" distL="0" distR="0" wp14:anchorId="6A481D6F" wp14:editId="26F505A0">
@@ -4801,7 +4883,7 @@
                     <pic:cNvPicPr/>
                   </pic:nvPicPr>
                   <pic:blipFill>
-                    <a:blip r:embed="rId18">
+                    <a:blip r:embed="rId21">
                       <a:extLst>
                         <a:ext uri="{28A0092B-C50C-407E-A947-70E740481C1C}">
                           <a14:useLocalDpi xmlns:a14="http://schemas.microsoft.com/office/drawing/2010/main" val="0"/>
@@ -4853,243 +4935,11 @@
           <w:shd w:val="clear" w:color="auto" w:fill="FFFFFF"/>
         </w:rPr>
       </w:pPr>
-    </w:p>
-    <w:p>
-      <w:pPr>
-        <w:spacing w:line="240" w:lineRule="auto"/>
-        <w:ind w:left="360"/>
-        <w:rPr>
-          <w:rFonts w:eastAsia="Times New Roman"/>
-          <w:color w:val="545454"/>
-          <w:sz w:val="28"/>
-          <w:szCs w:val="28"/>
-          <w:shd w:val="clear" w:color="auto" w:fill="FFFFFF"/>
-        </w:rPr>
-      </w:pPr>
-    </w:p>
-    <w:p>
-      <w:pPr>
-        <w:spacing w:line="240" w:lineRule="auto"/>
-        <w:ind w:left="360"/>
-        <w:rPr>
-          <w:rFonts w:eastAsia="Times New Roman"/>
-          <w:color w:val="545454"/>
-          <w:sz w:val="28"/>
-          <w:szCs w:val="28"/>
-          <w:shd w:val="clear" w:color="auto" w:fill="FFFFFF"/>
-        </w:rPr>
-      </w:pPr>
-    </w:p>
-    <w:p>
-      <w:pPr>
-        <w:spacing w:line="240" w:lineRule="auto"/>
-        <w:ind w:left="360"/>
-        <w:rPr>
-          <w:rFonts w:eastAsia="Times New Roman"/>
-          <w:color w:val="545454"/>
-          <w:sz w:val="28"/>
-          <w:szCs w:val="28"/>
-          <w:shd w:val="clear" w:color="auto" w:fill="FFFFFF"/>
-        </w:rPr>
-      </w:pPr>
-    </w:p>
-    <w:p>
-      <w:pPr>
-        <w:spacing w:line="240" w:lineRule="auto"/>
-        <w:ind w:left="360"/>
-        <w:rPr>
-          <w:rFonts w:eastAsia="Times New Roman"/>
-          <w:color w:val="545454"/>
-          <w:sz w:val="28"/>
-          <w:szCs w:val="28"/>
-          <w:shd w:val="clear" w:color="auto" w:fill="FFFFFF"/>
-        </w:rPr>
-      </w:pPr>
-    </w:p>
-    <w:p>
-      <w:pPr>
-        <w:spacing w:line="240" w:lineRule="auto"/>
-        <w:ind w:left="360"/>
-        <w:rPr>
-          <w:rFonts w:eastAsia="Times New Roman"/>
-          <w:color w:val="545454"/>
-          <w:sz w:val="28"/>
-          <w:szCs w:val="28"/>
-          <w:shd w:val="clear" w:color="auto" w:fill="FFFFFF"/>
-        </w:rPr>
-      </w:pPr>
-    </w:p>
-    <w:p>
-      <w:pPr>
-        <w:spacing w:line="240" w:lineRule="auto"/>
-        <w:ind w:left="360"/>
-        <w:rPr>
-          <w:rFonts w:eastAsia="Times New Roman"/>
-          <w:color w:val="545454"/>
-          <w:sz w:val="28"/>
-          <w:szCs w:val="28"/>
-          <w:shd w:val="clear" w:color="auto" w:fill="FFFFFF"/>
-        </w:rPr>
-      </w:pPr>
-    </w:p>
-    <w:p>
-      <w:pPr>
-        <w:spacing w:line="240" w:lineRule="auto"/>
-        <w:ind w:left="360"/>
-        <w:rPr>
-          <w:rFonts w:eastAsia="Times New Roman"/>
-          <w:color w:val="545454"/>
-          <w:sz w:val="28"/>
-          <w:szCs w:val="28"/>
-          <w:shd w:val="clear" w:color="auto" w:fill="FFFFFF"/>
-        </w:rPr>
-      </w:pPr>
-    </w:p>
-    <w:p>
-      <w:pPr>
-        <w:spacing w:line="240" w:lineRule="auto"/>
-        <w:ind w:left="360"/>
-        <w:rPr>
-          <w:rFonts w:eastAsia="Times New Roman"/>
-          <w:color w:val="545454"/>
-          <w:sz w:val="28"/>
-          <w:szCs w:val="28"/>
-          <w:shd w:val="clear" w:color="auto" w:fill="FFFFFF"/>
-        </w:rPr>
-      </w:pPr>
-    </w:p>
-    <w:p>
-      <w:pPr>
-        <w:spacing w:line="240" w:lineRule="auto"/>
-        <w:ind w:left="360"/>
-        <w:rPr>
-          <w:rFonts w:eastAsia="Times New Roman"/>
-          <w:color w:val="545454"/>
-          <w:sz w:val="28"/>
-          <w:szCs w:val="28"/>
-          <w:shd w:val="clear" w:color="auto" w:fill="FFFFFF"/>
-        </w:rPr>
-      </w:pPr>
-    </w:p>
-    <w:p>
-      <w:pPr>
-        <w:spacing w:line="240" w:lineRule="auto"/>
-        <w:ind w:left="360"/>
-        <w:rPr>
-          <w:rFonts w:eastAsia="Times New Roman"/>
-          <w:color w:val="545454"/>
-          <w:sz w:val="28"/>
-          <w:szCs w:val="28"/>
-          <w:shd w:val="clear" w:color="auto" w:fill="FFFFFF"/>
-        </w:rPr>
-      </w:pPr>
-    </w:p>
-    <w:p>
-      <w:pPr>
-        <w:spacing w:line="240" w:lineRule="auto"/>
-        <w:ind w:left="360"/>
-        <w:rPr>
-          <w:rFonts w:eastAsia="Times New Roman"/>
-          <w:color w:val="545454"/>
-          <w:sz w:val="28"/>
-          <w:szCs w:val="28"/>
-          <w:shd w:val="clear" w:color="auto" w:fill="FFFFFF"/>
-        </w:rPr>
-      </w:pPr>
-    </w:p>
-    <w:p>
-      <w:pPr>
-        <w:spacing w:line="240" w:lineRule="auto"/>
-        <w:ind w:left="360"/>
-        <w:rPr>
-          <w:rFonts w:eastAsia="Times New Roman"/>
-          <w:color w:val="545454"/>
-          <w:sz w:val="28"/>
-          <w:szCs w:val="28"/>
-          <w:shd w:val="clear" w:color="auto" w:fill="FFFFFF"/>
-        </w:rPr>
-      </w:pPr>
-    </w:p>
-    <w:p>
-      <w:pPr>
-        <w:spacing w:line="240" w:lineRule="auto"/>
-        <w:ind w:left="360"/>
-        <w:rPr>
-          <w:rFonts w:eastAsia="Times New Roman"/>
-          <w:color w:val="545454"/>
-          <w:sz w:val="28"/>
-          <w:szCs w:val="28"/>
-          <w:shd w:val="clear" w:color="auto" w:fill="FFFFFF"/>
-        </w:rPr>
-      </w:pPr>
-    </w:p>
-    <w:p>
-      <w:pPr>
-        <w:spacing w:line="240" w:lineRule="auto"/>
-        <w:ind w:left="360"/>
-        <w:rPr>
-          <w:rFonts w:eastAsia="Times New Roman"/>
-          <w:color w:val="545454"/>
-          <w:sz w:val="28"/>
-          <w:szCs w:val="28"/>
-          <w:shd w:val="clear" w:color="auto" w:fill="FFFFFF"/>
-        </w:rPr>
-      </w:pPr>
-    </w:p>
-    <w:p>
-      <w:pPr>
-        <w:spacing w:line="240" w:lineRule="auto"/>
-        <w:ind w:left="360"/>
-        <w:rPr>
-          <w:rFonts w:eastAsia="Times New Roman"/>
-          <w:color w:val="545454"/>
-          <w:sz w:val="28"/>
-          <w:szCs w:val="28"/>
-          <w:shd w:val="clear" w:color="auto" w:fill="FFFFFF"/>
-        </w:rPr>
-      </w:pPr>
-    </w:p>
-    <w:p>
-      <w:pPr>
-        <w:spacing w:line="240" w:lineRule="auto"/>
-        <w:ind w:left="360"/>
-        <w:rPr>
-          <w:rFonts w:eastAsia="Times New Roman"/>
-          <w:color w:val="545454"/>
-          <w:sz w:val="28"/>
-          <w:szCs w:val="28"/>
-          <w:shd w:val="clear" w:color="auto" w:fill="FFFFFF"/>
-        </w:rPr>
-      </w:pPr>
-    </w:p>
-    <w:p>
-      <w:pPr>
-        <w:spacing w:line="240" w:lineRule="auto"/>
-        <w:ind w:left="360"/>
-        <w:rPr>
-          <w:rFonts w:eastAsia="Times New Roman"/>
-          <w:color w:val="545454"/>
-          <w:sz w:val="28"/>
-          <w:szCs w:val="28"/>
-          <w:shd w:val="clear" w:color="auto" w:fill="FFFFFF"/>
-        </w:rPr>
-      </w:pPr>
-    </w:p>
-    <w:p>
-      <w:pPr>
-        <w:spacing w:line="240" w:lineRule="auto"/>
-        <w:ind w:left="360"/>
-        <w:rPr>
-          <w:rFonts w:eastAsia="Times New Roman"/>
-          <w:color w:val="545454"/>
-          <w:sz w:val="28"/>
-          <w:szCs w:val="28"/>
-          <w:shd w:val="clear" w:color="auto" w:fill="FFFFFF"/>
-        </w:rPr>
-      </w:pPr>
+      <w:bookmarkStart w:id="11" w:name="_GoBack"/>
+      <w:bookmarkEnd w:id="11"/>
     </w:p>
     <w:sectPr>
-      <w:footerReference w:type="default" r:id="rId19"/>
+      <w:footerReference w:type="default" r:id="rId22"/>
       <w:pgSz w:w="12240" w:h="15840"/>
       <w:pgMar w:top="1440" w:right="1440" w:bottom="1440" w:left="1440" w:header="709" w:footer="709" w:gutter="0"/>
       <w:pgNumType w:start="1"/>
@@ -5100,7 +4950,7 @@
 </file>
 
 <file path=word/endnotes.xml><?xml version="1.0" encoding="utf-8"?>
-<w:endnotes xmlns:wpc="http://schemas.microsoft.com/office/word/2010/wordprocessingCanvas" xmlns:mo="http://schemas.microsoft.com/office/mac/office/2008/main" xmlns:mc="http://schemas.openxmlformats.org/markup-compatibility/2006" xmlns:mv="urn:schemas-microsoft-com:mac:vml" xmlns:o="urn:schemas-microsoft-com:office:office" xmlns:r="http://schemas.openxmlformats.org/officeDocument/2006/relationships" xmlns:m="http://schemas.openxmlformats.org/officeDocument/2006/math" xmlns:v="urn:schemas-microsoft-com:vml" xmlns:wp14="http://schemas.microsoft.com/office/word/2010/wordprocessingDrawing" xmlns:wp="http://schemas.openxmlformats.org/drawingml/2006/wordprocessingDrawing" xmlns:w10="urn:schemas-microsoft-com:office:word" xmlns:w="http://schemas.openxmlformats.org/wordprocessingml/2006/main" xmlns:w14="http://schemas.microsoft.com/office/word/2010/wordml" xmlns:wpg="http://schemas.microsoft.com/office/word/2010/wordprocessingGroup" xmlns:wpi="http://schemas.microsoft.com/office/word/2010/wordprocessingInk" xmlns:wne="http://schemas.microsoft.com/office/word/2006/wordml" xmlns:wps="http://schemas.microsoft.com/office/word/2010/wordprocessingShape" mc:Ignorable="w14 wp14">
+<w:endnotes xmlns:wpc="http://schemas.microsoft.com/office/word/2010/wordprocessingCanvas" xmlns:mc="http://schemas.openxmlformats.org/markup-compatibility/2006" xmlns:o="urn:schemas-microsoft-com:office:office" xmlns:r="http://schemas.openxmlformats.org/officeDocument/2006/relationships" xmlns:m="http://schemas.openxmlformats.org/officeDocument/2006/math" xmlns:v="urn:schemas-microsoft-com:vml" xmlns:wp14="http://schemas.microsoft.com/office/word/2010/wordprocessingDrawing" xmlns:wp="http://schemas.openxmlformats.org/drawingml/2006/wordprocessingDrawing" xmlns:w10="urn:schemas-microsoft-com:office:word" xmlns:w="http://schemas.openxmlformats.org/wordprocessingml/2006/main" xmlns:w14="http://schemas.microsoft.com/office/word/2010/wordml" xmlns:w15="http://schemas.microsoft.com/office/word/2012/wordml" xmlns:wpg="http://schemas.microsoft.com/office/word/2010/wordprocessingGroup" xmlns:wpi="http://schemas.microsoft.com/office/word/2010/wordprocessingInk" xmlns:wne="http://schemas.microsoft.com/office/word/2006/wordml" xmlns:wps="http://schemas.microsoft.com/office/word/2010/wordprocessingShape" mc:Ignorable="w14 w15 wp14">
   <w:endnote w:type="separator" w:id="-1">
     <w:p>
       <w:pPr>
@@ -5125,10 +4975,10 @@
 </file>
 
 <file path=word/footer1.xml><?xml version="1.0" encoding="utf-8"?>
-<w:ftr xmlns:wpc="http://schemas.microsoft.com/office/word/2010/wordprocessingCanvas" xmlns:mo="http://schemas.microsoft.com/office/mac/office/2008/main" xmlns:mc="http://schemas.openxmlformats.org/markup-compatibility/2006" xmlns:mv="urn:schemas-microsoft-com:mac:vml" xmlns:o="urn:schemas-microsoft-com:office:office" xmlns:r="http://schemas.openxmlformats.org/officeDocument/2006/relationships" xmlns:m="http://schemas.openxmlformats.org/officeDocument/2006/math" xmlns:v="urn:schemas-microsoft-com:vml" xmlns:wp14="http://schemas.microsoft.com/office/word/2010/wordprocessingDrawing" xmlns:wp="http://schemas.openxmlformats.org/drawingml/2006/wordprocessingDrawing" xmlns:w10="urn:schemas-microsoft-com:office:word" xmlns:w="http://schemas.openxmlformats.org/wordprocessingml/2006/main" xmlns:w14="http://schemas.microsoft.com/office/word/2010/wordml" xmlns:wpg="http://schemas.microsoft.com/office/word/2010/wordprocessingGroup" xmlns:wpi="http://schemas.microsoft.com/office/word/2010/wordprocessingInk" xmlns:wne="http://schemas.microsoft.com/office/word/2006/wordml" xmlns:wps="http://schemas.microsoft.com/office/word/2010/wordprocessingShape" mc:Ignorable="w14 wp14">
+<w:ftr xmlns:wpc="http://schemas.microsoft.com/office/word/2010/wordprocessingCanvas" xmlns:mc="http://schemas.openxmlformats.org/markup-compatibility/2006" xmlns:o="urn:schemas-microsoft-com:office:office" xmlns:r="http://schemas.openxmlformats.org/officeDocument/2006/relationships" xmlns:m="http://schemas.openxmlformats.org/officeDocument/2006/math" xmlns:v="urn:schemas-microsoft-com:vml" xmlns:wp14="http://schemas.microsoft.com/office/word/2010/wordprocessingDrawing" xmlns:wp="http://schemas.openxmlformats.org/drawingml/2006/wordprocessingDrawing" xmlns:w10="urn:schemas-microsoft-com:office:word" xmlns:w="http://schemas.openxmlformats.org/wordprocessingml/2006/main" xmlns:w14="http://schemas.microsoft.com/office/word/2010/wordml" xmlns:w15="http://schemas.microsoft.com/office/word/2012/wordml" xmlns:wpg="http://schemas.microsoft.com/office/word/2010/wordprocessingGroup" xmlns:wpi="http://schemas.microsoft.com/office/word/2010/wordprocessingInk" xmlns:wne="http://schemas.microsoft.com/office/word/2006/wordml" xmlns:wps="http://schemas.microsoft.com/office/word/2010/wordprocessingShape" mc:Ignorable="w14 w15 wp14">
   <w:p>
     <w:pPr>
-      <w:pStyle w:val="normal0"/>
+      <w:pStyle w:val="Normal1"/>
       <w:widowControl w:val="0"/>
       <w:jc w:val="right"/>
     </w:pPr>
@@ -5169,7 +5019,7 @@
       <w:rPr>
         <w:noProof/>
       </w:rPr>
-      <w:t>9</w:t>
+      <w:t>11</w:t>
     </w:r>
     <w:r>
       <w:fldChar w:fldCharType="end"/>
@@ -5179,7 +5029,7 @@
 </file>
 
 <file path=word/footnotes.xml><?xml version="1.0" encoding="utf-8"?>
-<w:footnotes xmlns:wpc="http://schemas.microsoft.com/office/word/2010/wordprocessingCanvas" xmlns:mo="http://schemas.microsoft.com/office/mac/office/2008/main" xmlns:mc="http://schemas.openxmlformats.org/markup-compatibility/2006" xmlns:mv="urn:schemas-microsoft-com:mac:vml" xmlns:o="urn:schemas-microsoft-com:office:office" xmlns:r="http://schemas.openxmlformats.org/officeDocument/2006/relationships" xmlns:m="http://schemas.openxmlformats.org/officeDocument/2006/math" xmlns:v="urn:schemas-microsoft-com:vml" xmlns:wp14="http://schemas.microsoft.com/office/word/2010/wordprocessingDrawing" xmlns:wp="http://schemas.openxmlformats.org/drawingml/2006/wordprocessingDrawing" xmlns:w10="urn:schemas-microsoft-com:office:word" xmlns:w="http://schemas.openxmlformats.org/wordprocessingml/2006/main" xmlns:w14="http://schemas.microsoft.com/office/word/2010/wordml" xmlns:wpg="http://schemas.microsoft.com/office/word/2010/wordprocessingGroup" xmlns:wpi="http://schemas.microsoft.com/office/word/2010/wordprocessingInk" xmlns:wne="http://schemas.microsoft.com/office/word/2006/wordml" xmlns:wps="http://schemas.microsoft.com/office/word/2010/wordprocessingShape" mc:Ignorable="w14 wp14">
+<w:footnotes xmlns:wpc="http://schemas.microsoft.com/office/word/2010/wordprocessingCanvas" xmlns:mc="http://schemas.openxmlformats.org/markup-compatibility/2006" xmlns:o="urn:schemas-microsoft-com:office:office" xmlns:r="http://schemas.openxmlformats.org/officeDocument/2006/relationships" xmlns:m="http://schemas.openxmlformats.org/officeDocument/2006/math" xmlns:v="urn:schemas-microsoft-com:vml" xmlns:wp14="http://schemas.microsoft.com/office/word/2010/wordprocessingDrawing" xmlns:wp="http://schemas.openxmlformats.org/drawingml/2006/wordprocessingDrawing" xmlns:w10="urn:schemas-microsoft-com:office:word" xmlns:w="http://schemas.openxmlformats.org/wordprocessingml/2006/main" xmlns:w14="http://schemas.microsoft.com/office/word/2010/wordml" xmlns:w15="http://schemas.microsoft.com/office/word/2012/wordml" xmlns:wpg="http://schemas.microsoft.com/office/word/2010/wordprocessingGroup" xmlns:wpi="http://schemas.microsoft.com/office/word/2010/wordprocessingInk" xmlns:wne="http://schemas.microsoft.com/office/word/2006/wordml" xmlns:wps="http://schemas.microsoft.com/office/word/2010/wordprocessingShape" mc:Ignorable="w14 w15 wp14">
   <w:footnote w:type="separator" w:id="-1">
     <w:p>
       <w:pPr>
@@ -5204,7 +5054,7 @@
 </file>
 
 <file path=word/numbering.xml><?xml version="1.0" encoding="utf-8"?>
-<w:numbering xmlns:wpc="http://schemas.microsoft.com/office/word/2010/wordprocessingCanvas" xmlns:mo="http://schemas.microsoft.com/office/mac/office/2008/main" xmlns:mc="http://schemas.openxmlformats.org/markup-compatibility/2006" xmlns:mv="urn:schemas-microsoft-com:mac:vml" xmlns:o="urn:schemas-microsoft-com:office:office" xmlns:r="http://schemas.openxmlformats.org/officeDocument/2006/relationships" xmlns:m="http://schemas.openxmlformats.org/officeDocument/2006/math" xmlns:v="urn:schemas-microsoft-com:vml" xmlns:wp14="http://schemas.microsoft.com/office/word/2010/wordprocessingDrawing" xmlns:wp="http://schemas.openxmlformats.org/drawingml/2006/wordprocessingDrawing" xmlns:w10="urn:schemas-microsoft-com:office:word" xmlns:w="http://schemas.openxmlformats.org/wordprocessingml/2006/main" xmlns:w14="http://schemas.microsoft.com/office/word/2010/wordml" xmlns:wpg="http://schemas.microsoft.com/office/word/2010/wordprocessingGroup" xmlns:wpi="http://schemas.microsoft.com/office/word/2010/wordprocessingInk" xmlns:wne="http://schemas.microsoft.com/office/word/2006/wordml" xmlns:wps="http://schemas.microsoft.com/office/word/2010/wordprocessingShape" mc:Ignorable="w14 wp14">
+<w:numbering xmlns:wpc="http://schemas.microsoft.com/office/word/2010/wordprocessingCanvas" xmlns:mc="http://schemas.openxmlformats.org/markup-compatibility/2006" xmlns:o="urn:schemas-microsoft-com:office:office" xmlns:r="http://schemas.openxmlformats.org/officeDocument/2006/relationships" xmlns:m="http://schemas.openxmlformats.org/officeDocument/2006/math" xmlns:v="urn:schemas-microsoft-com:vml" xmlns:wp14="http://schemas.microsoft.com/office/word/2010/wordprocessingDrawing" xmlns:wp="http://schemas.openxmlformats.org/drawingml/2006/wordprocessingDrawing" xmlns:w10="urn:schemas-microsoft-com:office:word" xmlns:w="http://schemas.openxmlformats.org/wordprocessingml/2006/main" xmlns:w14="http://schemas.microsoft.com/office/word/2010/wordml" xmlns:w15="http://schemas.microsoft.com/office/word/2012/wordml" xmlns:wpg="http://schemas.microsoft.com/office/word/2010/wordprocessingGroup" xmlns:wpi="http://schemas.microsoft.com/office/word/2010/wordprocessingInk" xmlns:wne="http://schemas.microsoft.com/office/word/2006/wordml" xmlns:wps="http://schemas.microsoft.com/office/word/2010/wordprocessingShape" mc:Ignorable="w14 w15 wp14">
   <w:abstractNum w:abstractNumId="0">
     <w:nsid w:val="056C34AA"/>
     <w:multiLevelType w:val="hybridMultilevel"/>
@@ -5673,7 +5523,7 @@
 </file>
 
 <file path=word/styles.xml><?xml version="1.0" encoding="utf-8"?>
-<w:styles xmlns:mc="http://schemas.openxmlformats.org/markup-compatibility/2006" xmlns:r="http://schemas.openxmlformats.org/officeDocument/2006/relationships" xmlns:w="http://schemas.openxmlformats.org/wordprocessingml/2006/main" xmlns:w14="http://schemas.microsoft.com/office/word/2010/wordml" mc:Ignorable="w14">
+<w:styles xmlns:mc="http://schemas.openxmlformats.org/markup-compatibility/2006" xmlns:r="http://schemas.openxmlformats.org/officeDocument/2006/relationships" xmlns:w="http://schemas.openxmlformats.org/wordprocessingml/2006/main" xmlns:w14="http://schemas.microsoft.com/office/word/2010/wordml" xmlns:w15="http://schemas.microsoft.com/office/word/2012/wordml" mc:Ignorable="w14 w15">
   <w:docDefaults>
     <w:rPrDefault>
       <w:rPr>
@@ -5689,144 +5539,369 @@
       </w:pPr>
     </w:pPrDefault>
   </w:docDefaults>
-  <w:latentStyles w:defLockedState="0" w:defUIPriority="99" w:defSemiHidden="1" w:defUnhideWhenUsed="1" w:defQFormat="0" w:count="276">
-    <w:lsdException w:name="Normal" w:semiHidden="0" w:uiPriority="0" w:unhideWhenUsed="0" w:qFormat="1"/>
-    <w:lsdException w:name="heading 1" w:semiHidden="0" w:uiPriority="9" w:unhideWhenUsed="0" w:qFormat="1"/>
-    <w:lsdException w:name="heading 2" w:uiPriority="9" w:qFormat="1"/>
-    <w:lsdException w:name="heading 3" w:uiPriority="9" w:qFormat="1"/>
-    <w:lsdException w:name="heading 4" w:uiPriority="9" w:qFormat="1"/>
-    <w:lsdException w:name="heading 5" w:uiPriority="9" w:qFormat="1"/>
-    <w:lsdException w:name="heading 6" w:uiPriority="9" w:qFormat="1"/>
-    <w:lsdException w:name="heading 7" w:uiPriority="9" w:qFormat="1"/>
-    <w:lsdException w:name="heading 8" w:uiPriority="9" w:qFormat="1"/>
-    <w:lsdException w:name="heading 9" w:uiPriority="9" w:qFormat="1"/>
-    <w:lsdException w:name="toc 1" w:uiPriority="39"/>
-    <w:lsdException w:name="toc 2" w:uiPriority="39"/>
-    <w:lsdException w:name="toc 3" w:uiPriority="39"/>
-    <w:lsdException w:name="toc 4" w:uiPriority="39"/>
-    <w:lsdException w:name="toc 5" w:uiPriority="39"/>
-    <w:lsdException w:name="toc 6" w:uiPriority="39"/>
-    <w:lsdException w:name="toc 7" w:uiPriority="39"/>
-    <w:lsdException w:name="toc 8" w:uiPriority="39"/>
-    <w:lsdException w:name="toc 9" w:uiPriority="39"/>
-    <w:lsdException w:name="caption" w:uiPriority="35" w:qFormat="1"/>
-    <w:lsdException w:name="Title" w:semiHidden="0" w:uiPriority="10" w:unhideWhenUsed="0" w:qFormat="1"/>
-    <w:lsdException w:name="Default Paragraph Font" w:uiPriority="1"/>
-    <w:lsdException w:name="Subtitle" w:semiHidden="0" w:uiPriority="11" w:unhideWhenUsed="0" w:qFormat="1"/>
-    <w:lsdException w:name="Strong" w:semiHidden="0" w:uiPriority="22" w:unhideWhenUsed="0" w:qFormat="1"/>
-    <w:lsdException w:name="Emphasis" w:semiHidden="0" w:uiPriority="20" w:unhideWhenUsed="0" w:qFormat="1"/>
-    <w:lsdException w:name="Table Grid" w:semiHidden="0" w:uiPriority="59" w:unhideWhenUsed="0"/>
-    <w:lsdException w:name="Placeholder Text" w:unhideWhenUsed="0"/>
-    <w:lsdException w:name="No Spacing" w:semiHidden="0" w:uiPriority="1" w:unhideWhenUsed="0" w:qFormat="1"/>
-    <w:lsdException w:name="Light Shading" w:semiHidden="0" w:uiPriority="60" w:unhideWhenUsed="0"/>
-    <w:lsdException w:name="Light List" w:semiHidden="0" w:uiPriority="61" w:unhideWhenUsed="0"/>
-    <w:lsdException w:name="Light Grid" w:semiHidden="0" w:uiPriority="62" w:unhideWhenUsed="0"/>
-    <w:lsdException w:name="Medium Shading 1" w:semiHidden="0" w:uiPriority="63" w:unhideWhenUsed="0"/>
-    <w:lsdException w:name="Medium Shading 2" w:semiHidden="0" w:uiPriority="64" w:unhideWhenUsed="0"/>
-    <w:lsdException w:name="Medium List 1" w:semiHidden="0" w:uiPriority="65" w:unhideWhenUsed="0"/>
-    <w:lsdException w:name="Medium List 2" w:semiHidden="0" w:uiPriority="66" w:unhideWhenUsed="0"/>
-    <w:lsdException w:name="Medium Grid 1" w:semiHidden="0" w:uiPriority="67" w:unhideWhenUsed="0"/>
-    <w:lsdException w:name="Medium Grid 2" w:semiHidden="0" w:uiPriority="68" w:unhideWhenUsed="0"/>
-    <w:lsdException w:name="Medium Grid 3" w:semiHidden="0" w:uiPriority="69" w:unhideWhenUsed="0"/>
-    <w:lsdException w:name="Dark List" w:semiHidden="0" w:uiPriority="70" w:unhideWhenUsed="0"/>
-    <w:lsdException w:name="Colorful Shading" w:semiHidden="0" w:uiPriority="71" w:unhideWhenUsed="0"/>
-    <w:lsdException w:name="Colorful List" w:semiHidden="0" w:uiPriority="72" w:unhideWhenUsed="0"/>
-    <w:lsdException w:name="Colorful Grid" w:semiHidden="0" w:uiPriority="73" w:unhideWhenUsed="0"/>
-    <w:lsdException w:name="Light Shading Accent 1" w:semiHidden="0" w:uiPriority="60" w:unhideWhenUsed="0"/>
-    <w:lsdException w:name="Light List Accent 1" w:semiHidden="0" w:uiPriority="61" w:unhideWhenUsed="0"/>
-    <w:lsdException w:name="Light Grid Accent 1" w:semiHidden="0" w:uiPriority="62" w:unhideWhenUsed="0"/>
-    <w:lsdException w:name="Medium Shading 1 Accent 1" w:semiHidden="0" w:uiPriority="63" w:unhideWhenUsed="0"/>
-    <w:lsdException w:name="Medium Shading 2 Accent 1" w:semiHidden="0" w:uiPriority="64" w:unhideWhenUsed="0"/>
-    <w:lsdException w:name="Medium List 1 Accent 1" w:semiHidden="0" w:uiPriority="65" w:unhideWhenUsed="0"/>
-    <w:lsdException w:name="Revision" w:unhideWhenUsed="0"/>
-    <w:lsdException w:name="List Paragraph" w:semiHidden="0" w:uiPriority="34" w:unhideWhenUsed="0" w:qFormat="1"/>
-    <w:lsdException w:name="Quote" w:semiHidden="0" w:uiPriority="29" w:unhideWhenUsed="0" w:qFormat="1"/>
-    <w:lsdException w:name="Intense Quote" w:semiHidden="0" w:uiPriority="30" w:unhideWhenUsed="0" w:qFormat="1"/>
-    <w:lsdException w:name="Medium List 2 Accent 1" w:semiHidden="0" w:uiPriority="66" w:unhideWhenUsed="0"/>
-    <w:lsdException w:name="Medium Grid 1 Accent 1" w:semiHidden="0" w:uiPriority="67" w:unhideWhenUsed="0"/>
-    <w:lsdException w:name="Medium Grid 2 Accent 1" w:semiHidden="0" w:uiPriority="68" w:unhideWhenUsed="0"/>
-    <w:lsdException w:name="Medium Grid 3 Accent 1" w:semiHidden="0" w:uiPriority="69" w:unhideWhenUsed="0"/>
-    <w:lsdException w:name="Dark List Accent 1" w:semiHidden="0" w:uiPriority="70" w:unhideWhenUsed="0"/>
-    <w:lsdException w:name="Colorful Shading Accent 1" w:semiHidden="0" w:uiPriority="71" w:unhideWhenUsed="0"/>
-    <w:lsdException w:name="Colorful List Accent 1" w:semiHidden="0" w:uiPriority="72" w:unhideWhenUsed="0"/>
-    <w:lsdException w:name="Colorful Grid Accent 1" w:semiHidden="0" w:uiPriority="73" w:unhideWhenUsed="0"/>
-    <w:lsdException w:name="Light Shading Accent 2" w:semiHidden="0" w:uiPriority="60" w:unhideWhenUsed="0"/>
-    <w:lsdException w:name="Light List Accent 2" w:semiHidden="0" w:uiPriority="61" w:unhideWhenUsed="0"/>
-    <w:lsdException w:name="Light Grid Accent 2" w:semiHidden="0" w:uiPriority="62" w:unhideWhenUsed="0"/>
-    <w:lsdException w:name="Medium Shading 1 Accent 2" w:semiHidden="0" w:uiPriority="63" w:unhideWhenUsed="0"/>
-    <w:lsdException w:name="Medium Shading 2 Accent 2" w:semiHidden="0" w:uiPriority="64" w:unhideWhenUsed="0"/>
-    <w:lsdException w:name="Medium List 1 Accent 2" w:semiHidden="0" w:uiPriority="65" w:unhideWhenUsed="0"/>
-    <w:lsdException w:name="Medium List 2 Accent 2" w:semiHidden="0" w:uiPriority="66" w:unhideWhenUsed="0"/>
-    <w:lsdException w:name="Medium Grid 1 Accent 2" w:semiHidden="0" w:uiPriority="67" w:unhideWhenUsed="0"/>
-    <w:lsdException w:name="Medium Grid 2 Accent 2" w:semiHidden="0" w:uiPriority="68" w:unhideWhenUsed="0"/>
-    <w:lsdException w:name="Medium Grid 3 Accent 2" w:semiHidden="0" w:uiPriority="69" w:unhideWhenUsed="0"/>
-    <w:lsdException w:name="Dark List Accent 2" w:semiHidden="0" w:uiPriority="70" w:unhideWhenUsed="0"/>
-    <w:lsdException w:name="Colorful Shading Accent 2" w:semiHidden="0" w:uiPriority="71" w:unhideWhenUsed="0"/>
-    <w:lsdException w:name="Colorful List Accent 2" w:semiHidden="0" w:uiPriority="72" w:unhideWhenUsed="0"/>
-    <w:lsdException w:name="Colorful Grid Accent 2" w:semiHidden="0" w:uiPriority="73" w:unhideWhenUsed="0"/>
-    <w:lsdException w:name="Light Shading Accent 3" w:semiHidden="0" w:uiPriority="60" w:unhideWhenUsed="0"/>
-    <w:lsdException w:name="Light List Accent 3" w:semiHidden="0" w:uiPriority="61" w:unhideWhenUsed="0"/>
-    <w:lsdException w:name="Light Grid Accent 3" w:semiHidden="0" w:uiPriority="62" w:unhideWhenUsed="0"/>
-    <w:lsdException w:name="Medium Shading 1 Accent 3" w:semiHidden="0" w:uiPriority="63" w:unhideWhenUsed="0"/>
-    <w:lsdException w:name="Medium Shading 2 Accent 3" w:semiHidden="0" w:uiPriority="64" w:unhideWhenUsed="0"/>
-    <w:lsdException w:name="Medium List 1 Accent 3" w:semiHidden="0" w:uiPriority="65" w:unhideWhenUsed="0"/>
-    <w:lsdException w:name="Medium List 2 Accent 3" w:semiHidden="0" w:uiPriority="66" w:unhideWhenUsed="0"/>
-    <w:lsdException w:name="Medium Grid 1 Accent 3" w:semiHidden="0" w:uiPriority="67" w:unhideWhenUsed="0"/>
-    <w:lsdException w:name="Medium Grid 2 Accent 3" w:semiHidden="0" w:uiPriority="68" w:unhideWhenUsed="0"/>
-    <w:lsdException w:name="Medium Grid 3 Accent 3" w:semiHidden="0" w:uiPriority="69" w:unhideWhenUsed="0"/>
-    <w:lsdException w:name="Dark List Accent 3" w:semiHidden="0" w:uiPriority="70" w:unhideWhenUsed="0"/>
-    <w:lsdException w:name="Colorful Shading Accent 3" w:semiHidden="0" w:uiPriority="71" w:unhideWhenUsed="0"/>
-    <w:lsdException w:name="Colorful List Accent 3" w:semiHidden="0" w:uiPriority="72" w:unhideWhenUsed="0"/>
-    <w:lsdException w:name="Colorful Grid Accent 3" w:semiHidden="0" w:uiPriority="73" w:unhideWhenUsed="0"/>
-    <w:lsdException w:name="Light Shading Accent 4" w:semiHidden="0" w:uiPriority="60" w:unhideWhenUsed="0"/>
-    <w:lsdException w:name="Light List Accent 4" w:semiHidden="0" w:uiPriority="61" w:unhideWhenUsed="0"/>
-    <w:lsdException w:name="Light Grid Accent 4" w:semiHidden="0" w:uiPriority="62" w:unhideWhenUsed="0"/>
-    <w:lsdException w:name="Medium Shading 1 Accent 4" w:semiHidden="0" w:uiPriority="63" w:unhideWhenUsed="0"/>
-    <w:lsdException w:name="Medium Shading 2 Accent 4" w:semiHidden="0" w:uiPriority="64" w:unhideWhenUsed="0"/>
-    <w:lsdException w:name="Medium List 1 Accent 4" w:semiHidden="0" w:uiPriority="65" w:unhideWhenUsed="0"/>
-    <w:lsdException w:name="Medium List 2 Accent 4" w:semiHidden="0" w:uiPriority="66" w:unhideWhenUsed="0"/>
-    <w:lsdException w:name="Medium Grid 1 Accent 4" w:semiHidden="0" w:uiPriority="67" w:unhideWhenUsed="0"/>
-    <w:lsdException w:name="Medium Grid 2 Accent 4" w:semiHidden="0" w:uiPriority="68" w:unhideWhenUsed="0"/>
-    <w:lsdException w:name="Medium Grid 3 Accent 4" w:semiHidden="0" w:uiPriority="69" w:unhideWhenUsed="0"/>
-    <w:lsdException w:name="Dark List Accent 4" w:semiHidden="0" w:uiPriority="70" w:unhideWhenUsed="0"/>
-    <w:lsdException w:name="Colorful Shading Accent 4" w:semiHidden="0" w:uiPriority="71" w:unhideWhenUsed="0"/>
-    <w:lsdException w:name="Colorful List Accent 4" w:semiHidden="0" w:uiPriority="72" w:unhideWhenUsed="0"/>
-    <w:lsdException w:name="Colorful Grid Accent 4" w:semiHidden="0" w:uiPriority="73" w:unhideWhenUsed="0"/>
-    <w:lsdException w:name="Light Shading Accent 5" w:semiHidden="0" w:uiPriority="60" w:unhideWhenUsed="0"/>
-    <w:lsdException w:name="Light List Accent 5" w:semiHidden="0" w:uiPriority="61" w:unhideWhenUsed="0"/>
-    <w:lsdException w:name="Light Grid Accent 5" w:semiHidden="0" w:uiPriority="62" w:unhideWhenUsed="0"/>
-    <w:lsdException w:name="Medium Shading 1 Accent 5" w:semiHidden="0" w:uiPriority="63" w:unhideWhenUsed="0"/>
-    <w:lsdException w:name="Medium Shading 2 Accent 5" w:semiHidden="0" w:uiPriority="64" w:unhideWhenUsed="0"/>
-    <w:lsdException w:name="Medium List 1 Accent 5" w:semiHidden="0" w:uiPriority="65" w:unhideWhenUsed="0"/>
-    <w:lsdException w:name="Medium List 2 Accent 5" w:semiHidden="0" w:uiPriority="66" w:unhideWhenUsed="0"/>
-    <w:lsdException w:name="Medium Grid 1 Accent 5" w:semiHidden="0" w:uiPriority="67" w:unhideWhenUsed="0"/>
-    <w:lsdException w:name="Medium Grid 2 Accent 5" w:semiHidden="0" w:uiPriority="68" w:unhideWhenUsed="0"/>
-    <w:lsdException w:name="Medium Grid 3 Accent 5" w:semiHidden="0" w:uiPriority="69" w:unhideWhenUsed="0"/>
-    <w:lsdException w:name="Dark List Accent 5" w:semiHidden="0" w:uiPriority="70" w:unhideWhenUsed="0"/>
-    <w:lsdException w:name="Colorful Shading Accent 5" w:semiHidden="0" w:uiPriority="71" w:unhideWhenUsed="0"/>
-    <w:lsdException w:name="Colorful List Accent 5" w:semiHidden="0" w:uiPriority="72" w:unhideWhenUsed="0"/>
-    <w:lsdException w:name="Colorful Grid Accent 5" w:semiHidden="0" w:uiPriority="73" w:unhideWhenUsed="0"/>
-    <w:lsdException w:name="Light Shading Accent 6" w:semiHidden="0" w:uiPriority="60" w:unhideWhenUsed="0"/>
-    <w:lsdException w:name="Light List Accent 6" w:semiHidden="0" w:uiPriority="61" w:unhideWhenUsed="0"/>
-    <w:lsdException w:name="Light Grid Accent 6" w:semiHidden="0" w:uiPriority="62" w:unhideWhenUsed="0"/>
-    <w:lsdException w:name="Medium Shading 1 Accent 6" w:semiHidden="0" w:uiPriority="63" w:unhideWhenUsed="0"/>
-    <w:lsdException w:name="Medium Shading 2 Accent 6" w:semiHidden="0" w:uiPriority="64" w:unhideWhenUsed="0"/>
-    <w:lsdException w:name="Medium List 1 Accent 6" w:semiHidden="0" w:uiPriority="65" w:unhideWhenUsed="0"/>
-    <w:lsdException w:name="Medium List 2 Accent 6" w:semiHidden="0" w:uiPriority="66" w:unhideWhenUsed="0"/>
-    <w:lsdException w:name="Medium Grid 1 Accent 6" w:semiHidden="0" w:uiPriority="67" w:unhideWhenUsed="0"/>
-    <w:lsdException w:name="Medium Grid 2 Accent 6" w:semiHidden="0" w:uiPriority="68" w:unhideWhenUsed="0"/>
-    <w:lsdException w:name="Medium Grid 3 Accent 6" w:semiHidden="0" w:uiPriority="69" w:unhideWhenUsed="0"/>
-    <w:lsdException w:name="Dark List Accent 6" w:semiHidden="0" w:uiPriority="70" w:unhideWhenUsed="0"/>
-    <w:lsdException w:name="Colorful Shading Accent 6" w:semiHidden="0" w:uiPriority="71" w:unhideWhenUsed="0"/>
-    <w:lsdException w:name="Colorful List Accent 6" w:semiHidden="0" w:uiPriority="72" w:unhideWhenUsed="0"/>
-    <w:lsdException w:name="Colorful Grid Accent 6" w:semiHidden="0" w:uiPriority="73" w:unhideWhenUsed="0"/>
-    <w:lsdException w:name="Subtle Emphasis" w:semiHidden="0" w:uiPriority="19" w:unhideWhenUsed="0" w:qFormat="1"/>
-    <w:lsdException w:name="Intense Emphasis" w:semiHidden="0" w:uiPriority="21" w:unhideWhenUsed="0" w:qFormat="1"/>
-    <w:lsdException w:name="Subtle Reference" w:semiHidden="0" w:uiPriority="31" w:unhideWhenUsed="0" w:qFormat="1"/>
-    <w:lsdException w:name="Intense Reference" w:semiHidden="0" w:uiPriority="32" w:unhideWhenUsed="0" w:qFormat="1"/>
-    <w:lsdException w:name="Book Title" w:semiHidden="0" w:uiPriority="33" w:unhideWhenUsed="0" w:qFormat="1"/>
-    <w:lsdException w:name="Bibliography" w:uiPriority="37"/>
-    <w:lsdException w:name="TOC Heading" w:uiPriority="39" w:qFormat="1"/>
+  <w:latentStyles w:defLockedState="0" w:defUIPriority="99" w:defSemiHidden="0" w:defUnhideWhenUsed="0" w:defQFormat="0" w:count="371">
+    <w:lsdException w:name="Normal" w:uiPriority="0" w:qFormat="1"/>
+    <w:lsdException w:name="heading 1" w:uiPriority="9" w:qFormat="1"/>
+    <w:lsdException w:name="heading 2" w:semiHidden="1" w:uiPriority="9" w:unhideWhenUsed="1" w:qFormat="1"/>
+    <w:lsdException w:name="heading 3" w:semiHidden="1" w:uiPriority="9" w:unhideWhenUsed="1" w:qFormat="1"/>
+    <w:lsdException w:name="heading 4" w:semiHidden="1" w:uiPriority="9" w:unhideWhenUsed="1" w:qFormat="1"/>
+    <w:lsdException w:name="heading 5" w:semiHidden="1" w:uiPriority="9" w:unhideWhenUsed="1" w:qFormat="1"/>
+    <w:lsdException w:name="heading 6" w:semiHidden="1" w:uiPriority="9" w:unhideWhenUsed="1" w:qFormat="1"/>
+    <w:lsdException w:name="heading 7" w:semiHidden="1" w:uiPriority="9" w:unhideWhenUsed="1" w:qFormat="1"/>
+    <w:lsdException w:name="heading 8" w:semiHidden="1" w:uiPriority="9" w:unhideWhenUsed="1" w:qFormat="1"/>
+    <w:lsdException w:name="heading 9" w:semiHidden="1" w:uiPriority="9" w:unhideWhenUsed="1" w:qFormat="1"/>
+    <w:lsdException w:name="index 1" w:semiHidden="1" w:unhideWhenUsed="1"/>
+    <w:lsdException w:name="index 2" w:semiHidden="1" w:unhideWhenUsed="1"/>
+    <w:lsdException w:name="index 3" w:semiHidden="1" w:unhideWhenUsed="1"/>
+    <w:lsdException w:name="index 4" w:semiHidden="1" w:unhideWhenUsed="1"/>
+    <w:lsdException w:name="index 5" w:semiHidden="1" w:unhideWhenUsed="1"/>
+    <w:lsdException w:name="index 6" w:semiHidden="1" w:unhideWhenUsed="1"/>
+    <w:lsdException w:name="index 7" w:semiHidden="1" w:unhideWhenUsed="1"/>
+    <w:lsdException w:name="index 8" w:semiHidden="1" w:unhideWhenUsed="1"/>
+    <w:lsdException w:name="index 9" w:semiHidden="1" w:unhideWhenUsed="1"/>
+    <w:lsdException w:name="toc 1" w:semiHidden="1" w:uiPriority="39" w:unhideWhenUsed="1"/>
+    <w:lsdException w:name="toc 2" w:semiHidden="1" w:uiPriority="39" w:unhideWhenUsed="1"/>
+    <w:lsdException w:name="toc 3" w:semiHidden="1" w:uiPriority="39" w:unhideWhenUsed="1"/>
+    <w:lsdException w:name="toc 4" w:semiHidden="1" w:uiPriority="39" w:unhideWhenUsed="1"/>
+    <w:lsdException w:name="toc 5" w:semiHidden="1" w:uiPriority="39" w:unhideWhenUsed="1"/>
+    <w:lsdException w:name="toc 6" w:semiHidden="1" w:uiPriority="39" w:unhideWhenUsed="1"/>
+    <w:lsdException w:name="toc 7" w:semiHidden="1" w:uiPriority="39" w:unhideWhenUsed="1"/>
+    <w:lsdException w:name="toc 8" w:semiHidden="1" w:uiPriority="39" w:unhideWhenUsed="1"/>
+    <w:lsdException w:name="toc 9" w:semiHidden="1" w:uiPriority="39" w:unhideWhenUsed="1"/>
+    <w:lsdException w:name="Normal Indent" w:semiHidden="1" w:unhideWhenUsed="1"/>
+    <w:lsdException w:name="footnote text" w:semiHidden="1" w:unhideWhenUsed="1"/>
+    <w:lsdException w:name="annotation text" w:semiHidden="1" w:unhideWhenUsed="1"/>
+    <w:lsdException w:name="header" w:semiHidden="1" w:unhideWhenUsed="1"/>
+    <w:lsdException w:name="footer" w:semiHidden="1" w:unhideWhenUsed="1"/>
+    <w:lsdException w:name="index heading" w:semiHidden="1" w:unhideWhenUsed="1"/>
+    <w:lsdException w:name="caption" w:semiHidden="1" w:uiPriority="35" w:unhideWhenUsed="1" w:qFormat="1"/>
+    <w:lsdException w:name="table of figures" w:semiHidden="1" w:unhideWhenUsed="1"/>
+    <w:lsdException w:name="envelope address" w:semiHidden="1" w:unhideWhenUsed="1"/>
+    <w:lsdException w:name="envelope return" w:semiHidden="1" w:unhideWhenUsed="1"/>
+    <w:lsdException w:name="footnote reference" w:semiHidden="1" w:unhideWhenUsed="1"/>
+    <w:lsdException w:name="annotation reference" w:semiHidden="1" w:unhideWhenUsed="1"/>
+    <w:lsdException w:name="line number" w:semiHidden="1" w:unhideWhenUsed="1"/>
+    <w:lsdException w:name="page number" w:semiHidden="1" w:unhideWhenUsed="1"/>
+    <w:lsdException w:name="endnote reference" w:semiHidden="1" w:unhideWhenUsed="1"/>
+    <w:lsdException w:name="endnote text" w:semiHidden="1" w:unhideWhenUsed="1"/>
+    <w:lsdException w:name="table of authorities" w:semiHidden="1" w:unhideWhenUsed="1"/>
+    <w:lsdException w:name="macro" w:semiHidden="1" w:unhideWhenUsed="1"/>
+    <w:lsdException w:name="toa heading" w:semiHidden="1" w:unhideWhenUsed="1"/>
+    <w:lsdException w:name="List" w:semiHidden="1" w:unhideWhenUsed="1"/>
+    <w:lsdException w:name="List Bullet" w:semiHidden="1" w:unhideWhenUsed="1"/>
+    <w:lsdException w:name="List Number" w:semiHidden="1" w:unhideWhenUsed="1"/>
+    <w:lsdException w:name="List 2" w:semiHidden="1" w:unhideWhenUsed="1"/>
+    <w:lsdException w:name="List 3" w:semiHidden="1" w:unhideWhenUsed="1"/>
+    <w:lsdException w:name="List 4" w:semiHidden="1" w:unhideWhenUsed="1"/>
+    <w:lsdException w:name="List 5" w:semiHidden="1" w:unhideWhenUsed="1"/>
+    <w:lsdException w:name="List Bullet 2" w:semiHidden="1" w:unhideWhenUsed="1"/>
+    <w:lsdException w:name="List Bullet 3" w:semiHidden="1" w:unhideWhenUsed="1"/>
+    <w:lsdException w:name="List Bullet 4" w:semiHidden="1" w:unhideWhenUsed="1"/>
+    <w:lsdException w:name="List Bullet 5" w:semiHidden="1" w:unhideWhenUsed="1"/>
+    <w:lsdException w:name="List Number 2" w:semiHidden="1" w:unhideWhenUsed="1"/>
+    <w:lsdException w:name="List Number 3" w:semiHidden="1" w:unhideWhenUsed="1"/>
+    <w:lsdException w:name="List Number 4" w:semiHidden="1" w:unhideWhenUsed="1"/>
+    <w:lsdException w:name="List Number 5" w:semiHidden="1" w:unhideWhenUsed="1"/>
+    <w:lsdException w:name="Title" w:uiPriority="10" w:qFormat="1"/>
+    <w:lsdException w:name="Closing" w:semiHidden="1" w:unhideWhenUsed="1"/>
+    <w:lsdException w:name="Signature" w:semiHidden="1" w:unhideWhenUsed="1"/>
+    <w:lsdException w:name="Default Paragraph Font" w:semiHidden="1" w:uiPriority="1" w:unhideWhenUsed="1"/>
+    <w:lsdException w:name="Body Text" w:semiHidden="1" w:unhideWhenUsed="1"/>
+    <w:lsdException w:name="Body Text Indent" w:semiHidden="1" w:unhideWhenUsed="1"/>
+    <w:lsdException w:name="List Continue" w:semiHidden="1" w:unhideWhenUsed="1"/>
+    <w:lsdException w:name="List Continue 2" w:semiHidden="1" w:unhideWhenUsed="1"/>
+    <w:lsdException w:name="List Continue 3" w:semiHidden="1" w:unhideWhenUsed="1"/>
+    <w:lsdException w:name="List Continue 4" w:semiHidden="1" w:unhideWhenUsed="1"/>
+    <w:lsdException w:name="List Continue 5" w:semiHidden="1" w:unhideWhenUsed="1"/>
+    <w:lsdException w:name="Message Header" w:semiHidden="1" w:unhideWhenUsed="1"/>
+    <w:lsdException w:name="Subtitle" w:uiPriority="11" w:qFormat="1"/>
+    <w:lsdException w:name="Salutation" w:semiHidden="1" w:unhideWhenUsed="1"/>
+    <w:lsdException w:name="Date" w:semiHidden="1" w:unhideWhenUsed="1"/>
+    <w:lsdException w:name="Body Text First Indent" w:semiHidden="1" w:unhideWhenUsed="1"/>
+    <w:lsdException w:name="Body Text First Indent 2" w:semiHidden="1" w:unhideWhenUsed="1"/>
+    <w:lsdException w:name="Note Heading" w:semiHidden="1" w:unhideWhenUsed="1"/>
+    <w:lsdException w:name="Body Text 2" w:semiHidden="1" w:unhideWhenUsed="1"/>
+    <w:lsdException w:name="Body Text 3" w:semiHidden="1" w:unhideWhenUsed="1"/>
+    <w:lsdException w:name="Body Text Indent 2" w:semiHidden="1" w:unhideWhenUsed="1"/>
+    <w:lsdException w:name="Body Text Indent 3" w:semiHidden="1" w:unhideWhenUsed="1"/>
+    <w:lsdException w:name="Block Text" w:semiHidden="1" w:unhideWhenUsed="1"/>
+    <w:lsdException w:name="Hyperlink" w:semiHidden="1" w:unhideWhenUsed="1"/>
+    <w:lsdException w:name="FollowedHyperlink" w:semiHidden="1" w:unhideWhenUsed="1"/>
+    <w:lsdException w:name="Strong" w:uiPriority="22" w:qFormat="1"/>
+    <w:lsdException w:name="Emphasis" w:uiPriority="20" w:qFormat="1"/>
+    <w:lsdException w:name="Document Map" w:semiHidden="1" w:unhideWhenUsed="1"/>
+    <w:lsdException w:name="Plain Text" w:semiHidden="1" w:unhideWhenUsed="1"/>
+    <w:lsdException w:name="E-mail Signature" w:semiHidden="1" w:unhideWhenUsed="1"/>
+    <w:lsdException w:name="HTML Top of Form" w:semiHidden="1" w:unhideWhenUsed="1"/>
+    <w:lsdException w:name="HTML Bottom of Form" w:semiHidden="1" w:unhideWhenUsed="1"/>
+    <w:lsdException w:name="Normal (Web)" w:semiHidden="1" w:unhideWhenUsed="1"/>
+    <w:lsdException w:name="HTML Acronym" w:semiHidden="1" w:unhideWhenUsed="1"/>
+    <w:lsdException w:name="HTML Address" w:semiHidden="1" w:unhideWhenUsed="1"/>
+    <w:lsdException w:name="HTML Cite" w:semiHidden="1" w:unhideWhenUsed="1"/>
+    <w:lsdException w:name="HTML Code" w:semiHidden="1" w:unhideWhenUsed="1"/>
+    <w:lsdException w:name="HTML Definition" w:semiHidden="1" w:unhideWhenUsed="1"/>
+    <w:lsdException w:name="HTML Keyboard" w:semiHidden="1" w:unhideWhenUsed="1"/>
+    <w:lsdException w:name="HTML Preformatted" w:semiHidden="1" w:unhideWhenUsed="1"/>
+    <w:lsdException w:name="HTML Sample" w:semiHidden="1" w:unhideWhenUsed="1"/>
+    <w:lsdException w:name="HTML Typewriter" w:semiHidden="1" w:unhideWhenUsed="1"/>
+    <w:lsdException w:name="HTML Variable" w:semiHidden="1" w:unhideWhenUsed="1"/>
+    <w:lsdException w:name="Normal Table" w:semiHidden="1" w:unhideWhenUsed="1"/>
+    <w:lsdException w:name="annotation subject" w:semiHidden="1" w:unhideWhenUsed="1"/>
+    <w:lsdException w:name="No List" w:semiHidden="1" w:unhideWhenUsed="1"/>
+    <w:lsdException w:name="Outline List 1" w:semiHidden="1" w:unhideWhenUsed="1"/>
+    <w:lsdException w:name="Outline List 2" w:semiHidden="1" w:unhideWhenUsed="1"/>
+    <w:lsdException w:name="Outline List 3" w:semiHidden="1" w:unhideWhenUsed="1"/>
+    <w:lsdException w:name="Table Simple 1" w:semiHidden="1" w:unhideWhenUsed="1"/>
+    <w:lsdException w:name="Table Simple 2" w:semiHidden="1" w:unhideWhenUsed="1"/>
+    <w:lsdException w:name="Table Simple 3" w:semiHidden="1" w:unhideWhenUsed="1"/>
+    <w:lsdException w:name="Table Classic 1" w:semiHidden="1" w:unhideWhenUsed="1"/>
+    <w:lsdException w:name="Table Classic 2" w:semiHidden="1" w:unhideWhenUsed="1"/>
+    <w:lsdException w:name="Table Classic 3" w:semiHidden="1" w:unhideWhenUsed="1"/>
+    <w:lsdException w:name="Table Classic 4" w:semiHidden="1" w:unhideWhenUsed="1"/>
+    <w:lsdException w:name="Table Colorful 1" w:semiHidden="1" w:unhideWhenUsed="1"/>
+    <w:lsdException w:name="Table Colorful 2" w:semiHidden="1" w:unhideWhenUsed="1"/>
+    <w:lsdException w:name="Table Colorful 3" w:semiHidden="1" w:unhideWhenUsed="1"/>
+    <w:lsdException w:name="Table Columns 1" w:semiHidden="1" w:unhideWhenUsed="1"/>
+    <w:lsdException w:name="Table Columns 2" w:semiHidden="1" w:unhideWhenUsed="1"/>
+    <w:lsdException w:name="Table Columns 3" w:semiHidden="1" w:unhideWhenUsed="1"/>
+    <w:lsdException w:name="Table Columns 4" w:semiHidden="1" w:unhideWhenUsed="1"/>
+    <w:lsdException w:name="Table Columns 5" w:semiHidden="1" w:unhideWhenUsed="1"/>
+    <w:lsdException w:name="Table Grid 1" w:semiHidden="1" w:unhideWhenUsed="1"/>
+    <w:lsdException w:name="Table Grid 2" w:semiHidden="1" w:unhideWhenUsed="1"/>
+    <w:lsdException w:name="Table Grid 3" w:semiHidden="1" w:unhideWhenUsed="1"/>
+    <w:lsdException w:name="Table Grid 4" w:semiHidden="1" w:unhideWhenUsed="1"/>
+    <w:lsdException w:name="Table Grid 5" w:semiHidden="1" w:unhideWhenUsed="1"/>
+    <w:lsdException w:name="Table Grid 6" w:semiHidden="1" w:unhideWhenUsed="1"/>
+    <w:lsdException w:name="Table Grid 7" w:semiHidden="1" w:unhideWhenUsed="1"/>
+    <w:lsdException w:name="Table Grid 8" w:semiHidden="1" w:unhideWhenUsed="1"/>
+    <w:lsdException w:name="Table List 1" w:semiHidden="1" w:unhideWhenUsed="1"/>
+    <w:lsdException w:name="Table List 2" w:semiHidden="1" w:unhideWhenUsed="1"/>
+    <w:lsdException w:name="Table List 3" w:semiHidden="1" w:unhideWhenUsed="1"/>
+    <w:lsdException w:name="Table List 4" w:semiHidden="1" w:unhideWhenUsed="1"/>
+    <w:lsdException w:name="Table List 5" w:semiHidden="1" w:unhideWhenUsed="1"/>
+    <w:lsdException w:name="Table List 6" w:semiHidden="1" w:unhideWhenUsed="1"/>
+    <w:lsdException w:name="Table List 7" w:semiHidden="1" w:unhideWhenUsed="1"/>
+    <w:lsdException w:name="Table List 8" w:semiHidden="1" w:unhideWhenUsed="1"/>
+    <w:lsdException w:name="Table 3D effects 1" w:semiHidden="1" w:unhideWhenUsed="1"/>
+    <w:lsdException w:name="Table 3D effects 2" w:semiHidden="1" w:unhideWhenUsed="1"/>
+    <w:lsdException w:name="Table 3D effects 3" w:semiHidden="1" w:unhideWhenUsed="1"/>
+    <w:lsdException w:name="Table Contemporary" w:semiHidden="1" w:unhideWhenUsed="1"/>
+    <w:lsdException w:name="Table Elegant" w:semiHidden="1" w:unhideWhenUsed="1"/>
+    <w:lsdException w:name="Table Professional" w:semiHidden="1" w:unhideWhenUsed="1"/>
+    <w:lsdException w:name="Table Subtle 1" w:semiHidden="1" w:unhideWhenUsed="1"/>
+    <w:lsdException w:name="Table Subtle 2" w:semiHidden="1" w:unhideWhenUsed="1"/>
+    <w:lsdException w:name="Table Web 1" w:semiHidden="1" w:unhideWhenUsed="1"/>
+    <w:lsdException w:name="Table Web 2" w:semiHidden="1" w:unhideWhenUsed="1"/>
+    <w:lsdException w:name="Table Web 3" w:semiHidden="1" w:unhideWhenUsed="1"/>
+    <w:lsdException w:name="Balloon Text" w:semiHidden="1" w:unhideWhenUsed="1"/>
+    <w:lsdException w:name="Table Grid" w:uiPriority="59"/>
+    <w:lsdException w:name="Table Theme" w:semiHidden="1" w:unhideWhenUsed="1"/>
+    <w:lsdException w:name="Placeholder Text" w:semiHidden="1"/>
+    <w:lsdException w:name="No Spacing" w:uiPriority="1" w:qFormat="1"/>
+    <w:lsdException w:name="Light Shading" w:uiPriority="60"/>
+    <w:lsdException w:name="Light List" w:uiPriority="61"/>
+    <w:lsdException w:name="Light Grid" w:uiPriority="62"/>
+    <w:lsdException w:name="Medium Shading 1" w:uiPriority="63"/>
+    <w:lsdException w:name="Medium Shading 2" w:uiPriority="64"/>
+    <w:lsdException w:name="Medium List 1" w:uiPriority="65"/>
+    <w:lsdException w:name="Medium List 2" w:uiPriority="66"/>
+    <w:lsdException w:name="Medium Grid 1" w:uiPriority="67"/>
+    <w:lsdException w:name="Medium Grid 2" w:uiPriority="68"/>
+    <w:lsdException w:name="Medium Grid 3" w:uiPriority="69"/>
+    <w:lsdException w:name="Dark List" w:uiPriority="70"/>
+    <w:lsdException w:name="Colorful Shading" w:uiPriority="71"/>
+    <w:lsdException w:name="Colorful List" w:uiPriority="72"/>
+    <w:lsdException w:name="Colorful Grid" w:uiPriority="73"/>
+    <w:lsdException w:name="Light Shading Accent 1" w:uiPriority="60"/>
+    <w:lsdException w:name="Light List Accent 1" w:uiPriority="61"/>
+    <w:lsdException w:name="Light Grid Accent 1" w:uiPriority="62"/>
+    <w:lsdException w:name="Medium Shading 1 Accent 1" w:uiPriority="63"/>
+    <w:lsdException w:name="Medium Shading 2 Accent 1" w:uiPriority="64"/>
+    <w:lsdException w:name="Medium List 1 Accent 1" w:uiPriority="65"/>
+    <w:lsdException w:name="Revision" w:semiHidden="1"/>
+    <w:lsdException w:name="List Paragraph" w:uiPriority="34" w:qFormat="1"/>
+    <w:lsdException w:name="Quote" w:uiPriority="29" w:qFormat="1"/>
+    <w:lsdException w:name="Intense Quote" w:uiPriority="30" w:qFormat="1"/>
+    <w:lsdException w:name="Medium List 2 Accent 1" w:uiPriority="66"/>
+    <w:lsdException w:name="Medium Grid 1 Accent 1" w:uiPriority="67"/>
+    <w:lsdException w:name="Medium Grid 2 Accent 1" w:uiPriority="68"/>
+    <w:lsdException w:name="Medium Grid 3 Accent 1" w:uiPriority="69"/>
+    <w:lsdException w:name="Dark List Accent 1" w:uiPriority="70"/>
+    <w:lsdException w:name="Colorful Shading Accent 1" w:uiPriority="71"/>
+    <w:lsdException w:name="Colorful List Accent 1" w:uiPriority="72"/>
+    <w:lsdException w:name="Colorful Grid Accent 1" w:uiPriority="73"/>
+    <w:lsdException w:name="Light Shading Accent 2" w:uiPriority="60"/>
+    <w:lsdException w:name="Light List Accent 2" w:uiPriority="61"/>
+    <w:lsdException w:name="Light Grid Accent 2" w:uiPriority="62"/>
+    <w:lsdException w:name="Medium Shading 1 Accent 2" w:uiPriority="63"/>
+    <w:lsdException w:name="Medium Shading 2 Accent 2" w:uiPriority="64"/>
+    <w:lsdException w:name="Medium List 1 Accent 2" w:uiPriority="65"/>
+    <w:lsdException w:name="Medium List 2 Accent 2" w:uiPriority="66"/>
+    <w:lsdException w:name="Medium Grid 1 Accent 2" w:uiPriority="67"/>
+    <w:lsdException w:name="Medium Grid 2 Accent 2" w:uiPriority="68"/>
+    <w:lsdException w:name="Medium Grid 3 Accent 2" w:uiPriority="69"/>
+    <w:lsdException w:name="Dark List Accent 2" w:uiPriority="70"/>
+    <w:lsdException w:name="Colorful Shading Accent 2" w:uiPriority="71"/>
+    <w:lsdException w:name="Colorful List Accent 2" w:uiPriority="72"/>
+    <w:lsdException w:name="Colorful Grid Accent 2" w:uiPriority="73"/>
+    <w:lsdException w:name="Light Shading Accent 3" w:uiPriority="60"/>
+    <w:lsdException w:name="Light List Accent 3" w:uiPriority="61"/>
+    <w:lsdException w:name="Light Grid Accent 3" w:uiPriority="62"/>
+    <w:lsdException w:name="Medium Shading 1 Accent 3" w:uiPriority="63"/>
+    <w:lsdException w:name="Medium Shading 2 Accent 3" w:uiPriority="64"/>
+    <w:lsdException w:name="Medium List 1 Accent 3" w:uiPriority="65"/>
+    <w:lsdException w:name="Medium List 2 Accent 3" w:uiPriority="66"/>
+    <w:lsdException w:name="Medium Grid 1 Accent 3" w:uiPriority="67"/>
+    <w:lsdException w:name="Medium Grid 2 Accent 3" w:uiPriority="68"/>
+    <w:lsdException w:name="Medium Grid 3 Accent 3" w:uiPriority="69"/>
+    <w:lsdException w:name="Dark List Accent 3" w:uiPriority="70"/>
+    <w:lsdException w:name="Colorful Shading Accent 3" w:uiPriority="71"/>
+    <w:lsdException w:name="Colorful List Accent 3" w:uiPriority="72"/>
+    <w:lsdException w:name="Colorful Grid Accent 3" w:uiPriority="73"/>
+    <w:lsdException w:name="Light Shading Accent 4" w:uiPriority="60"/>
+    <w:lsdException w:name="Light List Accent 4" w:uiPriority="61"/>
+    <w:lsdException w:name="Light Grid Accent 4" w:uiPriority="62"/>
+    <w:lsdException w:name="Medium Shading 1 Accent 4" w:uiPriority="63"/>
+    <w:lsdException w:name="Medium Shading 2 Accent 4" w:uiPriority="64"/>
+    <w:lsdException w:name="Medium List 1 Accent 4" w:uiPriority="65"/>
+    <w:lsdException w:name="Medium List 2 Accent 4" w:uiPriority="66"/>
+    <w:lsdException w:name="Medium Grid 1 Accent 4" w:uiPriority="67"/>
+    <w:lsdException w:name="Medium Grid 2 Accent 4" w:uiPriority="68"/>
+    <w:lsdException w:name="Medium Grid 3 Accent 4" w:uiPriority="69"/>
+    <w:lsdException w:name="Dark List Accent 4" w:uiPriority="70"/>
+    <w:lsdException w:name="Colorful Shading Accent 4" w:uiPriority="71"/>
+    <w:lsdException w:name="Colorful List Accent 4" w:uiPriority="72"/>
+    <w:lsdException w:name="Colorful Grid Accent 4" w:uiPriority="73"/>
+    <w:lsdException w:name="Light Shading Accent 5" w:uiPriority="60"/>
+    <w:lsdException w:name="Light List Accent 5" w:uiPriority="61"/>
+    <w:lsdException w:name="Light Grid Accent 5" w:uiPriority="62"/>
+    <w:lsdException w:name="Medium Shading 1 Accent 5" w:uiPriority="63"/>
+    <w:lsdException w:name="Medium Shading 2 Accent 5" w:uiPriority="64"/>
+    <w:lsdException w:name="Medium List 1 Accent 5" w:uiPriority="65"/>
+    <w:lsdException w:name="Medium List 2 Accent 5" w:uiPriority="66"/>
+    <w:lsdException w:name="Medium Grid 1 Accent 5" w:uiPriority="67"/>
+    <w:lsdException w:name="Medium Grid 2 Accent 5" w:uiPriority="68"/>
+    <w:lsdException w:name="Medium Grid 3 Accent 5" w:uiPriority="69"/>
+    <w:lsdException w:name="Dark List Accent 5" w:uiPriority="70"/>
+    <w:lsdException w:name="Colorful Shading Accent 5" w:uiPriority="71"/>
+    <w:lsdException w:name="Colorful List Accent 5" w:uiPriority="72"/>
+    <w:lsdException w:name="Colorful Grid Accent 5" w:uiPriority="73"/>
+    <w:lsdException w:name="Light Shading Accent 6" w:uiPriority="60"/>
+    <w:lsdException w:name="Light List Accent 6" w:uiPriority="61"/>
+    <w:lsdException w:name="Light Grid Accent 6" w:uiPriority="62"/>
+    <w:lsdException w:name="Medium Shading 1 Accent 6" w:uiPriority="63"/>
+    <w:lsdException w:name="Medium Shading 2 Accent 6" w:uiPriority="64"/>
+    <w:lsdException w:name="Medium List 1 Accent 6" w:uiPriority="65"/>
+    <w:lsdException w:name="Medium List 2 Accent 6" w:uiPriority="66"/>
+    <w:lsdException w:name="Medium Grid 1 Accent 6" w:uiPriority="67"/>
+    <w:lsdException w:name="Medium Grid 2 Accent 6" w:uiPriority="68"/>
+    <w:lsdException w:name="Medium Grid 3 Accent 6" w:uiPriority="69"/>
+    <w:lsdException w:name="Dark List Accent 6" w:uiPriority="70"/>
+    <w:lsdException w:name="Colorful Shading Accent 6" w:uiPriority="71"/>
+    <w:lsdException w:name="Colorful List Accent 6" w:uiPriority="72"/>
+    <w:lsdException w:name="Colorful Grid Accent 6" w:uiPriority="73"/>
+    <w:lsdException w:name="Subtle Emphasis" w:uiPriority="19" w:qFormat="1"/>
+    <w:lsdException w:name="Intense Emphasis" w:uiPriority="21" w:qFormat="1"/>
+    <w:lsdException w:name="Subtle Reference" w:uiPriority="31" w:qFormat="1"/>
+    <w:lsdException w:name="Intense Reference" w:uiPriority="32" w:qFormat="1"/>
+    <w:lsdException w:name="Book Title" w:uiPriority="33" w:qFormat="1"/>
+    <w:lsdException w:name="Bibliography" w:semiHidden="1" w:uiPriority="37" w:unhideWhenUsed="1"/>
+    <w:lsdException w:name="TOC Heading" w:semiHidden="1" w:uiPriority="39" w:unhideWhenUsed="1" w:qFormat="1"/>
+    <w:lsdException w:name="Grid Table 4" w:uiPriority="49"/>
+    <w:lsdException w:name="Grid Table 5 Dark" w:uiPriority="50"/>
+    <w:lsdException w:name="Grid Table 6 Colorful" w:uiPriority="51"/>
+    <w:lsdException w:name="Grid Table 7 Colorful" w:uiPriority="52"/>
+    <w:lsdException w:name="Grid Table 1 Light Accent 1" w:uiPriority="46"/>
+    <w:lsdException w:name="Grid Table 2 Accent 1" w:uiPriority="47"/>
+    <w:lsdException w:name="Grid Table 3 Accent 1" w:uiPriority="48"/>
+    <w:lsdException w:name="Grid Table 4 Accent 1" w:uiPriority="49"/>
+    <w:lsdException w:name="Grid Table 5 Dark Accent 1" w:uiPriority="50"/>
+    <w:lsdException w:name="Grid Table 6 Colorful Accent 1" w:uiPriority="51"/>
+    <w:lsdException w:name="Grid Table 7 Colorful Accent 1" w:uiPriority="52"/>
+    <w:lsdException w:name="Grid Table 1 Light Accent 2" w:uiPriority="46"/>
+    <w:lsdException w:name="Grid Table 2 Accent 2" w:uiPriority="47"/>
+    <w:lsdException w:name="Grid Table 3 Accent 2" w:uiPriority="48"/>
+    <w:lsdException w:name="Grid Table 4 Accent 2" w:uiPriority="49"/>
+    <w:lsdException w:name="Grid Table 5 Dark Accent 2" w:uiPriority="50"/>
+    <w:lsdException w:name="Grid Table 6 Colorful Accent 2" w:uiPriority="51"/>
+    <w:lsdException w:name="Grid Table 7 Colorful Accent 2" w:uiPriority="52"/>
+    <w:lsdException w:name="Grid Table 1 Light Accent 3" w:uiPriority="46"/>
+    <w:lsdException w:name="Grid Table 2 Accent 3" w:uiPriority="47"/>
+    <w:lsdException w:name="Grid Table 3 Accent 3" w:uiPriority="48"/>
+    <w:lsdException w:name="Grid Table 4 Accent 3" w:uiPriority="49"/>
+    <w:lsdException w:name="Grid Table 5 Dark Accent 3" w:uiPriority="50"/>
+    <w:lsdException w:name="Grid Table 6 Colorful Accent 3" w:uiPriority="51"/>
+    <w:lsdException w:name="Grid Table 7 Colorful Accent 3" w:uiPriority="52"/>
+    <w:lsdException w:name="Grid Table 1 Light Accent 4" w:uiPriority="46"/>
+    <w:lsdException w:name="Grid Table 2 Accent 4" w:uiPriority="47"/>
+    <w:lsdException w:name="Grid Table 3 Accent 4" w:uiPriority="48"/>
+    <w:lsdException w:name="Grid Table 4 Accent 4" w:uiPriority="49"/>
+    <w:lsdException w:name="Grid Table 5 Dark Accent 4" w:uiPriority="50"/>
+    <w:lsdException w:name="Grid Table 6 Colorful Accent 4" w:uiPriority="51"/>
+    <w:lsdException w:name="Grid Table 7 Colorful Accent 4" w:uiPriority="52"/>
+    <w:lsdException w:name="Grid Table 1 Light Accent 5" w:uiPriority="46"/>
+    <w:lsdException w:name="Grid Table 2 Accent 5" w:uiPriority="47"/>
+    <w:lsdException w:name="Grid Table 3 Accent 5" w:uiPriority="48"/>
+    <w:lsdException w:name="Grid Table 4 Accent 5" w:uiPriority="49"/>
+    <w:lsdException w:name="Grid Table 5 Dark Accent 5" w:uiPriority="50"/>
+    <w:lsdException w:name="Grid Table 6 Colorful Accent 5" w:uiPriority="51"/>
+    <w:lsdException w:name="Grid Table 7 Colorful Accent 5" w:uiPriority="52"/>
+    <w:lsdException w:name="Grid Table 1 Light Accent 6" w:uiPriority="46"/>
+    <w:lsdException w:name="Grid Table 2 Accent 6" w:uiPriority="47"/>
+    <w:lsdException w:name="Grid Table 3 Accent 6" w:uiPriority="48"/>
+    <w:lsdException w:name="Grid Table 4 Accent 6" w:uiPriority="49"/>
+    <w:lsdException w:name="Grid Table 5 Dark Accent 6" w:uiPriority="50"/>
+    <w:lsdException w:name="Grid Table 6 Colorful Accent 6" w:uiPriority="51"/>
+    <w:lsdException w:name="Grid Table 7 Colorful Accent 6" w:uiPriority="52"/>
+    <w:lsdException w:name="List Table 1 Light" w:uiPriority="46"/>
+    <w:lsdException w:name="List Table 2" w:uiPriority="47"/>
+    <w:lsdException w:name="List Table 3" w:uiPriority="48"/>
+    <w:lsdException w:name="List Table 4" w:uiPriority="49"/>
+    <w:lsdException w:name="List Table 5 Dark" w:uiPriority="50"/>
+    <w:lsdException w:name="List Table 6 Colorful" w:uiPriority="51"/>
+    <w:lsdException w:name="List Table 7 Colorful" w:uiPriority="52"/>
+    <w:lsdException w:name="List Table 1 Light Accent 1" w:uiPriority="46"/>
+    <w:lsdException w:name="List Table 2 Accent 1" w:uiPriority="47"/>
+    <w:lsdException w:name="List Table 3 Accent 1" w:uiPriority="48"/>
+    <w:lsdException w:name="List Table 4 Accent 1" w:uiPriority="49"/>
+    <w:lsdException w:name="List Table 5 Dark Accent 1" w:uiPriority="50"/>
+    <w:lsdException w:name="List Table 6 Colorful Accent 1" w:uiPriority="51"/>
+    <w:lsdException w:name="List Table 7 Colorful Accent 1" w:uiPriority="52"/>
+    <w:lsdException w:name="List Table 1 Light Accent 2" w:uiPriority="46"/>
+    <w:lsdException w:name="List Table 2 Accent 2" w:uiPriority="47"/>
+    <w:lsdException w:name="List Table 3 Accent 2" w:uiPriority="48"/>
+    <w:lsdException w:name="List Table 4 Accent 2" w:uiPriority="49"/>
+    <w:lsdException w:name="List Table 5 Dark Accent 2" w:uiPriority="50"/>
+    <w:lsdException w:name="List Table 6 Colorful Accent 2" w:uiPriority="51"/>
+    <w:lsdException w:name="List Table 7 Colorful Accent 2" w:uiPriority="52"/>
+    <w:lsdException w:name="List Table 1 Light Accent 3" w:uiPriority="46"/>
+    <w:lsdException w:name="List Table 2 Accent 3" w:uiPriority="47"/>
+    <w:lsdException w:name="List Table 3 Accent 3" w:uiPriority="48"/>
+    <w:lsdException w:name="List Table 4 Accent 3" w:uiPriority="49"/>
+    <w:lsdException w:name="List Table 5 Dark Accent 3" w:uiPriority="50"/>
+    <w:lsdException w:name="List Table 6 Colorful Accent 3" w:uiPriority="51"/>
+    <w:lsdException w:name="List Table 7 Colorful Accent 3" w:uiPriority="52"/>
+    <w:lsdException w:name="List Table 1 Light Accent 4" w:uiPriority="46"/>
+    <w:lsdException w:name="List Table 2 Accent 4" w:uiPriority="47"/>
+    <w:lsdException w:name="List Table 3 Accent 4" w:uiPriority="48"/>
+    <w:lsdException w:name="List Table 4 Accent 4" w:uiPriority="49"/>
+    <w:lsdException w:name="List Table 5 Dark Accent 4" w:uiPriority="50"/>
+    <w:lsdException w:name="List Table 6 Colorful Accent 4" w:uiPriority="51"/>
+    <w:lsdException w:name="List Table 7 Colorful Accent 4" w:uiPriority="52"/>
+    <w:lsdException w:name="List Table 1 Light Accent 5" w:uiPriority="46"/>
+    <w:lsdException w:name="List Table 2 Accent 5" w:uiPriority="47"/>
+    <w:lsdException w:name="List Table 3 Accent 5" w:uiPriority="48"/>
+    <w:lsdException w:name="List Table 4 Accent 5" w:uiPriority="49"/>
+    <w:lsdException w:name="List Table 5 Dark Accent 5" w:uiPriority="50"/>
+    <w:lsdException w:name="List Table 6 Colorful Accent 5" w:uiPriority="51"/>
+    <w:lsdException w:name="List Table 7 Colorful Accent 5" w:uiPriority="52"/>
+    <w:lsdException w:name="List Table 1 Light Accent 6" w:uiPriority="46"/>
+    <w:lsdException w:name="List Table 2 Accent 6" w:uiPriority="47"/>
+    <w:lsdException w:name="List Table 3 Accent 6" w:uiPriority="48"/>
+    <w:lsdException w:name="List Table 4 Accent 6" w:uiPriority="49"/>
+    <w:lsdException w:name="List Table 5 Dark Accent 6" w:uiPriority="50"/>
+    <w:lsdException w:name="List Table 6 Colorful Accent 6" w:uiPriority="51"/>
+    <w:lsdException w:name="List Table 7 Colorful Accent 6" w:uiPriority="52"/>
   </w:latentStyles>
   <w:style w:type="paragraph" w:default="1" w:styleId="Normal">
     <w:name w:val="Normal"/>
@@ -5837,8 +5912,8 @@
   </w:style>
   <w:style w:type="paragraph" w:styleId="Heading1">
     <w:name w:val="heading 1"/>
-    <w:basedOn w:val="normal0"/>
-    <w:next w:val="normal0"/>
+    <w:basedOn w:val="Normal1"/>
+    <w:next w:val="Normal1"/>
     <w:pPr>
       <w:keepNext/>
       <w:keepLines/>
@@ -5853,8 +5928,8 @@
   </w:style>
   <w:style w:type="paragraph" w:styleId="Heading2">
     <w:name w:val="heading 2"/>
-    <w:basedOn w:val="normal0"/>
-    <w:next w:val="normal0"/>
+    <w:basedOn w:val="Normal1"/>
+    <w:next w:val="Normal1"/>
     <w:pPr>
       <w:keepNext/>
       <w:keepLines/>
@@ -5870,8 +5945,8 @@
   </w:style>
   <w:style w:type="paragraph" w:styleId="Heading3">
     <w:name w:val="heading 3"/>
-    <w:basedOn w:val="normal0"/>
-    <w:next w:val="normal0"/>
+    <w:basedOn w:val="Normal1"/>
+    <w:next w:val="Normal1"/>
     <w:pPr>
       <w:keepNext/>
       <w:keepLines/>
@@ -5888,8 +5963,8 @@
   </w:style>
   <w:style w:type="paragraph" w:styleId="Heading4">
     <w:name w:val="heading 4"/>
-    <w:basedOn w:val="normal0"/>
-    <w:next w:val="normal0"/>
+    <w:basedOn w:val="Normal1"/>
+    <w:next w:val="Normal1"/>
     <w:pPr>
       <w:keepNext/>
       <w:keepLines/>
@@ -5905,8 +5980,8 @@
   </w:style>
   <w:style w:type="paragraph" w:styleId="Heading5">
     <w:name w:val="heading 5"/>
-    <w:basedOn w:val="normal0"/>
-    <w:next w:val="normal0"/>
+    <w:basedOn w:val="Normal1"/>
+    <w:next w:val="Normal1"/>
     <w:pPr>
       <w:keepNext/>
       <w:keepLines/>
@@ -5921,8 +5996,8 @@
   </w:style>
   <w:style w:type="paragraph" w:styleId="Heading6">
     <w:name w:val="heading 6"/>
-    <w:basedOn w:val="normal0"/>
-    <w:next w:val="normal0"/>
+    <w:basedOn w:val="Normal1"/>
+    <w:next w:val="Normal1"/>
     <w:pPr>
       <w:keepNext/>
       <w:keepLines/>
@@ -5985,8 +6060,8 @@
     <w:semiHidden/>
     <w:unhideWhenUsed/>
   </w:style>
-  <w:style w:type="paragraph" w:customStyle="1" w:styleId="normal0">
-    <w:name w:val="normal"/>
+  <w:style w:type="paragraph" w:customStyle="1" w:styleId="Normal1">
+    <w:name w:val="Normal1"/>
   </w:style>
   <w:style w:type="table" w:customStyle="1" w:styleId="TableNormal1">
     <w:name w:val="Table Normal1"/>
@@ -6001,8 +6076,8 @@
   </w:style>
   <w:style w:type="paragraph" w:styleId="Title">
     <w:name w:val="Title"/>
-    <w:basedOn w:val="normal0"/>
-    <w:next w:val="normal0"/>
+    <w:basedOn w:val="Normal1"/>
+    <w:next w:val="Normal1"/>
     <w:pPr>
       <w:keepNext/>
       <w:keepLines/>
@@ -6015,8 +6090,8 @@
   </w:style>
   <w:style w:type="paragraph" w:styleId="Subtitle">
     <w:name w:val="Subtitle"/>
-    <w:basedOn w:val="normal0"/>
-    <w:next w:val="normal0"/>
+    <w:basedOn w:val="Normal1"/>
+    <w:next w:val="Normal1"/>
     <w:pPr>
       <w:keepNext/>
       <w:keepLines/>
@@ -6035,12 +6110,6 @@
     <w:tblPr>
       <w:tblStyleRowBandSize w:val="1"/>
       <w:tblStyleColBandSize w:val="1"/>
-      <w:tblCellMar>
-        <w:top w:w="0" w:type="dxa"/>
-        <w:left w:w="0" w:type="dxa"/>
-        <w:bottom w:w="0" w:type="dxa"/>
-        <w:right w:w="0" w:type="dxa"/>
-      </w:tblCellMar>
     </w:tblPr>
   </w:style>
   <w:style w:type="table" w:customStyle="1" w:styleId="a0">
@@ -6048,12 +6117,6 @@
     <w:tblPr>
       <w:tblStyleRowBandSize w:val="1"/>
       <w:tblStyleColBandSize w:val="1"/>
-      <w:tblCellMar>
-        <w:top w:w="0" w:type="dxa"/>
-        <w:left w:w="0" w:type="dxa"/>
-        <w:bottom w:w="0" w:type="dxa"/>
-        <w:right w:w="0" w:type="dxa"/>
-      </w:tblCellMar>
     </w:tblPr>
   </w:style>
   <w:style w:type="table" w:customStyle="1" w:styleId="a1">
@@ -6061,12 +6124,6 @@
     <w:tblPr>
       <w:tblStyleRowBandSize w:val="1"/>
       <w:tblStyleColBandSize w:val="1"/>
-      <w:tblCellMar>
-        <w:top w:w="0" w:type="dxa"/>
-        <w:left w:w="0" w:type="dxa"/>
-        <w:bottom w:w="0" w:type="dxa"/>
-        <w:right w:w="0" w:type="dxa"/>
-      </w:tblCellMar>
     </w:tblPr>
   </w:style>
   <w:style w:type="paragraph" w:styleId="NormalWeb">
@@ -6156,512 +6213,7 @@
       <w:contextualSpacing/>
     </w:pPr>
   </w:style>
-  <w:style w:type="paragraph" w:customStyle="1" w:styleId="Normal1">
-    <w:name w:val="Normal1"/>
-    <w:rsid w:val="00C05522"/>
-    <w:rPr>
-      <w:lang w:val="en-GB" w:eastAsia="en-US"/>
-    </w:rPr>
-  </w:style>
-  <w:style w:type="character" w:styleId="Hyperlink">
-    <w:name w:val="Hyperlink"/>
-    <w:basedOn w:val="DefaultParagraphFont"/>
-    <w:uiPriority w:val="99"/>
-    <w:unhideWhenUsed/>
-    <w:rsid w:val="00C05522"/>
-    <w:rPr>
-      <w:color w:val="0000FF" w:themeColor="hyperlink"/>
-      <w:u w:val="single"/>
-    </w:rPr>
-  </w:style>
-</w:styles>
-</file>
-
-<file path=word/stylesWithEffects.xml><?xml version="1.0" encoding="utf-8"?>
-<w:styles xmlns:wpc="http://schemas.microsoft.com/office/word/2010/wordprocessingCanvas" xmlns:mo="http://schemas.microsoft.com/office/mac/office/2008/main" xmlns:mc="http://schemas.openxmlformats.org/markup-compatibility/2006" xmlns:mv="urn:schemas-microsoft-com:mac:vml" xmlns:o="urn:schemas-microsoft-com:office:office" xmlns:r="http://schemas.openxmlformats.org/officeDocument/2006/relationships" xmlns:m="http://schemas.openxmlformats.org/officeDocument/2006/math" xmlns:v="urn:schemas-microsoft-com:vml" xmlns:wp14="http://schemas.microsoft.com/office/word/2010/wordprocessingDrawing" xmlns:wp="http://schemas.openxmlformats.org/drawingml/2006/wordprocessingDrawing" xmlns:w10="urn:schemas-microsoft-com:office:word" xmlns:w="http://schemas.openxmlformats.org/wordprocessingml/2006/main" xmlns:w14="http://schemas.microsoft.com/office/word/2010/wordml" xmlns:wpg="http://schemas.microsoft.com/office/word/2010/wordprocessingGroup" xmlns:wpi="http://schemas.microsoft.com/office/word/2010/wordprocessingInk" xmlns:wne="http://schemas.microsoft.com/office/word/2006/wordml" xmlns:wps="http://schemas.microsoft.com/office/word/2010/wordprocessingShape" mc:Ignorable="w14 wp14">
-  <w:docDefaults>
-    <w:rPrDefault>
-      <w:rPr>
-        <w:rFonts w:ascii="Arial" w:eastAsia="Arial" w:hAnsi="Arial" w:cs="Arial"/>
-        <w:color w:val="000000"/>
-        <w:sz w:val="22"/>
-        <w:lang w:val="da-DK" w:eastAsia="da-DK" w:bidi="ar-SA"/>
-      </w:rPr>
-    </w:rPrDefault>
-    <w:pPrDefault>
-      <w:pPr>
-        <w:spacing w:line="276" w:lineRule="auto"/>
-      </w:pPr>
-    </w:pPrDefault>
-  </w:docDefaults>
-  <w:latentStyles w:defLockedState="0" w:defUIPriority="99" w:defSemiHidden="1" w:defUnhideWhenUsed="1" w:defQFormat="0" w:count="276">
-    <w:lsdException w:name="Normal" w:semiHidden="0" w:uiPriority="0" w:unhideWhenUsed="0" w:qFormat="1"/>
-    <w:lsdException w:name="heading 1" w:semiHidden="0" w:uiPriority="9" w:unhideWhenUsed="0" w:qFormat="1"/>
-    <w:lsdException w:name="heading 2" w:uiPriority="9" w:qFormat="1"/>
-    <w:lsdException w:name="heading 3" w:uiPriority="9" w:qFormat="1"/>
-    <w:lsdException w:name="heading 4" w:uiPriority="9" w:qFormat="1"/>
-    <w:lsdException w:name="heading 5" w:uiPriority="9" w:qFormat="1"/>
-    <w:lsdException w:name="heading 6" w:uiPriority="9" w:qFormat="1"/>
-    <w:lsdException w:name="heading 7" w:uiPriority="9" w:qFormat="1"/>
-    <w:lsdException w:name="heading 8" w:uiPriority="9" w:qFormat="1"/>
-    <w:lsdException w:name="heading 9" w:uiPriority="9" w:qFormat="1"/>
-    <w:lsdException w:name="toc 1" w:uiPriority="39"/>
-    <w:lsdException w:name="toc 2" w:uiPriority="39"/>
-    <w:lsdException w:name="toc 3" w:uiPriority="39"/>
-    <w:lsdException w:name="toc 4" w:uiPriority="39"/>
-    <w:lsdException w:name="toc 5" w:uiPriority="39"/>
-    <w:lsdException w:name="toc 6" w:uiPriority="39"/>
-    <w:lsdException w:name="toc 7" w:uiPriority="39"/>
-    <w:lsdException w:name="toc 8" w:uiPriority="39"/>
-    <w:lsdException w:name="toc 9" w:uiPriority="39"/>
-    <w:lsdException w:name="caption" w:uiPriority="35" w:qFormat="1"/>
-    <w:lsdException w:name="Title" w:semiHidden="0" w:uiPriority="10" w:unhideWhenUsed="0" w:qFormat="1"/>
-    <w:lsdException w:name="Default Paragraph Font" w:uiPriority="1"/>
-    <w:lsdException w:name="Subtitle" w:semiHidden="0" w:uiPriority="11" w:unhideWhenUsed="0" w:qFormat="1"/>
-    <w:lsdException w:name="Strong" w:semiHidden="0" w:uiPriority="22" w:unhideWhenUsed="0" w:qFormat="1"/>
-    <w:lsdException w:name="Emphasis" w:semiHidden="0" w:uiPriority="20" w:unhideWhenUsed="0" w:qFormat="1"/>
-    <w:lsdException w:name="Table Grid" w:semiHidden="0" w:uiPriority="59" w:unhideWhenUsed="0"/>
-    <w:lsdException w:name="Placeholder Text" w:unhideWhenUsed="0"/>
-    <w:lsdException w:name="No Spacing" w:semiHidden="0" w:uiPriority="1" w:unhideWhenUsed="0" w:qFormat="1"/>
-    <w:lsdException w:name="Light Shading" w:semiHidden="0" w:uiPriority="60" w:unhideWhenUsed="0"/>
-    <w:lsdException w:name="Light List" w:semiHidden="0" w:uiPriority="61" w:unhideWhenUsed="0"/>
-    <w:lsdException w:name="Light Grid" w:semiHidden="0" w:uiPriority="62" w:unhideWhenUsed="0"/>
-    <w:lsdException w:name="Medium Shading 1" w:semiHidden="0" w:uiPriority="63" w:unhideWhenUsed="0"/>
-    <w:lsdException w:name="Medium Shading 2" w:semiHidden="0" w:uiPriority="64" w:unhideWhenUsed="0"/>
-    <w:lsdException w:name="Medium List 1" w:semiHidden="0" w:uiPriority="65" w:unhideWhenUsed="0"/>
-    <w:lsdException w:name="Medium List 2" w:semiHidden="0" w:uiPriority="66" w:unhideWhenUsed="0"/>
-    <w:lsdException w:name="Medium Grid 1" w:semiHidden="0" w:uiPriority="67" w:unhideWhenUsed="0"/>
-    <w:lsdException w:name="Medium Grid 2" w:semiHidden="0" w:uiPriority="68" w:unhideWhenUsed="0"/>
-    <w:lsdException w:name="Medium Grid 3" w:semiHidden="0" w:uiPriority="69" w:unhideWhenUsed="0"/>
-    <w:lsdException w:name="Dark List" w:semiHidden="0" w:uiPriority="70" w:unhideWhenUsed="0"/>
-    <w:lsdException w:name="Colorful Shading" w:semiHidden="0" w:uiPriority="71" w:unhideWhenUsed="0"/>
-    <w:lsdException w:name="Colorful List" w:semiHidden="0" w:uiPriority="72" w:unhideWhenUsed="0"/>
-    <w:lsdException w:name="Colorful Grid" w:semiHidden="0" w:uiPriority="73" w:unhideWhenUsed="0"/>
-    <w:lsdException w:name="Light Shading Accent 1" w:semiHidden="0" w:uiPriority="60" w:unhideWhenUsed="0"/>
-    <w:lsdException w:name="Light List Accent 1" w:semiHidden="0" w:uiPriority="61" w:unhideWhenUsed="0"/>
-    <w:lsdException w:name="Light Grid Accent 1" w:semiHidden="0" w:uiPriority="62" w:unhideWhenUsed="0"/>
-    <w:lsdException w:name="Medium Shading 1 Accent 1" w:semiHidden="0" w:uiPriority="63" w:unhideWhenUsed="0"/>
-    <w:lsdException w:name="Medium Shading 2 Accent 1" w:semiHidden="0" w:uiPriority="64" w:unhideWhenUsed="0"/>
-    <w:lsdException w:name="Medium List 1 Accent 1" w:semiHidden="0" w:uiPriority="65" w:unhideWhenUsed="0"/>
-    <w:lsdException w:name="Revision" w:unhideWhenUsed="0"/>
-    <w:lsdException w:name="List Paragraph" w:semiHidden="0" w:uiPriority="34" w:unhideWhenUsed="0" w:qFormat="1"/>
-    <w:lsdException w:name="Quote" w:semiHidden="0" w:uiPriority="29" w:unhideWhenUsed="0" w:qFormat="1"/>
-    <w:lsdException w:name="Intense Quote" w:semiHidden="0" w:uiPriority="30" w:unhideWhenUsed="0" w:qFormat="1"/>
-    <w:lsdException w:name="Medium List 2 Accent 1" w:semiHidden="0" w:uiPriority="66" w:unhideWhenUsed="0"/>
-    <w:lsdException w:name="Medium Grid 1 Accent 1" w:semiHidden="0" w:uiPriority="67" w:unhideWhenUsed="0"/>
-    <w:lsdException w:name="Medium Grid 2 Accent 1" w:semiHidden="0" w:uiPriority="68" w:unhideWhenUsed="0"/>
-    <w:lsdException w:name="Medium Grid 3 Accent 1" w:semiHidden="0" w:uiPriority="69" w:unhideWhenUsed="0"/>
-    <w:lsdException w:name="Dark List Accent 1" w:semiHidden="0" w:uiPriority="70" w:unhideWhenUsed="0"/>
-    <w:lsdException w:name="Colorful Shading Accent 1" w:semiHidden="0" w:uiPriority="71" w:unhideWhenUsed="0"/>
-    <w:lsdException w:name="Colorful List Accent 1" w:semiHidden="0" w:uiPriority="72" w:unhideWhenUsed="0"/>
-    <w:lsdException w:name="Colorful Grid Accent 1" w:semiHidden="0" w:uiPriority="73" w:unhideWhenUsed="0"/>
-    <w:lsdException w:name="Light Shading Accent 2" w:semiHidden="0" w:uiPriority="60" w:unhideWhenUsed="0"/>
-    <w:lsdException w:name="Light List Accent 2" w:semiHidden="0" w:uiPriority="61" w:unhideWhenUsed="0"/>
-    <w:lsdException w:name="Light Grid Accent 2" w:semiHidden="0" w:uiPriority="62" w:unhideWhenUsed="0"/>
-    <w:lsdException w:name="Medium Shading 1 Accent 2" w:semiHidden="0" w:uiPriority="63" w:unhideWhenUsed="0"/>
-    <w:lsdException w:name="Medium Shading 2 Accent 2" w:semiHidden="0" w:uiPriority="64" w:unhideWhenUsed="0"/>
-    <w:lsdException w:name="Medium List 1 Accent 2" w:semiHidden="0" w:uiPriority="65" w:unhideWhenUsed="0"/>
-    <w:lsdException w:name="Medium List 2 Accent 2" w:semiHidden="0" w:uiPriority="66" w:unhideWhenUsed="0"/>
-    <w:lsdException w:name="Medium Grid 1 Accent 2" w:semiHidden="0" w:uiPriority="67" w:unhideWhenUsed="0"/>
-    <w:lsdException w:name="Medium Grid 2 Accent 2" w:semiHidden="0" w:uiPriority="68" w:unhideWhenUsed="0"/>
-    <w:lsdException w:name="Medium Grid 3 Accent 2" w:semiHidden="0" w:uiPriority="69" w:unhideWhenUsed="0"/>
-    <w:lsdException w:name="Dark List Accent 2" w:semiHidden="0" w:uiPriority="70" w:unhideWhenUsed="0"/>
-    <w:lsdException w:name="Colorful Shading Accent 2" w:semiHidden="0" w:uiPriority="71" w:unhideWhenUsed="0"/>
-    <w:lsdException w:name="Colorful List Accent 2" w:semiHidden="0" w:uiPriority="72" w:unhideWhenUsed="0"/>
-    <w:lsdException w:name="Colorful Grid Accent 2" w:semiHidden="0" w:uiPriority="73" w:unhideWhenUsed="0"/>
-    <w:lsdException w:name="Light Shading Accent 3" w:semiHidden="0" w:uiPriority="60" w:unhideWhenUsed="0"/>
-    <w:lsdException w:name="Light List Accent 3" w:semiHidden="0" w:uiPriority="61" w:unhideWhenUsed="0"/>
-    <w:lsdException w:name="Light Grid Accent 3" w:semiHidden="0" w:uiPriority="62" w:unhideWhenUsed="0"/>
-    <w:lsdException w:name="Medium Shading 1 Accent 3" w:semiHidden="0" w:uiPriority="63" w:unhideWhenUsed="0"/>
-    <w:lsdException w:name="Medium Shading 2 Accent 3" w:semiHidden="0" w:uiPriority="64" w:unhideWhenUsed="0"/>
-    <w:lsdException w:name="Medium List 1 Accent 3" w:semiHidden="0" w:uiPriority="65" w:unhideWhenUsed="0"/>
-    <w:lsdException w:name="Medium List 2 Accent 3" w:semiHidden="0" w:uiPriority="66" w:unhideWhenUsed="0"/>
-    <w:lsdException w:name="Medium Grid 1 Accent 3" w:semiHidden="0" w:uiPriority="67" w:unhideWhenUsed="0"/>
-    <w:lsdException w:name="Medium Grid 2 Accent 3" w:semiHidden="0" w:uiPriority="68" w:unhideWhenUsed="0"/>
-    <w:lsdException w:name="Medium Grid 3 Accent 3" w:semiHidden="0" w:uiPriority="69" w:unhideWhenUsed="0"/>
-    <w:lsdException w:name="Dark List Accent 3" w:semiHidden="0" w:uiPriority="70" w:unhideWhenUsed="0"/>
-    <w:lsdException w:name="Colorful Shading Accent 3" w:semiHidden="0" w:uiPriority="71" w:unhideWhenUsed="0"/>
-    <w:lsdException w:name="Colorful List Accent 3" w:semiHidden="0" w:uiPriority="72" w:unhideWhenUsed="0"/>
-    <w:lsdException w:name="Colorful Grid Accent 3" w:semiHidden="0" w:uiPriority="73" w:unhideWhenUsed="0"/>
-    <w:lsdException w:name="Light Shading Accent 4" w:semiHidden="0" w:uiPriority="60" w:unhideWhenUsed="0"/>
-    <w:lsdException w:name="Light List Accent 4" w:semiHidden="0" w:uiPriority="61" w:unhideWhenUsed="0"/>
-    <w:lsdException w:name="Light Grid Accent 4" w:semiHidden="0" w:uiPriority="62" w:unhideWhenUsed="0"/>
-    <w:lsdException w:name="Medium Shading 1 Accent 4" w:semiHidden="0" w:uiPriority="63" w:unhideWhenUsed="0"/>
-    <w:lsdException w:name="Medium Shading 2 Accent 4" w:semiHidden="0" w:uiPriority="64" w:unhideWhenUsed="0"/>
-    <w:lsdException w:name="Medium List 1 Accent 4" w:semiHidden="0" w:uiPriority="65" w:unhideWhenUsed="0"/>
-    <w:lsdException w:name="Medium List 2 Accent 4" w:semiHidden="0" w:uiPriority="66" w:unhideWhenUsed="0"/>
-    <w:lsdException w:name="Medium Grid 1 Accent 4" w:semiHidden="0" w:uiPriority="67" w:unhideWhenUsed="0"/>
-    <w:lsdException w:name="Medium Grid 2 Accent 4" w:semiHidden="0" w:uiPriority="68" w:unhideWhenUsed="0"/>
-    <w:lsdException w:name="Medium Grid 3 Accent 4" w:semiHidden="0" w:uiPriority="69" w:unhideWhenUsed="0"/>
-    <w:lsdException w:name="Dark List Accent 4" w:semiHidden="0" w:uiPriority="70" w:unhideWhenUsed="0"/>
-    <w:lsdException w:name="Colorful Shading Accent 4" w:semiHidden="0" w:uiPriority="71" w:unhideWhenUsed="0"/>
-    <w:lsdException w:name="Colorful List Accent 4" w:semiHidden="0" w:uiPriority="72" w:unhideWhenUsed="0"/>
-    <w:lsdException w:name="Colorful Grid Accent 4" w:semiHidden="0" w:uiPriority="73" w:unhideWhenUsed="0"/>
-    <w:lsdException w:name="Light Shading Accent 5" w:semiHidden="0" w:uiPriority="60" w:unhideWhenUsed="0"/>
-    <w:lsdException w:name="Light List Accent 5" w:semiHidden="0" w:uiPriority="61" w:unhideWhenUsed="0"/>
-    <w:lsdException w:name="Light Grid Accent 5" w:semiHidden="0" w:uiPriority="62" w:unhideWhenUsed="0"/>
-    <w:lsdException w:name="Medium Shading 1 Accent 5" w:semiHidden="0" w:uiPriority="63" w:unhideWhenUsed="0"/>
-    <w:lsdException w:name="Medium Shading 2 Accent 5" w:semiHidden="0" w:uiPriority="64" w:unhideWhenUsed="0"/>
-    <w:lsdException w:name="Medium List 1 Accent 5" w:semiHidden="0" w:uiPriority="65" w:unhideWhenUsed="0"/>
-    <w:lsdException w:name="Medium List 2 Accent 5" w:semiHidden="0" w:uiPriority="66" w:unhideWhenUsed="0"/>
-    <w:lsdException w:name="Medium Grid 1 Accent 5" w:semiHidden="0" w:uiPriority="67" w:unhideWhenUsed="0"/>
-    <w:lsdException w:name="Medium Grid 2 Accent 5" w:semiHidden="0" w:uiPriority="68" w:unhideWhenUsed="0"/>
-    <w:lsdException w:name="Medium Grid 3 Accent 5" w:semiHidden="0" w:uiPriority="69" w:unhideWhenUsed="0"/>
-    <w:lsdException w:name="Dark List Accent 5" w:semiHidden="0" w:uiPriority="70" w:unhideWhenUsed="0"/>
-    <w:lsdException w:name="Colorful Shading Accent 5" w:semiHidden="0" w:uiPriority="71" w:unhideWhenUsed="0"/>
-    <w:lsdException w:name="Colorful List Accent 5" w:semiHidden="0" w:uiPriority="72" w:unhideWhenUsed="0"/>
-    <w:lsdException w:name="Colorful Grid Accent 5" w:semiHidden="0" w:uiPriority="73" w:unhideWhenUsed="0"/>
-    <w:lsdException w:name="Light Shading Accent 6" w:semiHidden="0" w:uiPriority="60" w:unhideWhenUsed="0"/>
-    <w:lsdException w:name="Light List Accent 6" w:semiHidden="0" w:uiPriority="61" w:unhideWhenUsed="0"/>
-    <w:lsdException w:name="Light Grid Accent 6" w:semiHidden="0" w:uiPriority="62" w:unhideWhenUsed="0"/>
-    <w:lsdException w:name="Medium Shading 1 Accent 6" w:semiHidden="0" w:uiPriority="63" w:unhideWhenUsed="0"/>
-    <w:lsdException w:name="Medium Shading 2 Accent 6" w:semiHidden="0" w:uiPriority="64" w:unhideWhenUsed="0"/>
-    <w:lsdException w:name="Medium List 1 Accent 6" w:semiHidden="0" w:uiPriority="65" w:unhideWhenUsed="0"/>
-    <w:lsdException w:name="Medium List 2 Accent 6" w:semiHidden="0" w:uiPriority="66" w:unhideWhenUsed="0"/>
-    <w:lsdException w:name="Medium Grid 1 Accent 6" w:semiHidden="0" w:uiPriority="67" w:unhideWhenUsed="0"/>
-    <w:lsdException w:name="Medium Grid 2 Accent 6" w:semiHidden="0" w:uiPriority="68" w:unhideWhenUsed="0"/>
-    <w:lsdException w:name="Medium Grid 3 Accent 6" w:semiHidden="0" w:uiPriority="69" w:unhideWhenUsed="0"/>
-    <w:lsdException w:name="Dark List Accent 6" w:semiHidden="0" w:uiPriority="70" w:unhideWhenUsed="0"/>
-    <w:lsdException w:name="Colorful Shading Accent 6" w:semiHidden="0" w:uiPriority="71" w:unhideWhenUsed="0"/>
-    <w:lsdException w:name="Colorful List Accent 6" w:semiHidden="0" w:uiPriority="72" w:unhideWhenUsed="0"/>
-    <w:lsdException w:name="Colorful Grid Accent 6" w:semiHidden="0" w:uiPriority="73" w:unhideWhenUsed="0"/>
-    <w:lsdException w:name="Subtle Emphasis" w:semiHidden="0" w:uiPriority="19" w:unhideWhenUsed="0" w:qFormat="1"/>
-    <w:lsdException w:name="Intense Emphasis" w:semiHidden="0" w:uiPriority="21" w:unhideWhenUsed="0" w:qFormat="1"/>
-    <w:lsdException w:name="Subtle Reference" w:semiHidden="0" w:uiPriority="31" w:unhideWhenUsed="0" w:qFormat="1"/>
-    <w:lsdException w:name="Intense Reference" w:semiHidden="0" w:uiPriority="32" w:unhideWhenUsed="0" w:qFormat="1"/>
-    <w:lsdException w:name="Book Title" w:semiHidden="0" w:uiPriority="33" w:unhideWhenUsed="0" w:qFormat="1"/>
-    <w:lsdException w:name="Bibliography" w:uiPriority="37"/>
-    <w:lsdException w:name="TOC Heading" w:uiPriority="39" w:qFormat="1"/>
-  </w:latentStyles>
-  <w:style w:type="paragraph" w:default="1" w:styleId="Normal">
-    <w:name w:val="Normal"/>
-    <w:qFormat/>
-    <w:rPr>
-      <w:lang w:val="en-US"/>
-    </w:rPr>
-  </w:style>
-  <w:style w:type="paragraph" w:styleId="Heading1">
-    <w:name w:val="heading 1"/>
-    <w:basedOn w:val="normal0"/>
-    <w:next w:val="normal0"/>
-    <w:pPr>
-      <w:keepNext/>
-      <w:keepLines/>
-      <w:spacing w:before="200"/>
-      <w:contextualSpacing/>
-      <w:outlineLvl w:val="0"/>
-    </w:pPr>
-    <w:rPr>
-      <w:rFonts w:ascii="Trebuchet MS" w:eastAsia="Trebuchet MS" w:hAnsi="Trebuchet MS" w:cs="Trebuchet MS"/>
-      <w:sz w:val="32"/>
-    </w:rPr>
-  </w:style>
-  <w:style w:type="paragraph" w:styleId="Heading2">
-    <w:name w:val="heading 2"/>
-    <w:basedOn w:val="normal0"/>
-    <w:next w:val="normal0"/>
-    <w:pPr>
-      <w:keepNext/>
-      <w:keepLines/>
-      <w:spacing w:before="200"/>
-      <w:contextualSpacing/>
-      <w:outlineLvl w:val="1"/>
-    </w:pPr>
-    <w:rPr>
-      <w:rFonts w:ascii="Trebuchet MS" w:eastAsia="Trebuchet MS" w:hAnsi="Trebuchet MS" w:cs="Trebuchet MS"/>
-      <w:b/>
-      <w:sz w:val="26"/>
-    </w:rPr>
-  </w:style>
-  <w:style w:type="paragraph" w:styleId="Heading3">
-    <w:name w:val="heading 3"/>
-    <w:basedOn w:val="normal0"/>
-    <w:next w:val="normal0"/>
-    <w:pPr>
-      <w:keepNext/>
-      <w:keepLines/>
-      <w:spacing w:before="160"/>
-      <w:contextualSpacing/>
-      <w:outlineLvl w:val="2"/>
-    </w:pPr>
-    <w:rPr>
-      <w:rFonts w:ascii="Trebuchet MS" w:eastAsia="Trebuchet MS" w:hAnsi="Trebuchet MS" w:cs="Trebuchet MS"/>
-      <w:b/>
-      <w:color w:val="666666"/>
-      <w:sz w:val="24"/>
-    </w:rPr>
-  </w:style>
-  <w:style w:type="paragraph" w:styleId="Heading4">
-    <w:name w:val="heading 4"/>
-    <w:basedOn w:val="normal0"/>
-    <w:next w:val="normal0"/>
-    <w:pPr>
-      <w:keepNext/>
-      <w:keepLines/>
-      <w:spacing w:before="160"/>
-      <w:contextualSpacing/>
-      <w:outlineLvl w:val="3"/>
-    </w:pPr>
-    <w:rPr>
-      <w:rFonts w:ascii="Trebuchet MS" w:eastAsia="Trebuchet MS" w:hAnsi="Trebuchet MS" w:cs="Trebuchet MS"/>
-      <w:color w:val="666666"/>
-      <w:u w:val="single"/>
-    </w:rPr>
-  </w:style>
-  <w:style w:type="paragraph" w:styleId="Heading5">
-    <w:name w:val="heading 5"/>
-    <w:basedOn w:val="normal0"/>
-    <w:next w:val="normal0"/>
-    <w:pPr>
-      <w:keepNext/>
-      <w:keepLines/>
-      <w:spacing w:before="160"/>
-      <w:contextualSpacing/>
-      <w:outlineLvl w:val="4"/>
-    </w:pPr>
-    <w:rPr>
-      <w:rFonts w:ascii="Trebuchet MS" w:eastAsia="Trebuchet MS" w:hAnsi="Trebuchet MS" w:cs="Trebuchet MS"/>
-      <w:color w:val="666666"/>
-    </w:rPr>
-  </w:style>
-  <w:style w:type="paragraph" w:styleId="Heading6">
-    <w:name w:val="heading 6"/>
-    <w:basedOn w:val="normal0"/>
-    <w:next w:val="normal0"/>
-    <w:pPr>
-      <w:keepNext/>
-      <w:keepLines/>
-      <w:spacing w:before="160"/>
-      <w:contextualSpacing/>
-      <w:outlineLvl w:val="5"/>
-    </w:pPr>
-    <w:rPr>
-      <w:rFonts w:ascii="Trebuchet MS" w:eastAsia="Trebuchet MS" w:hAnsi="Trebuchet MS" w:cs="Trebuchet MS"/>
-      <w:i/>
-      <w:color w:val="666666"/>
-    </w:rPr>
-  </w:style>
-  <w:style w:type="paragraph" w:styleId="Heading7">
-    <w:name w:val="heading 7"/>
-    <w:basedOn w:val="Normal"/>
-    <w:next w:val="Normal"/>
-    <w:link w:val="Heading7Char"/>
-    <w:uiPriority w:val="9"/>
-    <w:unhideWhenUsed/>
-    <w:qFormat/>
-    <w:rsid w:val="00C81425"/>
-    <w:pPr>
-      <w:keepNext/>
-      <w:keepLines/>
-      <w:spacing w:before="200"/>
-      <w:outlineLvl w:val="6"/>
-    </w:pPr>
-    <w:rPr>
-      <w:rFonts w:asciiTheme="majorHAnsi" w:eastAsiaTheme="majorEastAsia" w:hAnsiTheme="majorHAnsi" w:cstheme="majorBidi"/>
-      <w:i/>
-      <w:iCs/>
-      <w:color w:val="404040" w:themeColor="text1" w:themeTint="BF"/>
-    </w:rPr>
-  </w:style>
-  <w:style w:type="character" w:default="1" w:styleId="DefaultParagraphFont">
-    <w:name w:val="Default Paragraph Font"/>
-    <w:uiPriority w:val="1"/>
-    <w:semiHidden/>
-    <w:unhideWhenUsed/>
-  </w:style>
-  <w:style w:type="table" w:default="1" w:styleId="TableNormal">
-    <w:name w:val="Normal Table"/>
-    <w:uiPriority w:val="99"/>
-    <w:semiHidden/>
-    <w:unhideWhenUsed/>
-    <w:tblPr>
-      <w:tblInd w:w="0" w:type="dxa"/>
-      <w:tblCellMar>
-        <w:top w:w="0" w:type="dxa"/>
-        <w:left w:w="108" w:type="dxa"/>
-        <w:bottom w:w="0" w:type="dxa"/>
-        <w:right w:w="108" w:type="dxa"/>
-      </w:tblCellMar>
-    </w:tblPr>
-  </w:style>
-  <w:style w:type="numbering" w:default="1" w:styleId="NoList">
-    <w:name w:val="No List"/>
-    <w:uiPriority w:val="99"/>
-    <w:semiHidden/>
-    <w:unhideWhenUsed/>
-  </w:style>
-  <w:style w:type="paragraph" w:customStyle="1" w:styleId="normal0">
-    <w:name w:val="normal"/>
-  </w:style>
-  <w:style w:type="table" w:customStyle="1" w:styleId="TableNormal1">
-    <w:name w:val="Table Normal1"/>
-    <w:tblPr>
-      <w:tblCellMar>
-        <w:top w:w="0" w:type="dxa"/>
-        <w:left w:w="0" w:type="dxa"/>
-        <w:bottom w:w="0" w:type="dxa"/>
-        <w:right w:w="0" w:type="dxa"/>
-      </w:tblCellMar>
-    </w:tblPr>
-  </w:style>
-  <w:style w:type="paragraph" w:styleId="Title">
-    <w:name w:val="Title"/>
-    <w:basedOn w:val="normal0"/>
-    <w:next w:val="normal0"/>
-    <w:pPr>
-      <w:keepNext/>
-      <w:keepLines/>
-      <w:contextualSpacing/>
-    </w:pPr>
-    <w:rPr>
-      <w:rFonts w:ascii="Trebuchet MS" w:eastAsia="Trebuchet MS" w:hAnsi="Trebuchet MS" w:cs="Trebuchet MS"/>
-      <w:sz w:val="42"/>
-    </w:rPr>
-  </w:style>
-  <w:style w:type="paragraph" w:styleId="Subtitle">
-    <w:name w:val="Subtitle"/>
-    <w:basedOn w:val="normal0"/>
-    <w:next w:val="normal0"/>
-    <w:pPr>
-      <w:keepNext/>
-      <w:keepLines/>
-      <w:spacing w:after="200"/>
-      <w:contextualSpacing/>
-    </w:pPr>
-    <w:rPr>
-      <w:rFonts w:ascii="Trebuchet MS" w:eastAsia="Trebuchet MS" w:hAnsi="Trebuchet MS" w:cs="Trebuchet MS"/>
-      <w:i/>
-      <w:color w:val="666666"/>
-      <w:sz w:val="26"/>
-    </w:rPr>
-  </w:style>
-  <w:style w:type="table" w:customStyle="1" w:styleId="a">
-    <w:basedOn w:val="TableNormal1"/>
-    <w:tblPr>
-      <w:tblStyleRowBandSize w:val="1"/>
-      <w:tblStyleColBandSize w:val="1"/>
-      <w:tblCellMar>
-        <w:top w:w="0" w:type="dxa"/>
-        <w:left w:w="0" w:type="dxa"/>
-        <w:bottom w:w="0" w:type="dxa"/>
-        <w:right w:w="0" w:type="dxa"/>
-      </w:tblCellMar>
-    </w:tblPr>
-  </w:style>
-  <w:style w:type="table" w:customStyle="1" w:styleId="a0">
-    <w:basedOn w:val="TableNormal1"/>
-    <w:tblPr>
-      <w:tblStyleRowBandSize w:val="1"/>
-      <w:tblStyleColBandSize w:val="1"/>
-      <w:tblCellMar>
-        <w:top w:w="0" w:type="dxa"/>
-        <w:left w:w="0" w:type="dxa"/>
-        <w:bottom w:w="0" w:type="dxa"/>
-        <w:right w:w="0" w:type="dxa"/>
-      </w:tblCellMar>
-    </w:tblPr>
-  </w:style>
-  <w:style w:type="table" w:customStyle="1" w:styleId="a1">
-    <w:basedOn w:val="TableNormal1"/>
-    <w:tblPr>
-      <w:tblStyleRowBandSize w:val="1"/>
-      <w:tblStyleColBandSize w:val="1"/>
-      <w:tblCellMar>
-        <w:top w:w="0" w:type="dxa"/>
-        <w:left w:w="0" w:type="dxa"/>
-        <w:bottom w:w="0" w:type="dxa"/>
-        <w:right w:w="0" w:type="dxa"/>
-      </w:tblCellMar>
-    </w:tblPr>
-  </w:style>
-  <w:style w:type="paragraph" w:styleId="NormalWeb">
-    <w:name w:val="Normal (Web)"/>
-    <w:basedOn w:val="Normal"/>
-    <w:uiPriority w:val="99"/>
-    <w:semiHidden/>
-    <w:unhideWhenUsed/>
-    <w:rsid w:val="00144725"/>
-    <w:pPr>
-      <w:spacing w:before="100" w:beforeAutospacing="1" w:after="100" w:afterAutospacing="1" w:line="240" w:lineRule="auto"/>
-    </w:pPr>
-    <w:rPr>
-      <w:rFonts w:ascii="Times" w:hAnsi="Times" w:cs="Times New Roman"/>
-      <w:color w:val="auto"/>
-      <w:sz w:val="20"/>
-    </w:rPr>
-  </w:style>
-  <w:style w:type="character" w:customStyle="1" w:styleId="ft">
-    <w:name w:val="ft"/>
-    <w:basedOn w:val="DefaultParagraphFont"/>
-    <w:rsid w:val="001C6D00"/>
-  </w:style>
-  <w:style w:type="character" w:customStyle="1" w:styleId="apple-converted-space">
-    <w:name w:val="apple-converted-space"/>
-    <w:basedOn w:val="DefaultParagraphFont"/>
-    <w:rsid w:val="001C6D00"/>
-  </w:style>
-  <w:style w:type="character" w:styleId="Emphasis">
-    <w:name w:val="Emphasis"/>
-    <w:basedOn w:val="DefaultParagraphFont"/>
-    <w:uiPriority w:val="20"/>
-    <w:qFormat/>
-    <w:rsid w:val="00C81425"/>
-  </w:style>
-  <w:style w:type="paragraph" w:styleId="BalloonText">
-    <w:name w:val="Balloon Text"/>
-    <w:basedOn w:val="Normal"/>
-    <w:link w:val="BalloonTextChar"/>
-    <w:uiPriority w:val="99"/>
-    <w:semiHidden/>
-    <w:unhideWhenUsed/>
-    <w:rsid w:val="00C81425"/>
-    <w:pPr>
-      <w:spacing w:line="240" w:lineRule="auto"/>
-    </w:pPr>
-    <w:rPr>
-      <w:rFonts w:ascii="Lucida Grande" w:hAnsi="Lucida Grande" w:cs="Lucida Grande"/>
-      <w:sz w:val="18"/>
-      <w:szCs w:val="18"/>
-    </w:rPr>
-  </w:style>
-  <w:style w:type="character" w:customStyle="1" w:styleId="BalloonTextChar">
-    <w:name w:val="Balloon Text Char"/>
-    <w:basedOn w:val="DefaultParagraphFont"/>
-    <w:link w:val="BalloonText"/>
-    <w:uiPriority w:val="99"/>
-    <w:semiHidden/>
-    <w:rsid w:val="00C81425"/>
-    <w:rPr>
-      <w:rFonts w:ascii="Lucida Grande" w:hAnsi="Lucida Grande" w:cs="Lucida Grande"/>
-      <w:sz w:val="18"/>
-      <w:szCs w:val="18"/>
-    </w:rPr>
-  </w:style>
-  <w:style w:type="character" w:customStyle="1" w:styleId="Heading7Char">
-    <w:name w:val="Heading 7 Char"/>
-    <w:basedOn w:val="DefaultParagraphFont"/>
-    <w:link w:val="Heading7"/>
-    <w:uiPriority w:val="9"/>
-    <w:rsid w:val="00C81425"/>
-    <w:rPr>
-      <w:rFonts w:asciiTheme="majorHAnsi" w:eastAsiaTheme="majorEastAsia" w:hAnsiTheme="majorHAnsi" w:cstheme="majorBidi"/>
-      <w:i/>
-      <w:iCs/>
-      <w:color w:val="404040" w:themeColor="text1" w:themeTint="BF"/>
-    </w:rPr>
-  </w:style>
-  <w:style w:type="paragraph" w:styleId="ListParagraph">
-    <w:name w:val="List Paragraph"/>
-    <w:basedOn w:val="Normal"/>
-    <w:uiPriority w:val="34"/>
-    <w:qFormat/>
-    <w:rsid w:val="00BC067C"/>
-    <w:pPr>
-      <w:ind w:left="720"/>
-      <w:contextualSpacing/>
-    </w:pPr>
-  </w:style>
-  <w:style w:type="paragraph" w:customStyle="1" w:styleId="Normal1">
+  <w:style w:type="paragraph" w:customStyle="1" w:styleId="Normal10">
     <w:name w:val="Normal1"/>
     <w:rsid w:val="00C05522"/>
     <w:rPr>
